--- a/Android_Report.docx
+++ b/Android_Report.docx
@@ -113,8 +113,6 @@
           <w:rFonts w:eastAsia="MS Mincho"/>
         </w:rPr>
       </w:pPr>
-      <w:bookmarkStart w:id="0" w:name="_GoBack"/>
-      <w:bookmarkEnd w:id="0"/>
       <w:r>
         <w:rPr>
           <w:rFonts w:eastAsia="MS Mincho"/>
@@ -189,9 +187,7 @@
     <w:p>
       <w:pPr>
         <w:pStyle w:val="Abstract"/>
-        <w:rPr>
-          <w:rFonts w:eastAsia="MS Mincho"/>
-        </w:rPr>
+        <w:ind w:firstLine="0"/>
       </w:pPr>
       <w:r>
         <w:rPr>
@@ -205,22 +201,26 @@
         <w:rPr>
           <w:rFonts w:eastAsia="MS Mincho"/>
         </w:rPr>
-        <w:t>—</w:t>
-      </w:r>
-      <w:r>
-        <w:t>This report details Android Mobile application</w:t>
-      </w:r>
-      <w:r>
-        <w:t>s</w:t>
-      </w:r>
-      <w:r>
-        <w:t xml:space="preserve"> developed to ……………</w:t>
-      </w:r>
-      <w:r>
-        <w:t xml:space="preserve"> The applications </w:t>
-      </w:r>
-      <w:r>
-        <w:t xml:space="preserve">have been developed using………. The data measured/uploaded from the application……. </w:t>
+        <w:br/>
+      </w:r>
+      <w:r>
+        <w:t xml:space="preserve">Android Applications are created for a wide range of scenarios such as locating the nearest ATM, streaming music, and ordering food.  The application outlined in this report was created as a Bluetooth Device surveyor, which scans for Bluetooth devices </w:t>
+      </w:r>
+      <w:proofErr w:type="gramStart"/>
+      <w:r>
+        <w:t>at  different</w:t>
+      </w:r>
+      <w:proofErr w:type="gramEnd"/>
+      <w:r>
+        <w:t xml:space="preserve"> locations. The purpose of this is to determine how many Bluetooth devices are active at any one time in a single area, and </w:t>
+      </w:r>
+      <w:proofErr w:type="gramStart"/>
+      <w:r>
+        <w:t>in particular what</w:t>
+      </w:r>
+      <w:proofErr w:type="gramEnd"/>
+      <w:r>
+        <w:t xml:space="preserve"> kind of device it is, i.e. Laptop, Phone, Heartbeat sensor, headphones, etc. Using the phones GPS and Bluetooth sensor, latitude, longitude, and Bluetooth device information was collected and stored to Google’s own open source Database Firebase. </w:t>
       </w:r>
     </w:p>
     <w:p>
@@ -240,7 +240,43 @@
         <w:rPr>
           <w:rFonts w:eastAsia="MS Mincho"/>
         </w:rPr>
-        <w:t>keywords;separated;by;semicolons;such;as;mobile applications;mobile sensing; backends as a service;</w:t>
+        <w:t>Android</w:t>
+      </w:r>
+      <w:r>
+        <w:rPr>
+          <w:rFonts w:eastAsia="MS Mincho"/>
+        </w:rPr>
+        <w:t>;</w:t>
+      </w:r>
+      <w:r>
+        <w:rPr>
+          <w:rFonts w:eastAsia="MS Mincho"/>
+        </w:rPr>
+        <w:t>GPS</w:t>
+      </w:r>
+      <w:r>
+        <w:rPr>
+          <w:rFonts w:eastAsia="MS Mincho"/>
+        </w:rPr>
+        <w:t>;</w:t>
+      </w:r>
+      <w:r>
+        <w:rPr>
+          <w:rFonts w:eastAsia="MS Mincho"/>
+        </w:rPr>
+        <w:t>Bluetooth</w:t>
+      </w:r>
+      <w:r>
+        <w:rPr>
+          <w:rFonts w:eastAsia="MS Mincho"/>
+        </w:rPr>
+        <w:t>;</w:t>
+      </w:r>
+      <w:r>
+        <w:rPr>
+          <w:rFonts w:eastAsia="MS Mincho"/>
+        </w:rPr>
+        <w:t>Firebase</w:t>
       </w:r>
     </w:p>
     <w:p>
@@ -250,17 +286,35 @@
       <w:r>
         <w:t xml:space="preserve"> Introduction </w:t>
       </w:r>
+      <w:bookmarkStart w:id="0" w:name="_GoBack"/>
+      <w:bookmarkEnd w:id="0"/>
     </w:p>
     <w:p>
       <w:pPr>
         <w:pStyle w:val="BodyText"/>
       </w:pPr>
       <w:r>
-        <w:t>This report details the background and development of an Android application which …….</w:t>
+        <w:t xml:space="preserve">This report details the development of two Android Applications, both of which utilize GPS location. The primary </w:t>
+      </w:r>
+      <w:r>
+        <w:t xml:space="preserve">aim of this task was to teach students how Android development was accomplished and how to use opensource tools such as Android Studio and Firebase to create simple yet useful applications. </w:t>
+      </w:r>
+    </w:p>
+    <w:p>
+      <w:pPr>
+        <w:pStyle w:val="BodyText"/>
+      </w:pPr>
+      <w:r>
+        <w:t>This report details the background and development of an Android application which …</w:t>
+      </w:r>
+      <w:proofErr w:type="gramStart"/>
+      <w:r>
+        <w:t>….</w:t>
       </w:r>
       <w:r>
         <w:t>.</w:t>
       </w:r>
+      <w:proofErr w:type="gramEnd"/>
       <w:r>
         <w:t xml:space="preserve"> Additionally, </w:t>
       </w:r>
@@ -332,48 +386,34 @@
     </w:p>
     <w:p>
       <w:pPr>
+        <w:pStyle w:val="Heading2"/>
+      </w:pPr>
+      <w:r>
+        <w:t>Application Code and Behaviour</w:t>
+      </w:r>
+    </w:p>
+    <w:p>
+      <w:pPr>
+        <w:pStyle w:val="Heading2"/>
+      </w:pPr>
+      <w:r>
+        <w:t>Results</w:t>
+      </w:r>
+    </w:p>
+    <w:p>
+      <w:pPr>
         <w:pStyle w:val="BodyText"/>
       </w:pPr>
       <w:r>
-        <w:t>Lorem ipsum dolor sit amet, consectetur adipiscing elit, sed do eiusmod tempor incididunt ut labore et dolore magna aliqua. Ut enim ad minim veniam, quis nostrud exercitation ullamco laboris nisi ut aliquip ex ea commodo consequat. Duis aute irure dolor in reprehenderit in voluptate velit esse cillum dolore eu fugiat nulla pariatur. Excepteur sint occaecat cupidatat non proident, sunt in culpa qui officia deserunt mollit anim id est laborum.</w:t>
-      </w:r>
-    </w:p>
-    <w:p>
-      <w:pPr>
-        <w:pStyle w:val="Heading2"/>
-      </w:pPr>
-      <w:r>
-        <w:t>Application Code and Behaviour</w:t>
-      </w:r>
-    </w:p>
-    <w:p>
-      <w:pPr>
-        <w:pStyle w:val="BodyText"/>
-      </w:pPr>
-      <w:r>
-        <w:t xml:space="preserve">Lorem ipsum dolor sit amet, consectetur adipiscing elit, sed do eiusmod tempor incididunt ut labore et dolore magna aliqua. Ut enim ad minim veniam, quis nostrud exercitation ullamco laboris nisi ut aliquip ex ea commodo consequat. Duis aute irure dolor in reprehenderit in voluptate velit esse cillum dolore eu fugiat nulla pariatur. Excepteur sint occaecat cupidatat non </w:t>
-      </w:r>
-      <w:r>
-        <w:t>proident, sunt in culpa qui officia deserunt mollit anim id est laborum.</w:t>
-      </w:r>
-      <w:r>
-        <w:t xml:space="preserve"> </w:t>
-      </w:r>
-    </w:p>
-    <w:p>
-      <w:pPr>
-        <w:pStyle w:val="Heading2"/>
-      </w:pPr>
-      <w:r>
-        <w:t>Results</w:t>
-      </w:r>
-    </w:p>
-    <w:p>
-      <w:pPr>
-        <w:pStyle w:val="BodyText"/>
-      </w:pPr>
-      <w:r>
-        <w:t>Describe your results here together with some small screenshots (not just the full screen but the actual pieces you want to show nicely cut out) in figures with figure caption. Also figures should always appear after you refer to them in text, and you must always refer to figures in text.</w:t>
+        <w:t xml:space="preserve">Describe your results here together with some small screenshots (not just the full screen but the actual pieces you want to show nicely cut out) in figures with figure caption. </w:t>
+      </w:r>
+      <w:proofErr w:type="gramStart"/>
+      <w:r>
+        <w:t>Also</w:t>
+      </w:r>
+      <w:proofErr w:type="gramEnd"/>
+      <w:r>
+        <w:t xml:space="preserve"> figures should always appear after you refer to them in text, and you must always refer to figures in text.</w:t>
       </w:r>
     </w:p>
     <w:p>
@@ -583,7 +623,10 @@
         <w:pStyle w:val="Heading1"/>
       </w:pPr>
       <w:r>
-        <w:t>Project Application: NAME OF APP</w:t>
+        <w:t xml:space="preserve">Project Application: </w:t>
+      </w:r>
+      <w:r>
+        <w:t>Bluetooth Surveyor</w:t>
       </w:r>
     </w:p>
     <w:p>
@@ -594,10 +637,11 @@
         <w:t xml:space="preserve">     </w:t>
       </w:r>
       <w:r>
-        <w:t>You can also start a section with a body of text before the subsection, this can serve as an introduction to your project app.</w:t>
-      </w:r>
-      <w:r>
-        <w:t xml:space="preserve"> </w:t>
+        <w:t xml:space="preserve">The Bluetooth Surveyor Application was developed as a tool to determine how many devices leave their Bluetooth active and what kind of device was detected. This could be a useful tool for cybersecurity experts ensuring their system has no physical entry points for any hackers. Hackers can potentially gain remote access via a Bluetooth Keyboard. A </w:t>
+      </w:r>
+      <w:r>
+        <w:lastRenderedPageBreak/>
+        <w:t xml:space="preserve">cybersecurity expert can potentially use this tool to then locate any pitfalls and see how easily devices be located from a hacker’s position (i.e. public toilet next door). </w:t>
       </w:r>
     </w:p>
     <w:p>
@@ -610,49 +654,66 @@
     </w:p>
     <w:p>
       <w:pPr>
+        <w:pStyle w:val="Heading2"/>
+      </w:pPr>
+      <w:r>
+        <w:t>Application Code and Behaviour</w:t>
+      </w:r>
+    </w:p>
+    <w:p>
+      <w:pPr>
+        <w:pStyle w:val="Heading3"/>
+      </w:pPr>
+      <w:r>
+        <w:t>Application Structure</w:t>
+      </w:r>
+    </w:p>
+    <w:p>
+      <w:pPr>
+        <w:pStyle w:val="Heading3"/>
+      </w:pPr>
+      <w:r>
+        <w:t>Firebase</w:t>
+      </w:r>
+    </w:p>
+    <w:p>
+      <w:pPr>
+        <w:pStyle w:val="Heading3"/>
+      </w:pPr>
+      <w:r>
+        <w:t>GPS</w:t>
+      </w:r>
+    </w:p>
+    <w:p>
+      <w:pPr>
+        <w:pStyle w:val="Heading3"/>
+      </w:pPr>
+      <w:r>
+        <w:t xml:space="preserve">Bluetooth </w:t>
+      </w:r>
+    </w:p>
+    <w:p>
+      <w:pPr>
+        <w:pStyle w:val="Heading2"/>
+      </w:pPr>
+      <w:r>
+        <w:t>Results</w:t>
+      </w:r>
+    </w:p>
+    <w:p>
+      <w:pPr>
         <w:pStyle w:val="BodyText"/>
       </w:pPr>
       <w:r>
-        <w:t xml:space="preserve">Lorem ipsum dolor sit amet, consectetur adipiscing elit, sed do eiusmod tempor incididunt ut labore et dolore magna aliqua. Ut enim ad minim veniam, quis nostrud exercitation ullamco laboris nisi ut aliquip ex ea commodo consequat. Duis aute irure dolor in reprehenderit in voluptate velit esse cillum dolore eu fugiat nulla pariatur. Excepteur sint occaecat cupidatat non </w:t>
-      </w:r>
-      <w:r>
-        <w:lastRenderedPageBreak/>
-        <w:t>proident, sunt in culpa qui officia deserunt mollit anim id est laborum.</w:t>
-      </w:r>
-    </w:p>
-    <w:p>
-      <w:pPr>
-        <w:pStyle w:val="Heading2"/>
-      </w:pPr>
-      <w:r>
-        <w:t>Application Code and Behaviour</w:t>
-      </w:r>
-    </w:p>
-    <w:p>
-      <w:pPr>
-        <w:pStyle w:val="BodyText"/>
-      </w:pPr>
-      <w:r>
-        <w:t>Lorem ipsum dolor sit amet, consectetur adipiscing elit, sed do eiusmod tempor incididunt ut labore et dolore magna aliqua. Ut enim ad minim veniam, quis nostrud exercitation ullamco laboris nisi ut aliquip ex ea commodo consequat. Duis aute irure dolor in reprehenderit in voluptate velit esse cillum dolore eu fugiat nulla pariatur. Excepteur sint occaecat cupidatat non proident, sunt in culpa qui officia deserunt mollit anim id est laborum.</w:t>
-      </w:r>
-      <w:r>
-        <w:t xml:space="preserve"> </w:t>
-      </w:r>
-    </w:p>
-    <w:p>
-      <w:pPr>
-        <w:pStyle w:val="Heading2"/>
-      </w:pPr>
-      <w:r>
-        <w:t>Results</w:t>
-      </w:r>
-    </w:p>
-    <w:p>
-      <w:pPr>
-        <w:pStyle w:val="BodyText"/>
-      </w:pPr>
-      <w:r>
-        <w:t>Describe your results here together with some small screenshots (not just the full screen but the actual pieces you want to show nicely cut out) in figures with figure caption. Also figures should always appear after you refer to them in text, and you must always refer to figures in text.</w:t>
+        <w:t xml:space="preserve">Describe your results here together with some small screenshots (not just the full screen but the actual pieces you want to show nicely cut out) in figures with figure caption. </w:t>
+      </w:r>
+      <w:proofErr w:type="gramStart"/>
+      <w:r>
+        <w:t>Also</w:t>
+      </w:r>
+      <w:proofErr w:type="gramEnd"/>
+      <w:r>
+        <w:t xml:space="preserve"> figures should always appear after you refer to them in text, and you must always refer to figures in text.</w:t>
       </w:r>
     </w:p>
     <w:p>
@@ -2541,13 +2602,12 @@
       <w:keepNext/>
       <w:keepLines/>
       <w:numPr>
-        <w:numId w:val="4"/>
+        <w:numId w:val="5"/>
       </w:numPr>
       <w:tabs>
         <w:tab w:val="left" w:pos="216"/>
       </w:tabs>
       <w:spacing w:before="160" w:after="80"/>
-      <w:ind w:firstLine="0"/>
       <w:outlineLvl w:val="0"/>
     </w:pPr>
     <w:rPr>
@@ -2571,10 +2631,6 @@
         <w:ilvl w:val="1"/>
         <w:numId w:val="5"/>
       </w:numPr>
-      <w:tabs>
-        <w:tab w:val="clear" w:pos="360"/>
-        <w:tab w:val="num" w:pos="288"/>
-      </w:tabs>
       <w:spacing w:before="120" w:after="60"/>
       <w:jc w:val="left"/>
       <w:outlineLvl w:val="1"/>
@@ -2597,10 +2653,9 @@
     <w:pPr>
       <w:numPr>
         <w:ilvl w:val="2"/>
-        <w:numId w:val="6"/>
+        <w:numId w:val="5"/>
       </w:numPr>
       <w:spacing w:line="240" w:lineRule="exact"/>
-      <w:ind w:firstLine="288"/>
       <w:jc w:val="both"/>
       <w:outlineLvl w:val="2"/>
     </w:pPr>
@@ -2622,13 +2677,12 @@
     <w:pPr>
       <w:numPr>
         <w:ilvl w:val="3"/>
-        <w:numId w:val="7"/>
+        <w:numId w:val="5"/>
       </w:numPr>
       <w:tabs>
         <w:tab w:val="left" w:pos="821"/>
       </w:tabs>
       <w:spacing w:before="40" w:after="40"/>
-      <w:ind w:firstLine="504"/>
       <w:jc w:val="both"/>
       <w:outlineLvl w:val="3"/>
     </w:pPr>

--- a/Android_Report.docx
+++ b/Android_Report.docx
@@ -286,123 +286,516 @@
       <w:r>
         <w:t xml:space="preserve"> Introduction </w:t>
       </w:r>
+    </w:p>
+    <w:p>
+      <w:pPr>
+        <w:pStyle w:val="BodyText"/>
+      </w:pPr>
+      <w:r>
+        <w:t xml:space="preserve">This report details the development of two Android Applications, both of which utilize GPS location. The primary </w:t>
+      </w:r>
+      <w:r>
+        <w:t xml:space="preserve">aim of this task was to teach students how Android development was accomplished and how to use opensource tools such as Android Studio and Firebase to create simple yet useful applications. </w:t>
+      </w:r>
+    </w:p>
+    <w:p>
+      <w:pPr>
+        <w:pStyle w:val="BodyText"/>
+        <w:rPr>
+          <w:highlight w:val="yellow"/>
+        </w:rPr>
+      </w:pPr>
+      <w:r>
+        <w:rPr>
+          <w:highlight w:val="yellow"/>
+        </w:rPr>
+        <w:t>This report details the background and development of an Android application which …</w:t>
+      </w:r>
+      <w:proofErr w:type="gramStart"/>
+      <w:r>
+        <w:rPr>
+          <w:highlight w:val="yellow"/>
+        </w:rPr>
+        <w:t>….</w:t>
+      </w:r>
+      <w:r>
+        <w:rPr>
+          <w:highlight w:val="yellow"/>
+        </w:rPr>
+        <w:t>.</w:t>
+      </w:r>
+      <w:proofErr w:type="gramEnd"/>
+      <w:r>
+        <w:rPr>
+          <w:highlight w:val="yellow"/>
+        </w:rPr>
+        <w:t xml:space="preserve"> Additionally, </w:t>
+      </w:r>
+      <w:r>
+        <w:rPr>
+          <w:highlight w:val="yellow"/>
+        </w:rPr>
+        <w:t>an</w:t>
+      </w:r>
+      <w:r>
+        <w:rPr>
+          <w:highlight w:val="yellow"/>
+        </w:rPr>
+        <w:t xml:space="preserve"> application</w:t>
+      </w:r>
+      <w:r>
+        <w:rPr>
+          <w:highlight w:val="yellow"/>
+        </w:rPr>
+        <w:t xml:space="preserve"> which perform</w:t>
+      </w:r>
+      <w:r>
+        <w:rPr>
+          <w:highlight w:val="yellow"/>
+        </w:rPr>
+        <w:t>s</w:t>
+      </w:r>
+      <w:r>
+        <w:rPr>
+          <w:highlight w:val="yellow"/>
+        </w:rPr>
+        <w:t xml:space="preserve"> basic sensing and graphical interaction functions have been developed. </w:t>
+      </w:r>
+    </w:p>
+    <w:p>
+      <w:pPr>
+        <w:pStyle w:val="BodyText"/>
+        <w:rPr>
+          <w:highlight w:val="yellow"/>
+        </w:rPr>
+      </w:pPr>
+      <w:r>
+        <w:rPr>
+          <w:highlight w:val="yellow"/>
+        </w:rPr>
+        <w:t>Android is…… (details on what you learn</w:t>
+      </w:r>
+      <w:r>
+        <w:rPr>
+          <w:highlight w:val="yellow"/>
+        </w:rPr>
+        <w:t>ed</w:t>
+      </w:r>
+      <w:r>
+        <w:rPr>
+          <w:highlight w:val="yellow"/>
+        </w:rPr>
+        <w:t xml:space="preserve"> about Android and Android development)</w:t>
+      </w:r>
+    </w:p>
+    <w:p>
+      <w:pPr>
+        <w:pStyle w:val="BodyText"/>
+      </w:pPr>
+      <w:r>
+        <w:rPr>
+          <w:highlight w:val="yellow"/>
+        </w:rPr>
+        <w:t>Mobile applications often require server backends to deal with data which needs to persist across devices. In this work we use…….</w:t>
+      </w:r>
+    </w:p>
+    <w:p>
+      <w:pPr>
+        <w:pStyle w:val="Heading1"/>
+      </w:pPr>
+      <w:r>
+        <w:t xml:space="preserve">Workshop application </w:t>
+      </w:r>
+      <w:r>
+        <w:t>: GPS location Upload and Retrieval</w:t>
+      </w:r>
+    </w:p>
+    <w:p>
+      <w:pPr>
+        <w:pStyle w:val="Heading2"/>
+        <w:numPr>
+          <w:ilvl w:val="0"/>
+          <w:numId w:val="0"/>
+        </w:numPr>
+        <w:ind w:firstLine="289"/>
+        <w:rPr>
+          <w:i w:val="0"/>
+          <w:iCs w:val="0"/>
+        </w:rPr>
+      </w:pPr>
+      <w:r>
+        <w:rPr>
+          <w:i w:val="0"/>
+          <w:iCs w:val="0"/>
+        </w:rPr>
+        <w:t xml:space="preserve">Before working on the Bluetooth Surveyor application, a short workshop was completed where a simple GPS application that stored and retrieved GPS data </w:t>
+      </w:r>
+      <w:r>
+        <w:rPr>
+          <w:i w:val="0"/>
+          <w:iCs w:val="0"/>
+        </w:rPr>
+        <w:t xml:space="preserve">was developed. The aim of this workshop was to teach students to use Android Studio for creating apps, how to use the devices sensors in an application and how to store the recorded data to a Firebase database and retrieve it when it’s needed. </w:t>
+      </w:r>
+    </w:p>
+    <w:p>
+      <w:pPr>
+        <w:pStyle w:val="Heading2"/>
+      </w:pPr>
+      <w:r>
+        <w:t>Application Description</w:t>
+      </w:r>
+    </w:p>
+    <w:p>
+      <w:pPr>
+        <w:pStyle w:val="BodyTextIndent"/>
+        <w:ind w:firstLine="289"/>
+        <w:jc w:val="both"/>
+      </w:pPr>
+      <w:r>
+        <w:t xml:space="preserve">The primary function of this application was to utilize the phone’s GPS sensor to determine the location </w:t>
+      </w:r>
+      <w:r>
+        <w:t xml:space="preserve">of the phone every time the phone moves more than 5 meters or 10 seconds. Once </w:t>
+      </w:r>
+      <w:proofErr w:type="gramStart"/>
+      <w:r>
+        <w:t>the a</w:t>
+      </w:r>
+      <w:proofErr w:type="gramEnd"/>
+      <w:r>
+        <w:t xml:space="preserve"> location update is fired, the new location data is stored to the firebase database by utilizing a </w:t>
+      </w:r>
+      <w:proofErr w:type="spellStart"/>
+      <w:r>
+        <w:t>locationData</w:t>
+      </w:r>
+      <w:proofErr w:type="spellEnd"/>
+      <w:r>
+        <w:t xml:space="preserve"> object to abstract the data being stored to the Data base. </w:t>
+      </w:r>
+    </w:p>
+    <w:p>
+      <w:pPr>
+        <w:pStyle w:val="BodyTextIndent"/>
+        <w:ind w:firstLine="289"/>
+        <w:jc w:val="both"/>
+      </w:pPr>
+    </w:p>
+    <w:p>
+      <w:pPr>
+        <w:pStyle w:val="BodyTextIndent"/>
+        <w:ind w:firstLine="289"/>
+        <w:jc w:val="both"/>
+      </w:pPr>
+      <w:r>
+        <w:t xml:space="preserve">The user also has the option to force a location update at the push of a button allowing them to record their location data at will. Drop pins/markers are placed at the </w:t>
+      </w:r>
+      <w:r>
+        <w:t xml:space="preserve">stored co-ordinates, where the user can tap on the marker and are presented with the co-ordinates. </w:t>
+      </w:r>
+    </w:p>
+    <w:p>
+      <w:pPr>
+        <w:pStyle w:val="Heading2"/>
+      </w:pPr>
+      <w:r>
+        <w:t>Application Code and Behaviour</w:t>
+      </w:r>
+    </w:p>
+    <w:p>
+      <w:pPr>
+        <w:pStyle w:val="BodyTextIndent"/>
+        <w:ind w:firstLine="289"/>
+        <w:jc w:val="both"/>
+      </w:pPr>
+    </w:p>
+    <w:p>
+      <w:pPr>
+        <w:pStyle w:val="Heading3"/>
+      </w:pPr>
+      <w:r>
+        <w:t>Structure</w:t>
+      </w:r>
+    </w:p>
+    <w:p>
+      <w:pPr>
+        <w:pStyle w:val="Heading3"/>
+        <w:numPr>
+          <w:ilvl w:val="0"/>
+          <w:numId w:val="0"/>
+        </w:numPr>
+        <w:ind w:firstLine="289"/>
+        <w:jc w:val="left"/>
+        <w:rPr>
+          <w:i w:val="0"/>
+          <w:iCs w:val="0"/>
+        </w:rPr>
+      </w:pPr>
+      <w:r>
+        <w:rPr>
+          <w:i w:val="0"/>
+          <w:iCs w:val="0"/>
+        </w:rPr>
+        <w:t>The application is structured using a single Activity with a Map UI and a single button.</w:t>
+      </w:r>
+      <w:r>
+        <w:rPr>
+          <w:i w:val="0"/>
+          <w:iCs w:val="0"/>
+        </w:rPr>
+        <w:t xml:space="preserve"> The single Activity (MapsActivity) </w:t>
+      </w:r>
+      <w:r>
+        <w:rPr>
+          <w:i w:val="0"/>
+          <w:iCs w:val="0"/>
+        </w:rPr>
+        <w:t xml:space="preserve">handles the location updates, the permission controls, and the database read/write operations. </w:t>
+      </w:r>
+    </w:p>
+    <w:p>
+      <w:pPr>
+        <w:pStyle w:val="Heading3"/>
+        <w:numPr>
+          <w:ilvl w:val="0"/>
+          <w:numId w:val="0"/>
+        </w:numPr>
+        <w:ind w:firstLine="289"/>
+        <w:jc w:val="left"/>
+        <w:rPr>
+          <w:i w:val="0"/>
+          <w:iCs w:val="0"/>
+        </w:rPr>
+      </w:pPr>
+      <w:r>
+        <w:rPr>
+          <w:i w:val="0"/>
+          <w:iCs w:val="0"/>
+        </w:rPr>
+        <w:t>When the application is opened, the onCreate method is called which is used to inflate the view using the XML file, assign a button handler to the single button, check permissions and finally initiate location updates.</w:t>
+      </w:r>
+    </w:p>
+    <w:p>
+      <w:pPr>
+        <w:pStyle w:val="BodyTextIndent2"/>
+      </w:pPr>
+      <w:r>
+        <w:t xml:space="preserve">Once the UI has been loaded, the </w:t>
+      </w:r>
+      <w:proofErr w:type="spellStart"/>
+      <w:r>
+        <w:t>onMapReady</w:t>
+      </w:r>
+      <w:proofErr w:type="spellEnd"/>
+      <w:r>
+        <w:t xml:space="preserve"> method for the Map UI is called</w:t>
+      </w:r>
+      <w:r>
+        <w:t xml:space="preserve"> and a new data listener for the database is called either when new data is entered to the Database or when the listener is initially created.  </w:t>
+      </w:r>
+    </w:p>
+    <w:p>
+      <w:pPr>
+        <w:jc w:val="left"/>
+      </w:pPr>
+    </w:p>
+    <w:p>
+      <w:pPr>
+        <w:pStyle w:val="Heading3"/>
+      </w:pPr>
+      <w:r>
+        <w:lastRenderedPageBreak/>
+        <w:t>Permissions</w:t>
+      </w:r>
+    </w:p>
+    <w:p>
+      <w:pPr>
+        <w:ind w:firstLine="289"/>
+        <w:jc w:val="left"/>
+      </w:pPr>
+      <w:r>
+        <w:t xml:space="preserve">Before the application can access the phone’s location, the user must grant the Coarse Access Location, and Fine Access Location permissions. When requesting the User’s permission, a dialog will be presented which </w:t>
+      </w:r>
+      <w:r>
+        <w:t>asks them to</w:t>
+      </w:r>
+      <w:r>
+        <w:t xml:space="preserve"> grant their permi</w:t>
+      </w:r>
+      <w:r>
+        <w:t xml:space="preserve">ssion in order to allow the app to record their location. </w:t>
+      </w:r>
+    </w:p>
+    <w:p>
+      <w:pPr>
+        <w:ind w:firstLine="289"/>
+        <w:jc w:val="left"/>
+      </w:pPr>
+    </w:p>
+    <w:p>
+      <w:pPr>
+        <w:pStyle w:val="Heading3"/>
+      </w:pPr>
+      <w:r>
+        <w:t>GPS Location Handli</w:t>
+      </w:r>
+      <w:r>
+        <w:t>ng</w:t>
+      </w:r>
+    </w:p>
+    <w:p>
+      <w:pPr>
+        <w:pStyle w:val="BodyTextIndent2"/>
+      </w:pPr>
+      <w:r>
+        <w:t xml:space="preserve">After permissions have been granted, before location updates can be initiated, the app determines if the Location service or network service is enabled. If neither of them </w:t>
+      </w:r>
+      <w:proofErr w:type="gramStart"/>
+      <w:r>
+        <w:t>are</w:t>
+      </w:r>
+      <w:proofErr w:type="gramEnd"/>
+      <w:r>
+        <w:t xml:space="preserve">, the user is prompted with a dialog requesting they enable their location. </w:t>
+      </w:r>
+    </w:p>
+    <w:p>
+      <w:pPr>
+        <w:pStyle w:val="BodyTextIndent2"/>
+      </w:pPr>
+      <w:r>
+        <w:t xml:space="preserve">The location of the user will be determined either by using the GPS provider which utilizes three </w:t>
+      </w:r>
+      <w:proofErr w:type="spellStart"/>
+      <w:r>
+        <w:t>satelites</w:t>
+      </w:r>
+      <w:proofErr w:type="spellEnd"/>
+      <w:r>
+        <w:t xml:space="preserve"> to triangulate the phone’s position, or by using the network provider which performs a lookup </w:t>
+      </w:r>
+      <w:r>
+        <w:t xml:space="preserve">based on nearby cell towers and </w:t>
+      </w:r>
+      <w:proofErr w:type="spellStart"/>
+      <w:r>
+        <w:t>WiFi</w:t>
+      </w:r>
+      <w:proofErr w:type="spellEnd"/>
+      <w:r>
+        <w:t xml:space="preserve"> access points</w:t>
+      </w:r>
+      <w:r>
+        <w:fldChar w:fldCharType="begin" w:fldLock="1"/>
+      </w:r>
+      <w:r>
+        <w:instrText>ADDIN CSL_CITATION {"citationItems":[{"id":"ITEM-1","itemData":{"URL":"https://developerlife.com/2010/10/20/gps/","accessed":{"date-parts":[["2019","12","26"]]},"id":"ITEM-1","issued":{"date-parts":[["0"]]},"title":"Android Location Providers (gps, network, passive) | developerlife.com","type":"webpage"},"uris":["http://www.mendeley.com/documents/?uuid=148c5602-8776-305f-b01d-3fa7163602a5"]}],"mendeley":{"formattedCitation":"[1]","plainTextFormattedCitation":"[1]"},"properties":{"noteIndex":0},"schema":"https://github.com/citation-style-language/schema/raw/master/csl-citation.json"}</w:instrText>
+      </w:r>
+      <w:r>
+        <w:fldChar w:fldCharType="separate"/>
+      </w:r>
+      <w:r>
+        <w:rPr>
+          <w:noProof/>
+        </w:rPr>
+        <w:t>[1]</w:t>
+      </w:r>
+      <w:r>
+        <w:fldChar w:fldCharType="end"/>
+      </w:r>
+      <w:r>
+        <w:t>.</w:t>
+      </w:r>
+    </w:p>
+    <w:p>
+      <w:pPr>
+        <w:pStyle w:val="BodyTextIndent2"/>
+      </w:pPr>
+      <w:r>
+        <w:t xml:space="preserve">The application requests location updates every 27 minutes or every 100 meters. When one of these conditions is met, the </w:t>
+      </w:r>
+      <w:proofErr w:type="spellStart"/>
+      <w:r>
+        <w:t>onLocationChanged</w:t>
+      </w:r>
+      <w:proofErr w:type="spellEnd"/>
+      <w:r>
+        <w:t xml:space="preserve"> method of the </w:t>
+      </w:r>
+      <w:proofErr w:type="spellStart"/>
+      <w:r>
+        <w:t>LocationListener</w:t>
+      </w:r>
+      <w:proofErr w:type="spellEnd"/>
+      <w:r>
+        <w:t xml:space="preserve"> will be called. When this method is called, the Location object holding the Latitude and Longitude co-ordinates can be accessed and stored to the database.</w:t>
+      </w:r>
+    </w:p>
+    <w:p>
+      <w:pPr>
+        <w:pStyle w:val="BodyTextIndent2"/>
+      </w:pPr>
+      <w:r>
+        <w:t xml:space="preserve">The </w:t>
+      </w:r>
+      <w:r>
+        <w:t xml:space="preserve">alternative option for requesting the current location of the user is by pressing the only button in the application. Once pressed, the </w:t>
+      </w:r>
+      <w:proofErr w:type="spellStart"/>
+      <w:r>
+        <w:t>forceGetLocation</w:t>
+      </w:r>
+      <w:proofErr w:type="spellEnd"/>
+      <w:r>
+        <w:t xml:space="preserve"> method is called which makes a call to the </w:t>
+      </w:r>
+      <w:proofErr w:type="spellStart"/>
+      <w:r>
+        <w:t>SingleSotLocationProvider</w:t>
+      </w:r>
+      <w:proofErr w:type="spellEnd"/>
+      <w:r>
+        <w:t xml:space="preserve"> class requesting a single update. The single request is made to the Location Manager and the GPS co-ordinates are used to </w:t>
+      </w:r>
+      <w:r>
+        <w:t>add a new marker to the Map.</w:t>
+      </w:r>
+    </w:p>
+    <w:p>
+      <w:pPr>
+        <w:ind w:firstLine="289"/>
+        <w:jc w:val="left"/>
+      </w:pPr>
+    </w:p>
+    <w:p>
+      <w:pPr>
+        <w:pStyle w:val="Heading3"/>
+      </w:pPr>
+      <w:r>
+        <w:t>Firebase Read/Write Operations</w:t>
+      </w:r>
+    </w:p>
+    <w:p>
+      <w:pPr>
+        <w:ind w:firstLine="289"/>
+        <w:jc w:val="left"/>
+      </w:pPr>
       <w:bookmarkStart w:id="0" w:name="_GoBack"/>
       <w:bookmarkEnd w:id="0"/>
     </w:p>
     <w:p>
       <w:pPr>
+        <w:pStyle w:val="Heading2"/>
+      </w:pPr>
+      <w:r>
+        <w:t>Results</w:t>
+      </w:r>
+    </w:p>
+    <w:p>
+      <w:pPr>
         <w:pStyle w:val="BodyText"/>
-      </w:pPr>
-      <w:r>
-        <w:t xml:space="preserve">This report details the development of two Android Applications, both of which utilize GPS location. The primary </w:t>
-      </w:r>
-      <w:r>
-        <w:t xml:space="preserve">aim of this task was to teach students how Android development was accomplished and how to use opensource tools such as Android Studio and Firebase to create simple yet useful applications. </w:t>
-      </w:r>
-    </w:p>
-    <w:p>
-      <w:pPr>
-        <w:pStyle w:val="BodyText"/>
-      </w:pPr>
-      <w:r>
-        <w:t>This report details the background and development of an Android application which …</w:t>
-      </w:r>
-      <w:proofErr w:type="gramStart"/>
-      <w:r>
-        <w:t>….</w:t>
-      </w:r>
-      <w:r>
-        <w:t>.</w:t>
-      </w:r>
-      <w:proofErr w:type="gramEnd"/>
-      <w:r>
-        <w:t xml:space="preserve"> Additionally, </w:t>
-      </w:r>
-      <w:r>
-        <w:t>an</w:t>
-      </w:r>
-      <w:r>
-        <w:t xml:space="preserve"> application</w:t>
-      </w:r>
-      <w:r>
-        <w:t xml:space="preserve"> which perform</w:t>
-      </w:r>
-      <w:r>
-        <w:t>s</w:t>
-      </w:r>
-      <w:r>
-        <w:t xml:space="preserve"> basic sensing and graphical interaction functions have been developed. </w:t>
-      </w:r>
-    </w:p>
-    <w:p>
-      <w:pPr>
-        <w:pStyle w:val="BodyText"/>
-      </w:pPr>
-      <w:r>
-        <w:t>Android is…… (details on what you learn</w:t>
-      </w:r>
-      <w:r>
-        <w:t>ed</w:t>
-      </w:r>
-      <w:r>
-        <w:t xml:space="preserve"> about Android and Android development)</w:t>
-      </w:r>
-    </w:p>
-    <w:p>
-      <w:pPr>
-        <w:pStyle w:val="BodyText"/>
-      </w:pPr>
-      <w:r>
-        <w:t>Mobile applications often require server backends to deal with data which needs to persist across devices. In this work we use…….</w:t>
-      </w:r>
-    </w:p>
-    <w:p>
-      <w:pPr>
-        <w:pStyle w:val="BodyText"/>
-        <w:ind w:firstLine="0"/>
-      </w:pPr>
-      <w:r>
-        <w:t xml:space="preserve"> </w:t>
-      </w:r>
-    </w:p>
-    <w:p>
-      <w:pPr>
-        <w:pStyle w:val="Heading1"/>
-      </w:pPr>
-      <w:r>
-        <w:t xml:space="preserve">Workshop application </w:t>
-      </w:r>
-      <w:r>
-        <w:t>: GPS location Upload and Retrieval</w:t>
-      </w:r>
-    </w:p>
-    <w:p>
-      <w:pPr>
-        <w:pStyle w:val="Heading2"/>
-      </w:pPr>
-      <w:r>
-        <w:t>Application Description</w:t>
-      </w:r>
-    </w:p>
-    <w:p>
-      <w:pPr>
-        <w:pStyle w:val="Heading2"/>
-      </w:pPr>
-      <w:r>
-        <w:t>Application Code and Behaviour</w:t>
-      </w:r>
-    </w:p>
-    <w:p>
-      <w:pPr>
-        <w:pStyle w:val="Heading2"/>
-      </w:pPr>
-      <w:r>
-        <w:t>Results</w:t>
-      </w:r>
-    </w:p>
-    <w:p>
-      <w:pPr>
-        <w:pStyle w:val="BodyText"/>
+        <w:ind w:firstLine="289"/>
       </w:pPr>
       <w:r>
         <w:t xml:space="preserve">Describe your results here together with some small screenshots (not just the full screen but the actual pieces you want to show nicely cut out) in figures with figure caption. </w:t>
@@ -637,11 +1030,7 @@
         <w:t xml:space="preserve">     </w:t>
       </w:r>
       <w:r>
-        <w:t xml:space="preserve">The Bluetooth Surveyor Application was developed as a tool to determine how many devices leave their Bluetooth active and what kind of device was detected. This could be a useful tool for cybersecurity experts ensuring their system has no physical entry points for any hackers. Hackers can potentially gain remote access via a Bluetooth Keyboard. A </w:t>
-      </w:r>
-      <w:r>
-        <w:lastRenderedPageBreak/>
-        <w:t xml:space="preserve">cybersecurity expert can potentially use this tool to then locate any pitfalls and see how easily devices be located from a hacker’s position (i.e. public toilet next door). </w:t>
+        <w:t xml:space="preserve">The Bluetooth Surveyor Application was developed as a tool to determine how many devices leave their Bluetooth active and what kind of device was detected. This could be a useful tool for cybersecurity experts ensuring their system has no physical entry points for any hackers. Hackers can potentially gain remote access via a Bluetooth Keyboard. A cybersecurity expert can potentially use this tool to then locate any pitfalls and see how easily devices be located from a hacker’s position (i.e. public toilet next door). </w:t>
       </w:r>
     </w:p>
     <w:p>
@@ -654,6 +1043,14 @@
     </w:p>
     <w:p>
       <w:pPr>
+        <w:pStyle w:val="Affiliation"/>
+      </w:pPr>
+      <w:r>
+        <w:t xml:space="preserve">The application </w:t>
+      </w:r>
+    </w:p>
+    <w:p>
+      <w:pPr>
         <w:pStyle w:val="Heading2"/>
       </w:pPr>
       <w:r>
@@ -666,6 +1063,14 @@
       </w:pPr>
       <w:r>
         <w:t>Application Structure</w:t>
+      </w:r>
+    </w:p>
+    <w:p>
+      <w:pPr>
+        <w:pStyle w:val="Heading3"/>
+      </w:pPr>
+      <w:r>
+        <w:t>Permissions</w:t>
       </w:r>
     </w:p>
     <w:p>
@@ -920,6 +1325,7 @@
         <w:rPr>
           <w:rFonts w:eastAsia="MS Mincho"/>
         </w:rPr>
+        <w:lastRenderedPageBreak/>
         <w:t>Conclusions</w:t>
       </w:r>
       <w:r>
@@ -1029,7 +1435,7 @@
         </w:rPr>
         <w:t xml:space="preserve">Available: </w:t>
       </w:r>
-      <w:hyperlink r:id="rId5" w:history="1">
+      <w:hyperlink r:id="rId6" w:history="1">
         <w:r>
           <w:rPr>
             <w:rStyle w:val="Hyperlink"/>
@@ -3158,6 +3564,73 @@
       <w:lang w:val="en-US" w:eastAsia="en-US"/>
     </w:rPr>
   </w:style>
+  <w:style w:type="paragraph" w:styleId="BodyTextIndent">
+    <w:name w:val="Body Text Indent"/>
+    <w:basedOn w:val="Normal"/>
+    <w:link w:val="BodyTextIndentChar"/>
+    <w:uiPriority w:val="99"/>
+    <w:unhideWhenUsed/>
+    <w:rsid w:val="00507E65"/>
+    <w:pPr>
+      <w:ind w:firstLine="720"/>
+    </w:pPr>
+  </w:style>
+  <w:style w:type="character" w:customStyle="1" w:styleId="BodyTextIndentChar">
+    <w:name w:val="Body Text Indent Char"/>
+    <w:basedOn w:val="DefaultParagraphFont"/>
+    <w:link w:val="BodyTextIndent"/>
+    <w:uiPriority w:val="99"/>
+    <w:rsid w:val="00507E65"/>
+    <w:rPr>
+      <w:rFonts w:ascii="Times New Roman" w:hAnsi="Times New Roman"/>
+      <w:lang w:val="en-US" w:eastAsia="en-US"/>
+    </w:rPr>
+  </w:style>
+  <w:style w:type="paragraph" w:styleId="BodyText2">
+    <w:name w:val="Body Text 2"/>
+    <w:basedOn w:val="Normal"/>
+    <w:link w:val="BodyText2Char"/>
+    <w:uiPriority w:val="99"/>
+    <w:unhideWhenUsed/>
+    <w:rsid w:val="00532D63"/>
+    <w:pPr>
+      <w:jc w:val="left"/>
+    </w:pPr>
+  </w:style>
+  <w:style w:type="character" w:customStyle="1" w:styleId="BodyText2Char">
+    <w:name w:val="Body Text 2 Char"/>
+    <w:basedOn w:val="DefaultParagraphFont"/>
+    <w:link w:val="BodyText2"/>
+    <w:uiPriority w:val="99"/>
+    <w:rsid w:val="00532D63"/>
+    <w:rPr>
+      <w:rFonts w:ascii="Times New Roman" w:hAnsi="Times New Roman"/>
+      <w:lang w:val="en-US" w:eastAsia="en-US"/>
+    </w:rPr>
+  </w:style>
+  <w:style w:type="paragraph" w:styleId="BodyTextIndent2">
+    <w:name w:val="Body Text Indent 2"/>
+    <w:basedOn w:val="Normal"/>
+    <w:link w:val="BodyTextIndent2Char"/>
+    <w:uiPriority w:val="99"/>
+    <w:unhideWhenUsed/>
+    <w:rsid w:val="00532D63"/>
+    <w:pPr>
+      <w:ind w:firstLine="289"/>
+      <w:jc w:val="left"/>
+    </w:pPr>
+  </w:style>
+  <w:style w:type="character" w:customStyle="1" w:styleId="BodyTextIndent2Char">
+    <w:name w:val="Body Text Indent 2 Char"/>
+    <w:basedOn w:val="DefaultParagraphFont"/>
+    <w:link w:val="BodyTextIndent2"/>
+    <w:uiPriority w:val="99"/>
+    <w:rsid w:val="00532D63"/>
+    <w:rPr>
+      <w:rFonts w:ascii="Times New Roman" w:hAnsi="Times New Roman"/>
+      <w:lang w:val="en-US" w:eastAsia="en-US"/>
+    </w:rPr>
+  </w:style>
 </w:styles>
 </file>
 
@@ -3454,4 +3927,16 @@
     </a:ext>
   </a:extLst>
 </a:theme>
+</file>
+
+<file path=customXml/item1.xml><?xml version="1.0" encoding="utf-8"?>
+<b:Sources xmlns:b="http://schemas.openxmlformats.org/officeDocument/2006/bibliography" xmlns="http://schemas.openxmlformats.org/officeDocument/2006/bibliography" SelectedStyle="\APASixthEditionOfficeOnline.xsl" StyleName="APA" Version="6"/>
+</file>
+
+<file path=customXml/itemProps1.xml><?xml version="1.0" encoding="utf-8"?>
+<ds:datastoreItem xmlns:ds="http://schemas.openxmlformats.org/officeDocument/2006/customXml" ds:itemID="{78B66F18-A976-4D0B-9A03-570A3AF831F3}">
+  <ds:schemaRefs>
+    <ds:schemaRef ds:uri="http://schemas.openxmlformats.org/officeDocument/2006/bibliography"/>
+  </ds:schemaRefs>
+</ds:datastoreItem>
 </file>
--- a/Android_Report.docx
+++ b/Android_Report.docx
@@ -204,23 +204,7 @@
         <w:br/>
       </w:r>
       <w:r>
-        <w:t xml:space="preserve">Android Applications are created for a wide range of scenarios such as locating the nearest ATM, streaming music, and ordering food.  The application outlined in this report was created as a Bluetooth Device surveyor, which scans for Bluetooth devices </w:t>
-      </w:r>
-      <w:proofErr w:type="gramStart"/>
-      <w:r>
-        <w:t>at  different</w:t>
-      </w:r>
-      <w:proofErr w:type="gramEnd"/>
-      <w:r>
-        <w:t xml:space="preserve"> locations. The purpose of this is to determine how many Bluetooth devices are active at any one time in a single area, and </w:t>
-      </w:r>
-      <w:proofErr w:type="gramStart"/>
-      <w:r>
-        <w:t>in particular what</w:t>
-      </w:r>
-      <w:proofErr w:type="gramEnd"/>
-      <w:r>
-        <w:t xml:space="preserve"> kind of device it is, i.e. Laptop, Phone, Heartbeat sensor, headphones, etc. Using the phones GPS and Bluetooth sensor, latitude, longitude, and Bluetooth device information was collected and stored to Google’s own open source Database Firebase. </w:t>
+        <w:t xml:space="preserve">Android Applications are created for a wide range of scenarios such as locating the nearest ATM, streaming music, and ordering food.  The application outlined in this report was created as a Bluetooth Device surveyor, which scans for Bluetooth devices at  different locations. The purpose of this is to determine how many Bluetooth devices are active at any one time in a single area, and in particular what kind of device it is, i.e. Laptop, Phone, Heartbeat sensor, headphones, etc. Using the phones GPS and Bluetooth sensor, latitude, longitude, and Bluetooth device information was collected and stored to Google’s own open source Database Firebase. </w:t>
       </w:r>
     </w:p>
     <w:p>
@@ -309,22 +293,14 @@
         <w:rPr>
           <w:highlight w:val="yellow"/>
         </w:rPr>
-        <w:t>This report details the background and development of an Android application which …</w:t>
-      </w:r>
-      <w:proofErr w:type="gramStart"/>
+        <w:t>This report details the background and development of an Android application which …….</w:t>
+      </w:r>
       <w:r>
         <w:rPr>
           <w:highlight w:val="yellow"/>
         </w:rPr>
-        <w:t>….</w:t>
-      </w:r>
-      <w:r>
-        <w:rPr>
-          <w:highlight w:val="yellow"/>
-        </w:rPr>
         <w:t>.</w:t>
       </w:r>
-      <w:proofErr w:type="gramEnd"/>
       <w:r>
         <w:rPr>
           <w:highlight w:val="yellow"/>
@@ -456,23 +432,7 @@
         <w:t xml:space="preserve">The primary function of this application was to utilize the phone’s GPS sensor to determine the location </w:t>
       </w:r>
       <w:r>
-        <w:t xml:space="preserve">of the phone every time the phone moves more than 5 meters or 10 seconds. Once </w:t>
-      </w:r>
-      <w:proofErr w:type="gramStart"/>
-      <w:r>
-        <w:t>the a</w:t>
-      </w:r>
-      <w:proofErr w:type="gramEnd"/>
-      <w:r>
-        <w:t xml:space="preserve"> location update is fired, the new location data is stored to the firebase database by utilizing a </w:t>
-      </w:r>
-      <w:proofErr w:type="spellStart"/>
-      <w:r>
-        <w:t>locationData</w:t>
-      </w:r>
-      <w:proofErr w:type="spellEnd"/>
-      <w:r>
-        <w:t xml:space="preserve"> object to abstract the data being stored to the Data base. </w:t>
+        <w:t xml:space="preserve">of the phone every time the phone moves more than 5 meters or 10 seconds. Once the a location update is fired, the new location data is stored to the firebase database by utilizing a locationData object to abstract the data being stored to the Data base. </w:t>
       </w:r>
     </w:p>
     <w:p>
@@ -581,15 +541,7 @@
         <w:pStyle w:val="BodyTextIndent2"/>
       </w:pPr>
       <w:r>
-        <w:t xml:space="preserve">Once the UI has been loaded, the </w:t>
-      </w:r>
-      <w:proofErr w:type="spellStart"/>
-      <w:r>
-        <w:t>onMapReady</w:t>
-      </w:r>
-      <w:proofErr w:type="spellEnd"/>
-      <w:r>
-        <w:t xml:space="preserve"> method for the Map UI is called</w:t>
+        <w:t>Once the UI has been loaded, the onMapReady method for the Map UI is called</w:t>
       </w:r>
       <w:r>
         <w:t xml:space="preserve"> and a new data listener for the database is called either when new data is entered to the Database or when the listener is initially created.  </w:t>
@@ -649,15 +601,7 @@
         <w:pStyle w:val="BodyTextIndent2"/>
       </w:pPr>
       <w:r>
-        <w:t xml:space="preserve">After permissions have been granted, before location updates can be initiated, the app determines if the Location service or network service is enabled. If neither of them </w:t>
-      </w:r>
-      <w:proofErr w:type="gramStart"/>
-      <w:r>
-        <w:t>are</w:t>
-      </w:r>
-      <w:proofErr w:type="gramEnd"/>
-      <w:r>
-        <w:t xml:space="preserve">, the user is prompted with a dialog requesting they enable their location. </w:t>
+        <w:t xml:space="preserve">After permissions have been granted, before location updates can be initiated, the app determines if the Location service or network service is enabled. If neither of them are, the user is prompted with a dialog requesting they enable their location. </w:t>
       </w:r>
     </w:p>
     <w:p>
@@ -665,32 +609,16 @@
         <w:pStyle w:val="BodyTextIndent2"/>
       </w:pPr>
       <w:r>
-        <w:t xml:space="preserve">The location of the user will be determined either by using the GPS provider which utilizes three </w:t>
-      </w:r>
-      <w:proofErr w:type="spellStart"/>
-      <w:r>
-        <w:t>satelites</w:t>
-      </w:r>
-      <w:proofErr w:type="spellEnd"/>
-      <w:r>
-        <w:t xml:space="preserve"> to triangulate the phone’s position, or by using the network provider which performs a lookup </w:t>
-      </w:r>
-      <w:r>
-        <w:t xml:space="preserve">based on nearby cell towers and </w:t>
-      </w:r>
-      <w:proofErr w:type="spellStart"/>
-      <w:r>
-        <w:t>WiFi</w:t>
-      </w:r>
-      <w:proofErr w:type="spellEnd"/>
-      <w:r>
-        <w:t xml:space="preserve"> access points</w:t>
+        <w:t xml:space="preserve">The location of the user will be determined either by using the GPS provider which utilizes three satelites to triangulate the phone’s position, or by using the network provider which performs a lookup </w:t>
+      </w:r>
+      <w:r>
+        <w:t>based on nearby cell towers and WiFi access points</w:t>
       </w:r>
       <w:r>
         <w:fldChar w:fldCharType="begin" w:fldLock="1"/>
       </w:r>
       <w:r>
-        <w:instrText>ADDIN CSL_CITATION {"citationItems":[{"id":"ITEM-1","itemData":{"URL":"https://developerlife.com/2010/10/20/gps/","accessed":{"date-parts":[["2019","12","26"]]},"id":"ITEM-1","issued":{"date-parts":[["0"]]},"title":"Android Location Providers (gps, network, passive) | developerlife.com","type":"webpage"},"uris":["http://www.mendeley.com/documents/?uuid=148c5602-8776-305f-b01d-3fa7163602a5"]}],"mendeley":{"formattedCitation":"[1]","plainTextFormattedCitation":"[1]"},"properties":{"noteIndex":0},"schema":"https://github.com/citation-style-language/schema/raw/master/csl-citation.json"}</w:instrText>
+        <w:instrText>ADDIN CSL_CITATION {"citationItems":[{"id":"ITEM-1","itemData":{"URL":"https://developerlife.com/2010/10/20/gps/","accessed":{"date-parts":[["2019","12","26"]]},"id":"ITEM-1","issued":{"date-parts":[["0"]]},"title":"Android Location Providers (gps, network, passive) | developerlife.com","type":"webpage"},"uris":["http://www.mendeley.com/documents/?uuid=148c5602-8776-305f-b01d-3fa7163602a5"]}],"mendeley":{"formattedCitation":"[1]","plainTextFormattedCitation":"[1]","previouslyFormattedCitation":"[1]"},"properties":{"noteIndex":0},"schema":"https://github.com/citation-style-language/schema/raw/master/csl-citation.json"}</w:instrText>
       </w:r>
       <w:r>
         <w:fldChar w:fldCharType="separate"/>
@@ -713,23 +641,7 @@
         <w:pStyle w:val="BodyTextIndent2"/>
       </w:pPr>
       <w:r>
-        <w:t xml:space="preserve">The application requests location updates every 27 minutes or every 100 meters. When one of these conditions is met, the </w:t>
-      </w:r>
-      <w:proofErr w:type="spellStart"/>
-      <w:r>
-        <w:t>onLocationChanged</w:t>
-      </w:r>
-      <w:proofErr w:type="spellEnd"/>
-      <w:r>
-        <w:t xml:space="preserve"> method of the </w:t>
-      </w:r>
-      <w:proofErr w:type="spellStart"/>
-      <w:r>
-        <w:t>LocationListener</w:t>
-      </w:r>
-      <w:proofErr w:type="spellEnd"/>
-      <w:r>
-        <w:t xml:space="preserve"> will be called. When this method is called, the Location object holding the Latitude and Longitude co-ordinates can be accessed and stored to the database.</w:t>
+        <w:t>The application requests location updates every 27 minutes or every 100 meters. When one of these conditions is met, the onLocationChanged method of the LocationListener will be called. When this method is called, the Location object holding the Latitude and Longitude co-ordinates can be accessed and stored to the database.</w:t>
       </w:r>
     </w:p>
     <w:p>
@@ -740,23 +652,7 @@
         <w:t xml:space="preserve">The </w:t>
       </w:r>
       <w:r>
-        <w:t xml:space="preserve">alternative option for requesting the current location of the user is by pressing the only button in the application. Once pressed, the </w:t>
-      </w:r>
-      <w:proofErr w:type="spellStart"/>
-      <w:r>
-        <w:t>forceGetLocation</w:t>
-      </w:r>
-      <w:proofErr w:type="spellEnd"/>
-      <w:r>
-        <w:t xml:space="preserve"> method is called which makes a call to the </w:t>
-      </w:r>
-      <w:proofErr w:type="spellStart"/>
-      <w:r>
-        <w:t>SingleSotLocationProvider</w:t>
-      </w:r>
-      <w:proofErr w:type="spellEnd"/>
-      <w:r>
-        <w:t xml:space="preserve"> class requesting a single update. The single request is made to the Location Manager and the GPS co-ordinates are used to </w:t>
+        <w:t xml:space="preserve">alternative option for requesting the current location of the user is by pressing the only button in the application. Once pressed, the forceGetLocation method is called which makes a call to the SingleSotLocationProvider class requesting a single update. The single request is made to the Location Manager and the GPS co-ordinates are used to </w:t>
       </w:r>
       <w:r>
         <w:t>add a new marker to the Map.</w:t>
@@ -781,229 +677,537 @@
         <w:ind w:firstLine="289"/>
         <w:jc w:val="left"/>
       </w:pPr>
+      <w:r>
+        <w:t>The Firebase Realtime database used for this application is a cloud based database hosted by Google. The data is stored as JSON and all devices are kept up to date when any changes occur to the data</w:t>
+      </w:r>
+      <w:r>
+        <w:fldChar w:fldCharType="begin" w:fldLock="1"/>
+      </w:r>
+      <w:r>
+        <w:instrText>ADDIN CSL_CITATION {"citationItems":[{"id":"ITEM-1","itemData":{"URL":"https://firebase.google.com/docs/database","accessed":{"date-parts":[["2019","12","27"]]},"id":"ITEM-1","issued":{"date-parts":[["0"]]},"title":"Firebase Realtime Database","type":"webpage"},"uris":["http://www.mendeley.com/documents/?uuid=d256439c-20e6-376a-b325-4c558d3d708a"]}],"mendeley":{"formattedCitation":"[2]","plainTextFormattedCitation":"[2]","previouslyFormattedCitation":"[2]"},"properties":{"noteIndex":0},"schema":"https://github.com/citation-style-language/schema/raw/master/csl-citation.json"}</w:instrText>
+      </w:r>
+      <w:r>
+        <w:fldChar w:fldCharType="separate"/>
+      </w:r>
+      <w:r>
+        <w:rPr>
+          <w:noProof/>
+        </w:rPr>
+        <w:t>[2]</w:t>
+      </w:r>
+      <w:r>
+        <w:fldChar w:fldCharType="end"/>
+      </w:r>
+      <w:r>
+        <w:t>.</w:t>
+      </w:r>
+    </w:p>
+    <w:p>
+      <w:pPr>
+        <w:ind w:firstLine="289"/>
+        <w:jc w:val="left"/>
+        <w:rPr>
+          <w:i/>
+          <w:iCs/>
+          <w:noProof/>
+        </w:rPr>
+      </w:pPr>
+      <w:r>
+        <w:t xml:space="preserve">LocationData Objects are stored to the Database with attributes latitude, longitude, and timestamp.  </w:t>
+      </w:r>
+      <w:r>
+        <w:t>The JSON tree structure</w:t>
+      </w:r>
+      <w:r>
+        <w:t xml:space="preserve"> detailed in Figure 1 represents how the data is structure in the database, where locations </w:t>
+      </w:r>
+      <w:r>
+        <w:t>are a child to the head of the database and each entry is a child to locations.</w:t>
+      </w:r>
+      <w:r>
+        <w:rPr>
+          <w:i/>
+          <w:iCs/>
+          <w:noProof/>
+        </w:rPr>
+        <w:t xml:space="preserve"> </w:t>
+      </w:r>
+    </w:p>
+    <w:p>
+      <w:pPr>
+        <w:ind w:firstLine="289"/>
+      </w:pPr>
+      <w:r>
+        <w:rPr>
+          <w:i/>
+          <w:iCs/>
+          <w:noProof/>
+        </w:rPr>
+        <w:drawing>
+          <wp:inline distT="0" distB="0" distL="0" distR="0" wp14:anchorId="18152595" wp14:editId="7E4F8A95">
+            <wp:extent cx="2536190" cy="2123449"/>
+            <wp:effectExtent l="0" t="0" r="0" b="0"/>
+            <wp:docPr id="6" name="Picture 6"/>
+            <wp:cNvGraphicFramePr>
+              <a:graphicFrameLocks xmlns:a="http://schemas.openxmlformats.org/drawingml/2006/main" noChangeAspect="1"/>
+            </wp:cNvGraphicFramePr>
+            <a:graphic xmlns:a="http://schemas.openxmlformats.org/drawingml/2006/main">
+              <a:graphicData uri="http://schemas.openxmlformats.org/drawingml/2006/picture">
+                <pic:pic xmlns:pic="http://schemas.openxmlformats.org/drawingml/2006/picture">
+                  <pic:nvPicPr>
+                    <pic:cNvPr id="1" name=""/>
+                    <pic:cNvPicPr/>
+                  </pic:nvPicPr>
+                  <pic:blipFill rotWithShape="1">
+                    <a:blip r:embed="rId6"/>
+                    <a:srcRect l="64345" t="30359" r="11625" b="33873"/>
+                    <a:stretch/>
+                  </pic:blipFill>
+                  <pic:spPr bwMode="auto">
+                    <a:xfrm>
+                      <a:off x="0" y="0"/>
+                      <a:ext cx="2641064" cy="2211255"/>
+                    </a:xfrm>
+                    <a:prstGeom prst="rect">
+                      <a:avLst/>
+                    </a:prstGeom>
+                    <a:ln>
+                      <a:noFill/>
+                    </a:ln>
+                    <a:extLst>
+                      <a:ext uri="{53640926-AAD7-44D8-BBD7-CCE9431645EC}">
+                        <a14:shadowObscured xmlns:a14="http://schemas.microsoft.com/office/drawing/2010/main"/>
+                      </a:ext>
+                    </a:extLst>
+                  </pic:spPr>
+                </pic:pic>
+              </a:graphicData>
+            </a:graphic>
+          </wp:inline>
+        </w:drawing>
+      </w:r>
+    </w:p>
+    <w:p>
+      <w:pPr>
+        <w:widowControl w:val="0"/>
+        <w:autoSpaceDE w:val="0"/>
+        <w:autoSpaceDN w:val="0"/>
+        <w:adjustRightInd w:val="0"/>
+        <w:ind w:left="640" w:hanging="640"/>
+        <w:rPr>
+          <w:b/>
+          <w:bCs/>
+          <w:sz w:val="16"/>
+          <w:szCs w:val="16"/>
+        </w:rPr>
+      </w:pPr>
+      <w:r>
+        <w:rPr>
+          <w:b/>
+          <w:bCs/>
+          <w:sz w:val="16"/>
+          <w:szCs w:val="16"/>
+        </w:rPr>
+        <w:t>Fig. 1.</w:t>
+      </w:r>
+      <w:r>
+        <w:rPr>
+          <w:b/>
+          <w:bCs/>
+          <w:sz w:val="16"/>
+          <w:szCs w:val="16"/>
+        </w:rPr>
+        <w:tab/>
+        <w:t>Example JSON tree for storing data in Fi</w:t>
+      </w:r>
+      <w:r>
+        <w:rPr>
+          <w:b/>
+          <w:bCs/>
+          <w:sz w:val="16"/>
+          <w:szCs w:val="16"/>
+        </w:rPr>
+        <w:t>rebase</w:t>
+      </w:r>
+    </w:p>
+    <w:p>
+      <w:pPr>
+        <w:ind w:firstLine="289"/>
+        <w:jc w:val="left"/>
+      </w:pPr>
+      <w:r>
+        <w:t xml:space="preserve">When a location update is received, the GPS co-ordinates of the new location are wrapped in a Location Data Object before pushing to the database. To determine where the data will be stored, </w:t>
+      </w:r>
+      <w:r>
+        <w:t>push to the database to create a new node with a unique key</w:t>
+      </w:r>
+      <w:r>
+        <w:fldChar w:fldCharType="begin" w:fldLock="1"/>
+      </w:r>
+      <w:r>
+        <w:instrText>ADDIN CSL_CITATION {"citationItems":[{"id":"ITEM-1","itemData":{"URL":"https://firebase.google.com/docs/database/admin/save-data","accessed":{"date-parts":[["2019","12","27"]]},"id":"ITEM-1","issued":{"date-parts":[["0"]]},"title":"Saving Data  |  Firebase Realtime Database","type":"webpage"},"uris":["http://www.mendeley.com/documents/?uuid=a55c2881-8dfa-385f-a6bb-7d822c29d382"]}],"mendeley":{"formattedCitation":"[3]","plainTextFormattedCitation":"[3]","previouslyFormattedCitation":"[3]"},"properties":{"noteIndex":0},"schema":"https://github.com/citation-style-language/schema/raw/master/csl-citation.json"}</w:instrText>
+      </w:r>
+      <w:r>
+        <w:fldChar w:fldCharType="separate"/>
+      </w:r>
+      <w:r>
+        <w:rPr>
+          <w:noProof/>
+        </w:rPr>
+        <w:t>[3]</w:t>
+      </w:r>
+      <w:r>
+        <w:fldChar w:fldCharType="end"/>
+      </w:r>
+      <w:r>
+        <w:t xml:space="preserve">. </w:t>
+      </w:r>
+      <w:r>
+        <w:t xml:space="preserve">Using a reference to the specified child, in this scenario it is locations, the new key is used to update the values at the new node. </w:t>
+      </w:r>
+    </w:p>
+    <w:p>
+      <w:pPr>
+        <w:ind w:firstLine="289"/>
+        <w:jc w:val="left"/>
+      </w:pPr>
+      <w:r>
+        <w:t>Reading data from the database is handled using asynchronous listeners which are triggered once for the initial state of the database, and triggered again with any subsequent database changes</w:t>
+      </w:r>
+      <w:r>
+        <w:fldChar w:fldCharType="begin" w:fldLock="1"/>
+      </w:r>
+      <w:r>
+        <w:instrText>ADDIN CSL_CITATION {"citationItems":[{"id":"ITEM-1","itemData":{"URL":"https://firebase.google.com/docs/database/admin/save-data","accessed":{"date-parts":[["2019","12","27"]]},"id":"ITEM-1","issued":{"date-parts":[["0"]]},"title":"Saving Data  |  Firebase Realtime Database","type":"webpage"},"uris":["http://www.mendeley.com/documents/?uuid=a55c2881-8dfa-385f-a6bb-7d822c29d382"]}],"mendeley":{"formattedCitation":"[3]","plainTextFormattedCitation":"[3]"},"properties":{"noteIndex":0},"schema":"https://github.com/citation-style-language/schema/raw/master/csl-citation.json"}</w:instrText>
+      </w:r>
+      <w:r>
+        <w:fldChar w:fldCharType="separate"/>
+      </w:r>
+      <w:r>
+        <w:rPr>
+          <w:noProof/>
+        </w:rPr>
+        <w:t>[3]</w:t>
+      </w:r>
+      <w:r>
+        <w:fldChar w:fldCharType="end"/>
+      </w:r>
+      <w:r>
+        <w:t>. When the listener is triggered</w:t>
+      </w:r>
+      <w:r>
+        <w:t xml:space="preserve">, a data snapshot, which is a picture of the state of data at a particular key in the database. The snapshot of the data can then be cast to the LocationData object to make it easier for the code to </w:t>
+      </w:r>
+      <w:r>
+        <w:t xml:space="preserve">access it. </w:t>
+      </w:r>
+    </w:p>
+    <w:p>
+      <w:pPr>
+        <w:pStyle w:val="Heading2"/>
+      </w:pPr>
+      <w:r>
+        <w:t>Results</w:t>
+      </w:r>
+    </w:p>
+    <w:p>
+      <w:pPr>
+        <w:pStyle w:val="BodyText"/>
+        <w:ind w:firstLine="289"/>
+      </w:pPr>
+      <w:r>
+        <w:t xml:space="preserve">The Application successfully recorded my location </w:t>
+      </w:r>
+      <w:r>
+        <w:t>as seen in Figure 1, and</w:t>
+      </w:r>
+      <w:r>
+        <w:t xml:space="preserve"> each location is matched with a timestamp to keep a record of when a user was detected. The following Figures show the UI of the Maps Activity correctly placing markers for every location saved to the Database. </w:t>
+      </w:r>
+    </w:p>
+    <w:p>
+      <w:pPr>
+        <w:pStyle w:val="BodyText"/>
+        <w:ind w:firstLine="289"/>
+      </w:pPr>
+      <w:r>
+        <w:t>Figure 3 shows that the onClick listener for the markers work sufficiently by opening the Marker’s title, the time and date the entry was saved. Finally, figure 4 shows the onClick listener for the Force Get Location button works because the Loading Location Alert dialog is presented to the user while the SingleShotProvider is awaiting the location update.</w:t>
+      </w:r>
       <w:bookmarkStart w:id="0" w:name="_GoBack"/>
       <w:bookmarkEnd w:id="0"/>
     </w:p>
     <w:p>
       <w:pPr>
-        <w:pStyle w:val="Heading2"/>
-      </w:pPr>
-      <w:r>
-        <w:t>Results</w:t>
-      </w:r>
-    </w:p>
-    <w:p>
-      <w:pPr>
         <w:pStyle w:val="BodyText"/>
         <w:ind w:firstLine="289"/>
-      </w:pPr>
-      <w:r>
-        <w:t xml:space="preserve">Describe your results here together with some small screenshots (not just the full screen but the actual pieces you want to show nicely cut out) in figures with figure caption. </w:t>
-      </w:r>
-      <w:proofErr w:type="gramStart"/>
-      <w:r>
-        <w:t>Also</w:t>
-      </w:r>
-      <w:proofErr w:type="gramEnd"/>
-      <w:r>
-        <w:t xml:space="preserve"> figures should always appear after you refer to them in text, and you must always refer to figures in text.</w:t>
+        <w:jc w:val="center"/>
+      </w:pPr>
+      <w:r>
+        <w:rPr>
+          <w:noProof/>
+        </w:rPr>
+        <w:drawing>
+          <wp:inline distT="0" distB="0" distL="0" distR="0" wp14:anchorId="432967B9" wp14:editId="2E74A67F">
+            <wp:extent cx="1435151" cy="2551379"/>
+            <wp:effectExtent l="0" t="0" r="0" b="1905"/>
+            <wp:docPr id="7" name="Picture 7" descr="A screenshot of a cell phone&#10;&#10;Description automatically generated"/>
+            <wp:cNvGraphicFramePr>
+              <a:graphicFrameLocks xmlns:a="http://schemas.openxmlformats.org/drawingml/2006/main" noChangeAspect="1"/>
+            </wp:cNvGraphicFramePr>
+            <a:graphic xmlns:a="http://schemas.openxmlformats.org/drawingml/2006/main">
+              <a:graphicData uri="http://schemas.openxmlformats.org/drawingml/2006/picture">
+                <pic:pic xmlns:pic="http://schemas.openxmlformats.org/drawingml/2006/picture">
+                  <pic:nvPicPr>
+                    <pic:cNvPr id="7" name="80370918_463993424319685_6475073045974220800_n.png"/>
+                    <pic:cNvPicPr/>
+                  </pic:nvPicPr>
+                  <pic:blipFill>
+                    <a:blip r:embed="rId7"/>
+                    <a:stretch>
+                      <a:fillRect/>
+                    </a:stretch>
+                  </pic:blipFill>
+                  <pic:spPr>
+                    <a:xfrm>
+                      <a:off x="0" y="0"/>
+                      <a:ext cx="1440246" cy="2560436"/>
+                    </a:xfrm>
+                    <a:prstGeom prst="rect">
+                      <a:avLst/>
+                    </a:prstGeom>
+                  </pic:spPr>
+                </pic:pic>
+              </a:graphicData>
+            </a:graphic>
+          </wp:inline>
+        </w:drawing>
       </w:r>
     </w:p>
     <w:p>
       <w:pPr>
         <w:pStyle w:val="BodyText"/>
         <w:ind w:firstLine="0"/>
+        <w:jc w:val="center"/>
+        <w:rPr>
+          <w:b/>
+          <w:bCs/>
+        </w:rPr>
+      </w:pPr>
+      <w:r>
+        <w:rPr>
+          <w:b/>
+          <w:bCs/>
+          <w:sz w:val="16"/>
+          <w:szCs w:val="16"/>
+        </w:rPr>
+        <w:t>Fig. 2.</w:t>
+      </w:r>
+      <w:r>
+        <w:rPr>
+          <w:b/>
+          <w:bCs/>
+          <w:sz w:val="16"/>
+          <w:szCs w:val="16"/>
+        </w:rPr>
+        <w:tab/>
+      </w:r>
+      <w:r>
+        <w:rPr>
+          <w:b/>
+          <w:bCs/>
+          <w:sz w:val="16"/>
+          <w:szCs w:val="16"/>
+        </w:rPr>
+        <w:t>Maps Activity UI with markers for every saved location</w:t>
+      </w:r>
+    </w:p>
+    <w:p>
+      <w:pPr>
+        <w:pStyle w:val="BodyText"/>
+        <w:jc w:val="center"/>
       </w:pPr>
       <w:r>
         <w:rPr>
           <w:noProof/>
         </w:rPr>
-        <mc:AlternateContent>
-          <mc:Choice Requires="wps">
-            <w:drawing>
-              <wp:inline distT="0" distB="0" distL="0" distR="0" wp14:anchorId="3504634E" wp14:editId="6DEAA385">
-                <wp:extent cx="3237230" cy="1143000"/>
-                <wp:effectExtent l="8255" t="6985" r="12065" b="12065"/>
-                <wp:docPr id="4" name="Text Box 5"/>
-                <wp:cNvGraphicFramePr>
-                  <a:graphicFrameLocks xmlns:a="http://schemas.openxmlformats.org/drawingml/2006/main"/>
-                </wp:cNvGraphicFramePr>
-                <a:graphic xmlns:a="http://schemas.openxmlformats.org/drawingml/2006/main">
-                  <a:graphicData uri="http://schemas.microsoft.com/office/word/2010/wordprocessingShape">
-                    <wps:wsp>
-                      <wps:cNvSpPr txBox="1">
-                        <a:spLocks noChangeArrowheads="1"/>
-                      </wps:cNvSpPr>
-                      <wps:spPr bwMode="auto">
-                        <a:xfrm>
-                          <a:off x="0" y="0"/>
-                          <a:ext cx="3237230" cy="1143000"/>
-                        </a:xfrm>
-                        <a:prstGeom prst="rect">
-                          <a:avLst/>
-                        </a:prstGeom>
-                        <a:solidFill>
-                          <a:srgbClr val="FFFFFF"/>
-                        </a:solidFill>
-                        <a:ln w="9525">
-                          <a:solidFill>
-                            <a:srgbClr val="000000"/>
-                          </a:solidFill>
-                          <a:miter lim="800000"/>
-                          <a:headEnd/>
-                          <a:tailEnd/>
-                        </a:ln>
-                      </wps:spPr>
-                      <wps:txbx>
-                        <w:txbxContent>
-                          <w:p>
-                            <w:pPr>
-                              <w:pStyle w:val="BodyText"/>
-                            </w:pPr>
-                            <w:r>
-                              <w:t xml:space="preserve">We suggest that you use a text box to insert a graphic </w:t>
-                            </w:r>
-                          </w:p>
-                        </w:txbxContent>
-                      </wps:txbx>
-                      <wps:bodyPr rot="0" vert="horz" wrap="square" lIns="91440" tIns="45720" rIns="91440" bIns="45720" anchor="t" anchorCtr="0" upright="1">
-                        <a:noAutofit/>
-                      </wps:bodyPr>
-                    </wps:wsp>
-                  </a:graphicData>
-                </a:graphic>
-              </wp:inline>
-            </w:drawing>
-          </mc:Choice>
-          <mc:Fallback>
-            <w:pict>
-              <v:shapetype w14:anchorId="3504634E" id="_x0000_t202" coordsize="21600,21600" o:spt="202" path="m,l,21600r21600,l21600,xe">
-                <v:stroke joinstyle="miter"/>
-                <v:path gradientshapeok="t" o:connecttype="rect"/>
-              </v:shapetype>
-              <v:shape id="Text Box 5" o:spid="_x0000_s1026" type="#_x0000_t202" style="width:254.9pt;height:90pt;visibility:visible;mso-wrap-style:square;mso-left-percent:-10001;mso-top-percent:-10001;mso-position-horizontal:absolute;mso-position-horizontal-relative:char;mso-position-vertical:absolute;mso-position-vertical-relative:line;mso-left-percent:-10001;mso-top-percent:-10001;v-text-anchor:top" o:gfxdata="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">
-                <v:textbox>
-                  <w:txbxContent>
-                    <w:p>
-                      <w:pPr>
-                        <w:pStyle w:val="BodyText"/>
-                      </w:pPr>
-                      <w:r>
-                        <w:t xml:space="preserve">We suggest that you use a text box to insert a graphic </w:t>
-                      </w:r>
-                    </w:p>
-                  </w:txbxContent>
-                </v:textbox>
-                <w10:anchorlock/>
-              </v:shape>
-            </w:pict>
-          </mc:Fallback>
-        </mc:AlternateContent>
-      </w:r>
-      <w:r>
-        <w:t xml:space="preserve"> </w:t>
-      </w:r>
-      <w:r>
-        <w:t>Fig. 1.</w:t>
-      </w:r>
-      <w:r>
-        <w:tab/>
-        <w:t xml:space="preserve">Example of a figure caption. </w:t>
+        <w:lastRenderedPageBreak/>
+        <w:drawing>
+          <wp:inline distT="0" distB="0" distL="0" distR="0" wp14:anchorId="1FB3FFBA" wp14:editId="57664508">
+            <wp:extent cx="1401064" cy="2490780"/>
+            <wp:effectExtent l="0" t="0" r="8890" b="5080"/>
+            <wp:docPr id="8" name="Picture 8" descr="A close up of a map&#10;&#10;Description automatically generated"/>
+            <wp:cNvGraphicFramePr>
+              <a:graphicFrameLocks xmlns:a="http://schemas.openxmlformats.org/drawingml/2006/main" noChangeAspect="1"/>
+            </wp:cNvGraphicFramePr>
+            <a:graphic xmlns:a="http://schemas.openxmlformats.org/drawingml/2006/main">
+              <a:graphicData uri="http://schemas.openxmlformats.org/drawingml/2006/picture">
+                <pic:pic xmlns:pic="http://schemas.openxmlformats.org/drawingml/2006/picture">
+                  <pic:nvPicPr>
+                    <pic:cNvPr id="8" name="80419079_757031418156114_4310398379055120384_n.png"/>
+                    <pic:cNvPicPr/>
+                  </pic:nvPicPr>
+                  <pic:blipFill>
+                    <a:blip r:embed="rId8"/>
+                    <a:stretch>
+                      <a:fillRect/>
+                    </a:stretch>
+                  </pic:blipFill>
+                  <pic:spPr>
+                    <a:xfrm>
+                      <a:off x="0" y="0"/>
+                      <a:ext cx="1405456" cy="2498588"/>
+                    </a:xfrm>
+                    <a:prstGeom prst="rect">
+                      <a:avLst/>
+                    </a:prstGeom>
+                  </pic:spPr>
+                </pic:pic>
+              </a:graphicData>
+            </a:graphic>
+          </wp:inline>
+        </w:drawing>
       </w:r>
     </w:p>
     <w:p>
       <w:pPr>
         <w:pStyle w:val="BodyText"/>
         <w:ind w:firstLine="0"/>
+        <w:jc w:val="center"/>
+        <w:rPr>
+          <w:b/>
+          <w:bCs/>
+        </w:rPr>
+      </w:pPr>
+      <w:r>
+        <w:rPr>
+          <w:b/>
+          <w:bCs/>
+          <w:sz w:val="16"/>
+          <w:szCs w:val="16"/>
+        </w:rPr>
+        <w:t xml:space="preserve">Fig. </w:t>
+      </w:r>
+      <w:r>
+        <w:rPr>
+          <w:b/>
+          <w:bCs/>
+          <w:sz w:val="16"/>
+          <w:szCs w:val="16"/>
+        </w:rPr>
+        <w:t>3</w:t>
+      </w:r>
+      <w:r>
+        <w:rPr>
+          <w:b/>
+          <w:bCs/>
+          <w:sz w:val="16"/>
+          <w:szCs w:val="16"/>
+        </w:rPr>
+        <w:t>.</w:t>
+      </w:r>
+      <w:r>
+        <w:rPr>
+          <w:b/>
+          <w:bCs/>
+          <w:sz w:val="16"/>
+          <w:szCs w:val="16"/>
+        </w:rPr>
+        <w:tab/>
+      </w:r>
+      <w:r>
+        <w:rPr>
+          <w:b/>
+          <w:bCs/>
+          <w:sz w:val="16"/>
+          <w:szCs w:val="16"/>
+        </w:rPr>
+        <w:t xml:space="preserve">Maps Activity UI with </w:t>
+      </w:r>
+      <w:r>
+        <w:rPr>
+          <w:b/>
+          <w:bCs/>
+          <w:sz w:val="16"/>
+          <w:szCs w:val="16"/>
+        </w:rPr>
+        <w:t>marker title presented after marker clicked</w:t>
+      </w:r>
+    </w:p>
+    <w:p>
+      <w:pPr>
+        <w:pStyle w:val="BodyText"/>
+        <w:jc w:val="center"/>
       </w:pPr>
       <w:r>
         <w:rPr>
           <w:noProof/>
         </w:rPr>
-        <mc:AlternateContent>
-          <mc:Choice Requires="wps">
-            <w:drawing>
-              <wp:inline distT="0" distB="0" distL="0" distR="0" wp14:anchorId="4F02EF8D" wp14:editId="0EB57DA7">
-                <wp:extent cx="3237230" cy="1143000"/>
-                <wp:effectExtent l="8255" t="8890" r="12065" b="10160"/>
-                <wp:docPr id="3" name="Text Box 4"/>
-                <wp:cNvGraphicFramePr>
-                  <a:graphicFrameLocks xmlns:a="http://schemas.openxmlformats.org/drawingml/2006/main"/>
-                </wp:cNvGraphicFramePr>
-                <a:graphic xmlns:a="http://schemas.openxmlformats.org/drawingml/2006/main">
-                  <a:graphicData uri="http://schemas.microsoft.com/office/word/2010/wordprocessingShape">
-                    <wps:wsp>
-                      <wps:cNvSpPr txBox="1">
-                        <a:spLocks noChangeArrowheads="1"/>
-                      </wps:cNvSpPr>
-                      <wps:spPr bwMode="auto">
-                        <a:xfrm>
-                          <a:off x="0" y="0"/>
-                          <a:ext cx="3237230" cy="1143000"/>
-                        </a:xfrm>
-                        <a:prstGeom prst="rect">
-                          <a:avLst/>
-                        </a:prstGeom>
-                        <a:solidFill>
-                          <a:srgbClr val="FFFFFF"/>
-                        </a:solidFill>
-                        <a:ln w="9525">
-                          <a:solidFill>
-                            <a:srgbClr val="000000"/>
-                          </a:solidFill>
-                          <a:miter lim="800000"/>
-                          <a:headEnd/>
-                          <a:tailEnd/>
-                        </a:ln>
-                      </wps:spPr>
-                      <wps:txbx>
-                        <w:txbxContent>
-                          <w:p>
-                            <w:pPr>
-                              <w:pStyle w:val="BodyText"/>
-                            </w:pPr>
-                            <w:r>
-                              <w:t xml:space="preserve">We suggest that you use a text box to insert a graphic </w:t>
-                            </w:r>
-                          </w:p>
-                        </w:txbxContent>
-                      </wps:txbx>
-                      <wps:bodyPr rot="0" vert="horz" wrap="square" lIns="91440" tIns="45720" rIns="91440" bIns="45720" anchor="t" anchorCtr="0" upright="1">
-                        <a:noAutofit/>
-                      </wps:bodyPr>
-                    </wps:wsp>
-                  </a:graphicData>
-                </a:graphic>
-              </wp:inline>
-            </w:drawing>
-          </mc:Choice>
-          <mc:Fallback>
-            <w:pict>
-              <v:shape w14:anchorId="4F02EF8D" id="Text Box 4" o:spid="_x0000_s1027" type="#_x0000_t202" style="width:254.9pt;height:90pt;visibility:visible;mso-wrap-style:square;mso-left-percent:-10001;mso-top-percent:-10001;mso-position-horizontal:absolute;mso-position-horizontal-relative:char;mso-position-vertical:absolute;mso-position-vertical-relative:line;mso-left-percent:-10001;mso-top-percent:-10001;v-text-anchor:top" o:gfxdata="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">
-                <v:textbox>
-                  <w:txbxContent>
-                    <w:p>
-                      <w:pPr>
-                        <w:pStyle w:val="BodyText"/>
-                      </w:pPr>
-                      <w:r>
-                        <w:t xml:space="preserve">We suggest that you use a text box to insert a graphic </w:t>
-                      </w:r>
-                    </w:p>
-                  </w:txbxContent>
-                </v:textbox>
-                <w10:anchorlock/>
-              </v:shape>
-            </w:pict>
-          </mc:Fallback>
-        </mc:AlternateContent>
-      </w:r>
-      <w:r>
-        <w:t xml:space="preserve"> Fig. 2.</w:t>
-      </w:r>
-      <w:r>
+        <w:drawing>
+          <wp:inline distT="0" distB="0" distL="0" distR="0" wp14:anchorId="32629110" wp14:editId="7ACB39F8">
+            <wp:extent cx="1885950" cy="3352800"/>
+            <wp:effectExtent l="0" t="0" r="0" b="0"/>
+            <wp:docPr id="9" name="Picture 9" descr="A screenshot of a computer&#10;&#10;Description automatically generated"/>
+            <wp:cNvGraphicFramePr>
+              <a:graphicFrameLocks xmlns:a="http://schemas.openxmlformats.org/drawingml/2006/main" noChangeAspect="1"/>
+            </wp:cNvGraphicFramePr>
+            <a:graphic xmlns:a="http://schemas.openxmlformats.org/drawingml/2006/main">
+              <a:graphicData uri="http://schemas.openxmlformats.org/drawingml/2006/picture">
+                <pic:pic xmlns:pic="http://schemas.openxmlformats.org/drawingml/2006/picture">
+                  <pic:nvPicPr>
+                    <pic:cNvPr id="9" name="80524729_573821513194770_6115394342665322496_n.png"/>
+                    <pic:cNvPicPr/>
+                  </pic:nvPicPr>
+                  <pic:blipFill>
+                    <a:blip r:embed="rId9"/>
+                    <a:stretch>
+                      <a:fillRect/>
+                    </a:stretch>
+                  </pic:blipFill>
+                  <pic:spPr>
+                    <a:xfrm>
+                      <a:off x="0" y="0"/>
+                      <a:ext cx="1887452" cy="3355470"/>
+                    </a:xfrm>
+                    <a:prstGeom prst="rect">
+                      <a:avLst/>
+                    </a:prstGeom>
+                  </pic:spPr>
+                </pic:pic>
+              </a:graphicData>
+            </a:graphic>
+          </wp:inline>
+        </w:drawing>
+      </w:r>
+    </w:p>
+    <w:p>
+      <w:pPr>
+        <w:pStyle w:val="BodyText"/>
+        <w:jc w:val="center"/>
+        <w:rPr>
+          <w:b/>
+          <w:bCs/>
+          <w:sz w:val="16"/>
+          <w:szCs w:val="16"/>
+        </w:rPr>
+      </w:pPr>
+      <w:r>
+        <w:rPr>
+          <w:b/>
+          <w:bCs/>
+          <w:sz w:val="16"/>
+          <w:szCs w:val="16"/>
+        </w:rPr>
+        <w:t>Fig4.</w:t>
+      </w:r>
+      <w:r>
+        <w:rPr>
+          <w:b/>
+          <w:bCs/>
+          <w:sz w:val="16"/>
+          <w:szCs w:val="16"/>
+        </w:rPr>
         <w:tab/>
-        <w:t xml:space="preserve">Example of a figure caption. </w:t>
+        <w:t xml:space="preserve">Maps Activity UI with alert Dialog presented after force get location pressed. </w:t>
       </w:r>
     </w:p>
     <w:p>
@@ -1110,15 +1314,7 @@
         <w:pStyle w:val="BodyText"/>
       </w:pPr>
       <w:r>
-        <w:t xml:space="preserve">Describe your results here together with some small screenshots (not just the full screen but the actual pieces you want to show nicely cut out) in figures with figure caption. </w:t>
-      </w:r>
-      <w:proofErr w:type="gramStart"/>
-      <w:r>
-        <w:t>Also</w:t>
-      </w:r>
-      <w:proofErr w:type="gramEnd"/>
-      <w:r>
-        <w:t xml:space="preserve"> figures should always appear after you refer to them in text, and you must always refer to figures in text.</w:t>
+        <w:t>Describe your results here together with some small screenshots (not just the full screen but the actual pieces you want to show nicely cut out) in figures with figure caption. Also figures should always appear after you refer to them in text, and you must always refer to figures in text.</w:t>
       </w:r>
     </w:p>
     <w:p>
@@ -1189,7 +1385,11 @@
           </mc:Choice>
           <mc:Fallback>
             <w:pict>
-              <v:shape w14:anchorId="04844358" id="Text Box 3" o:spid="_x0000_s1028" type="#_x0000_t202" style="width:254.9pt;height:90pt;visibility:visible;mso-wrap-style:square;mso-left-percent:-10001;mso-top-percent:-10001;mso-position-horizontal:absolute;mso-position-horizontal-relative:char;mso-position-vertical:absolute;mso-position-vertical-relative:line;mso-left-percent:-10001;mso-top-percent:-10001;v-text-anchor:top" o:gfxdata="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">
+              <v:shapetype w14:anchorId="04844358" id="_x0000_t202" coordsize="21600,21600" o:spt="202" path="m,l,21600r21600,l21600,xe">
+                <v:stroke joinstyle="miter"/>
+                <v:path gradientshapeok="t" o:connecttype="rect"/>
+              </v:shapetype>
+              <v:shape id="Text Box 3" o:spid="_x0000_s1026" type="#_x0000_t202" style="width:254.9pt;height:90pt;visibility:visible;mso-wrap-style:square;mso-left-percent:-10001;mso-top-percent:-10001;mso-position-horizontal:absolute;mso-position-horizontal-relative:char;mso-position-vertical:absolute;mso-position-vertical-relative:line;mso-left-percent:-10001;mso-top-percent:-10001;v-text-anchor:top" o:gfxdata="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">
                 <v:textbox>
                   <w:txbxContent>
                     <w:p>
@@ -1287,7 +1487,7 @@
           </mc:Choice>
           <mc:Fallback>
             <w:pict>
-              <v:shape w14:anchorId="7A58CFA4" id="Text Box 2" o:spid="_x0000_s1029" type="#_x0000_t202" style="width:254.9pt;height:90pt;visibility:visible;mso-wrap-style:square;mso-left-percent:-10001;mso-top-percent:-10001;mso-position-horizontal:absolute;mso-position-horizontal-relative:char;mso-position-vertical:absolute;mso-position-vertical-relative:line;mso-left-percent:-10001;mso-top-percent:-10001;v-text-anchor:top" o:gfxdata="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">
+              <v:shape w14:anchorId="7A58CFA4" id="Text Box 2" o:spid="_x0000_s1027" type="#_x0000_t202" style="width:254.9pt;height:90pt;visibility:visible;mso-wrap-style:square;mso-left-percent:-10001;mso-top-percent:-10001;mso-position-horizontal:absolute;mso-position-horizontal-relative:char;mso-position-vertical:absolute;mso-position-vertical-relative:line;mso-left-percent:-10001;mso-top-percent:-10001;v-text-anchor:top" o:gfxdata="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">
                 <v:textbox>
                   <w:txbxContent>
                     <w:p>
@@ -1325,8 +1525,230 @@
         <w:rPr>
           <w:rFonts w:eastAsia="MS Mincho"/>
         </w:rPr>
+        <w:t>Conclusions</w:t>
+      </w:r>
+      <w:r>
+        <w:rPr>
+          <w:rFonts w:eastAsia="MS Mincho"/>
+        </w:rPr>
+        <w:t xml:space="preserve"> </w:t>
+      </w:r>
+    </w:p>
+    <w:p>
+      <w:pPr>
+        <w:pStyle w:val="BodyText"/>
+      </w:pPr>
+      <w:r>
+        <w:t xml:space="preserve">Conclude on all that you have done and described and the outcomes of the work. </w:t>
+      </w:r>
+      <w:r>
+        <w:t xml:space="preserve">Describe any difficulty </w:t>
+      </w:r>
+      <w:r>
+        <w:t xml:space="preserve">that you experienced </w:t>
+      </w:r>
+      <w:r>
+        <w:t xml:space="preserve">or new knowledge you acquired. </w:t>
+      </w:r>
+      <w:r>
+        <w:t>This may be a slight repetition of the conclusions also shown in the abstract.</w:t>
+      </w:r>
+      <w:r>
+        <w:t xml:space="preserve"> You should include a few references in your work, this can take the form of web addresses, however, a web address must be accompanied by a title like a regular reference and also by a date you accessed it, as shown in [1].</w:t>
+      </w:r>
+    </w:p>
+    <w:p>
+      <w:pPr>
+        <w:rPr>
+          <w:rFonts w:eastAsia="MS Mincho"/>
+        </w:rPr>
+      </w:pPr>
+    </w:p>
+    <w:p>
+      <w:pPr>
+        <w:pStyle w:val="Heading5"/>
+        <w:rPr>
+          <w:rFonts w:eastAsia="MS Mincho"/>
+        </w:rPr>
+      </w:pPr>
+      <w:r>
+        <w:rPr>
+          <w:rFonts w:eastAsia="MS Mincho"/>
+        </w:rPr>
+        <w:t>References</w:t>
+      </w:r>
+    </w:p>
+    <w:p>
+      <w:pPr>
+        <w:rPr>
+          <w:rFonts w:eastAsia="MS Mincho"/>
+        </w:rPr>
+      </w:pPr>
+    </w:p>
+    <w:p>
+      <w:pPr>
+        <w:widowControl w:val="0"/>
+        <w:autoSpaceDE w:val="0"/>
+        <w:autoSpaceDN w:val="0"/>
+        <w:adjustRightInd w:val="0"/>
+        <w:ind w:left="640" w:hanging="640"/>
+        <w:rPr>
+          <w:noProof/>
+          <w:sz w:val="16"/>
+          <w:szCs w:val="24"/>
+        </w:rPr>
+      </w:pPr>
+      <w:r>
+        <w:rPr>
+          <w:rFonts w:eastAsia="MS Mincho"/>
+          <w:sz w:val="16"/>
+          <w:szCs w:val="16"/>
+        </w:rPr>
+        <w:fldChar w:fldCharType="begin" w:fldLock="1"/>
+      </w:r>
+      <w:r>
+        <w:rPr>
+          <w:rFonts w:eastAsia="MS Mincho"/>
+          <w:sz w:val="16"/>
+          <w:szCs w:val="16"/>
+        </w:rPr>
+        <w:instrText xml:space="preserve">ADDIN Mendeley Bibliography CSL_BIBLIOGRAPHY </w:instrText>
+      </w:r>
+      <w:r>
+        <w:rPr>
+          <w:rFonts w:eastAsia="MS Mincho"/>
+          <w:sz w:val="16"/>
+          <w:szCs w:val="16"/>
+        </w:rPr>
+        <w:fldChar w:fldCharType="separate"/>
+      </w:r>
+      <w:r>
+        <w:rPr>
+          <w:noProof/>
+          <w:sz w:val="16"/>
+          <w:szCs w:val="24"/>
+        </w:rPr>
+        <w:t>[1]</w:t>
+      </w:r>
+      <w:r>
+        <w:rPr>
+          <w:noProof/>
+          <w:sz w:val="16"/>
+          <w:szCs w:val="24"/>
+        </w:rPr>
+        <w:tab/>
+        <w:t>“Android Location Providers (gps, network, passive) | developerlife.com.” [Online]. Available: https://developerlife.com/2010/10/20/gps/. [Accessed: 26-Dec-2019].</w:t>
+      </w:r>
+    </w:p>
+    <w:p>
+      <w:pPr>
+        <w:widowControl w:val="0"/>
+        <w:autoSpaceDE w:val="0"/>
+        <w:autoSpaceDN w:val="0"/>
+        <w:adjustRightInd w:val="0"/>
+        <w:ind w:left="640" w:hanging="640"/>
+        <w:rPr>
+          <w:noProof/>
+          <w:sz w:val="16"/>
+          <w:szCs w:val="24"/>
+        </w:rPr>
+      </w:pPr>
+      <w:r>
+        <w:rPr>
+          <w:noProof/>
+          <w:sz w:val="16"/>
+          <w:szCs w:val="24"/>
+        </w:rPr>
+        <w:t>[2]</w:t>
+      </w:r>
+      <w:r>
+        <w:rPr>
+          <w:noProof/>
+          <w:sz w:val="16"/>
+          <w:szCs w:val="24"/>
+        </w:rPr>
+        <w:tab/>
+        <w:t>“Firebase Realtime Database.” [Online]. Available: https://firebase.google.com/docs/database. [Accessed: 27-Dec-2019].</w:t>
+      </w:r>
+    </w:p>
+    <w:p>
+      <w:pPr>
+        <w:widowControl w:val="0"/>
+        <w:autoSpaceDE w:val="0"/>
+        <w:autoSpaceDN w:val="0"/>
+        <w:adjustRightInd w:val="0"/>
+        <w:ind w:left="640" w:hanging="640"/>
+        <w:rPr>
+          <w:noProof/>
+          <w:sz w:val="16"/>
+        </w:rPr>
+      </w:pPr>
+      <w:r>
+        <w:rPr>
+          <w:noProof/>
+          <w:sz w:val="16"/>
+          <w:szCs w:val="24"/>
+        </w:rPr>
+        <w:t>[3]</w:t>
+      </w:r>
+      <w:r>
+        <w:rPr>
+          <w:noProof/>
+          <w:sz w:val="16"/>
+          <w:szCs w:val="24"/>
+        </w:rPr>
+        <w:tab/>
+        <w:t>“Saving Data  |  Firebase Realtime Database.” [Online]. Available: https://firebase.google.com/docs/database/admin/save-data. [Accessed: 27-Dec-2019].</w:t>
+      </w:r>
+    </w:p>
+    <w:p>
+      <w:pPr>
+        <w:jc w:val="left"/>
+        <w:rPr>
+          <w:rFonts w:eastAsia="MS Mincho"/>
+        </w:rPr>
+      </w:pPr>
+      <w:r>
+        <w:rPr>
+          <w:rFonts w:eastAsia="MS Mincho"/>
+          <w:sz w:val="16"/>
+          <w:szCs w:val="16"/>
+        </w:rPr>
         <w:lastRenderedPageBreak/>
-        <w:t>Conclusions</w:t>
+        <w:fldChar w:fldCharType="end"/>
+      </w:r>
+    </w:p>
+    <w:p>
+      <w:pPr>
+        <w:rPr>
+          <w:rFonts w:eastAsia="MS Mincho"/>
+        </w:rPr>
+      </w:pPr>
+    </w:p>
+    <w:p>
+      <w:pPr>
+        <w:pStyle w:val="references"/>
+        <w:rPr>
+          <w:rFonts w:eastAsia="MS Mincho"/>
+        </w:rPr>
+      </w:pPr>
+      <w:r>
+        <w:rPr>
+          <w:rFonts w:eastAsia="MS Mincho"/>
+        </w:rPr>
+        <w:t>“</w:t>
+      </w:r>
+      <w:r>
+        <w:rPr>
+          <w:rFonts w:eastAsia="MS Mincho"/>
+        </w:rPr>
+        <w:t>Android</w:t>
+      </w:r>
+      <w:r>
+        <w:rPr>
+          <w:rFonts w:eastAsia="MS Mincho"/>
+        </w:rPr>
+        <w:t>”</w:t>
       </w:r>
       <w:r>
         <w:rPr>
@@ -1334,82 +1756,11 @@
         </w:rPr>
         <w:t xml:space="preserve"> </w:t>
       </w:r>
-    </w:p>
-    <w:p>
-      <w:pPr>
-        <w:pStyle w:val="BodyText"/>
-      </w:pPr>
-      <w:r>
-        <w:t xml:space="preserve">Conclude on all that you have done and described and the outcomes of the work. </w:t>
-      </w:r>
-      <w:r>
-        <w:t xml:space="preserve">Describe any difficulty </w:t>
-      </w:r>
-      <w:r>
-        <w:t xml:space="preserve">that you experienced </w:t>
-      </w:r>
-      <w:r>
-        <w:t xml:space="preserve">or new knowledge you acquired. </w:t>
-      </w:r>
-      <w:r>
-        <w:t>This may be a slight repetition of the conclusions also shown in the abstract.</w:t>
-      </w:r>
-      <w:r>
-        <w:t xml:space="preserve"> You should include a few references in your work, this can take the form of web addresses, however, a web address must be accompanied by a title like a regular reference and also by a date you accessed it, as shown in [1].</w:t>
-      </w:r>
-    </w:p>
-    <w:p>
-      <w:pPr>
-        <w:rPr>
-          <w:rFonts w:eastAsia="MS Mincho"/>
-        </w:rPr>
-      </w:pPr>
-    </w:p>
-    <w:p>
-      <w:pPr>
-        <w:pStyle w:val="Heading5"/>
-        <w:rPr>
-          <w:rFonts w:eastAsia="MS Mincho"/>
-        </w:rPr>
-      </w:pPr>
-      <w:r>
-        <w:rPr>
-          <w:rFonts w:eastAsia="MS Mincho"/>
-        </w:rPr>
-        <w:t>References</w:t>
-      </w:r>
-    </w:p>
-    <w:p>
-      <w:pPr>
-        <w:rPr>
-          <w:rFonts w:eastAsia="MS Mincho"/>
-        </w:rPr>
-      </w:pPr>
-    </w:p>
-    <w:p>
-      <w:pPr>
-        <w:pStyle w:val="references"/>
-        <w:rPr>
-          <w:rFonts w:eastAsia="MS Mincho"/>
-        </w:rPr>
-      </w:pPr>
-      <w:r>
-        <w:rPr>
-          <w:rFonts w:eastAsia="MS Mincho"/>
-        </w:rPr>
-        <w:t>“</w:t>
-      </w:r>
-      <w:r>
-        <w:rPr>
-          <w:rFonts w:eastAsia="MS Mincho"/>
-        </w:rPr>
-        <w:t>Android</w:t>
-      </w:r>
-      <w:r>
-        <w:rPr>
-          <w:rFonts w:eastAsia="MS Mincho"/>
-        </w:rPr>
-        <w:t>”</w:t>
+      <w:r>
+        <w:rPr>
+          <w:rFonts w:eastAsia="MS Mincho"/>
+        </w:rPr>
+        <w:t>[Online].</w:t>
       </w:r>
       <w:r>
         <w:rPr>
@@ -1421,21 +1772,9 @@
         <w:rPr>
           <w:rFonts w:eastAsia="MS Mincho"/>
         </w:rPr>
-        <w:t>[Online].</w:t>
-      </w:r>
-      <w:r>
-        <w:rPr>
-          <w:rFonts w:eastAsia="MS Mincho"/>
-        </w:rPr>
-        <w:t xml:space="preserve"> </w:t>
-      </w:r>
-      <w:r>
-        <w:rPr>
-          <w:rFonts w:eastAsia="MS Mincho"/>
-        </w:rPr>
         <w:t xml:space="preserve">Available: </w:t>
       </w:r>
-      <w:hyperlink r:id="rId6" w:history="1">
+      <w:hyperlink r:id="rId10" w:history="1">
         <w:r>
           <w:rPr>
             <w:rStyle w:val="Hyperlink"/>
@@ -3631,6 +3970,54 @@
       <w:lang w:val="en-US" w:eastAsia="en-US"/>
     </w:rPr>
   </w:style>
+  <w:style w:type="table" w:styleId="TableGrid">
+    <w:name w:val="Table Grid"/>
+    <w:basedOn w:val="TableNormal"/>
+    <w:uiPriority w:val="59"/>
+    <w:rsid w:val="009F2906"/>
+    <w:tblPr>
+      <w:tblBorders>
+        <w:top w:val="single" w:sz="4" w:space="0" w:color="auto"/>
+        <w:left w:val="single" w:sz="4" w:space="0" w:color="auto"/>
+        <w:bottom w:val="single" w:sz="4" w:space="0" w:color="auto"/>
+        <w:right w:val="single" w:sz="4" w:space="0" w:color="auto"/>
+        <w:insideH w:val="single" w:sz="4" w:space="0" w:color="auto"/>
+        <w:insideV w:val="single" w:sz="4" w:space="0" w:color="auto"/>
+      </w:tblBorders>
+    </w:tblPr>
+  </w:style>
+  <w:style w:type="paragraph" w:styleId="BodyTextIndent3">
+    <w:name w:val="Body Text Indent 3"/>
+    <w:basedOn w:val="Normal"/>
+    <w:link w:val="BodyTextIndent3Char"/>
+    <w:uiPriority w:val="99"/>
+    <w:unhideWhenUsed/>
+    <w:rsid w:val="00773FF0"/>
+    <w:pPr>
+      <w:widowControl w:val="0"/>
+      <w:autoSpaceDE w:val="0"/>
+      <w:autoSpaceDN w:val="0"/>
+      <w:adjustRightInd w:val="0"/>
+      <w:ind w:left="640" w:hanging="640"/>
+    </w:pPr>
+    <w:rPr>
+      <w:noProof/>
+      <w:szCs w:val="24"/>
+    </w:rPr>
+  </w:style>
+  <w:style w:type="character" w:customStyle="1" w:styleId="BodyTextIndent3Char">
+    <w:name w:val="Body Text Indent 3 Char"/>
+    <w:basedOn w:val="DefaultParagraphFont"/>
+    <w:link w:val="BodyTextIndent3"/>
+    <w:uiPriority w:val="99"/>
+    <w:rsid w:val="00773FF0"/>
+    <w:rPr>
+      <w:rFonts w:ascii="Times New Roman" w:hAnsi="Times New Roman"/>
+      <w:noProof/>
+      <w:szCs w:val="24"/>
+      <w:lang w:val="en-US" w:eastAsia="en-US"/>
+    </w:rPr>
+  </w:style>
 </w:styles>
 </file>
 
@@ -3934,7 +4321,7 @@
 </file>
 
 <file path=customXml/itemProps1.xml><?xml version="1.0" encoding="utf-8"?>
-<ds:datastoreItem xmlns:ds="http://schemas.openxmlformats.org/officeDocument/2006/customXml" ds:itemID="{78B66F18-A976-4D0B-9A03-570A3AF831F3}">
+<ds:datastoreItem xmlns:ds="http://schemas.openxmlformats.org/officeDocument/2006/customXml" ds:itemID="{DFF3289D-EB52-4A6F-AA40-77171D9624EE}">
   <ds:schemaRefs>
     <ds:schemaRef ds:uri="http://schemas.openxmlformats.org/officeDocument/2006/bibliography"/>
   </ds:schemaRefs>

--- a/Android_Report.docx
+++ b/Android_Report.docx
@@ -285,6 +285,48 @@
     <w:p>
       <w:pPr>
         <w:pStyle w:val="BodyText"/>
+      </w:pPr>
+      <w:r>
+        <w:t>Android is a linux based operating system designed specifically for smart phones</w:t>
+      </w:r>
+      <w:r>
+        <w:fldChar w:fldCharType="begin" w:fldLock="1"/>
+      </w:r>
+      <w:r>
+        <w:instrText>ADDIN CSL_CITATION {"citationItems":[{"id":"ITEM-1","itemData":{"URL":"https://www.androidauthority.com/what-is-android-328076/","accessed":{"date-parts":[["2019","12","29"]]},"id":"ITEM-1","issued":{"date-parts":[["0"]]},"title":"What is Android? Everything you need to know about Google's OS","type":"webpage"},"uris":["http://www.mendeley.com/documents/?uuid=94901dab-5b50-3c8c-9239-7239d043b1fe"]}],"mendeley":{"formattedCitation":"[1]","plainTextFormattedCitation":"[1]"},"properties":{"noteIndex":0},"schema":"https://github.com/citation-style-language/schema/raw/master/csl-citation.json"}</w:instrText>
+      </w:r>
+      <w:r>
+        <w:fldChar w:fldCharType="separate"/>
+      </w:r>
+      <w:r>
+        <w:rPr>
+          <w:noProof/>
+        </w:rPr>
+        <w:t>[1]</w:t>
+      </w:r>
+      <w:r>
+        <w:fldChar w:fldCharType="end"/>
+      </w:r>
+      <w:r>
+        <w:t xml:space="preserve">. It is the counter part to Apple’s IOS in the smartphone game. Android, like linux, is open source and can be modified or remodeled to make more specialized OS similar to Cyanagen. </w:t>
+      </w:r>
+    </w:p>
+    <w:p>
+      <w:pPr>
+        <w:pStyle w:val="BodyText"/>
+      </w:pPr>
+      <w:r>
+        <w:t>Android apps are typically designed using either Java or a newer language Kotlin</w:t>
+      </w:r>
+      <w:r>
+        <w:t xml:space="preserve"> using the dedicated IDE, Android Studio. Android Studio can allow s</w:t>
+      </w:r>
+      <w:bookmarkStart w:id="0" w:name="_GoBack"/>
+      <w:bookmarkEnd w:id="0"/>
+    </w:p>
+    <w:p>
+      <w:pPr>
+        <w:pStyle w:val="BodyText"/>
         <w:rPr>
           <w:highlight w:val="yellow"/>
         </w:rPr>
@@ -618,7 +660,7 @@
         <w:fldChar w:fldCharType="begin" w:fldLock="1"/>
       </w:r>
       <w:r>
-        <w:instrText>ADDIN CSL_CITATION {"citationItems":[{"id":"ITEM-1","itemData":{"URL":"https://developerlife.com/2010/10/20/gps/","accessed":{"date-parts":[["2019","12","26"]]},"id":"ITEM-1","issued":{"date-parts":[["0"]]},"title":"Android Location Providers (gps, network, passive) | developerlife.com","type":"webpage"},"uris":["http://www.mendeley.com/documents/?uuid=148c5602-8776-305f-b01d-3fa7163602a5"]}],"mendeley":{"formattedCitation":"[1]","plainTextFormattedCitation":"[1]","previouslyFormattedCitation":"[1]"},"properties":{"noteIndex":0},"schema":"https://github.com/citation-style-language/schema/raw/master/csl-citation.json"}</w:instrText>
+        <w:instrText>ADDIN CSL_CITATION {"citationItems":[{"id":"ITEM-1","itemData":{"URL":"https://developerlife.com/2010/10/20/gps/","accessed":{"date-parts":[["2019","12","26"]]},"id":"ITEM-1","issued":{"date-parts":[["0"]]},"title":"Android Location Providers (gps, network, passive) | developerlife.com","type":"webpage"},"uris":["http://www.mendeley.com/documents/?uuid=148c5602-8776-305f-b01d-3fa7163602a5"]}],"mendeley":{"formattedCitation":"[2]","plainTextFormattedCitation":"[2]","previouslyFormattedCitation":"[1]"},"properties":{"noteIndex":0},"schema":"https://github.com/citation-style-language/schema/raw/master/csl-citation.json"}</w:instrText>
       </w:r>
       <w:r>
         <w:fldChar w:fldCharType="separate"/>
@@ -627,7 +669,7 @@
         <w:rPr>
           <w:noProof/>
         </w:rPr>
-        <w:t>[1]</w:t>
+        <w:t>[2]</w:t>
       </w:r>
       <w:r>
         <w:fldChar w:fldCharType="end"/>
@@ -684,7 +726,7 @@
         <w:fldChar w:fldCharType="begin" w:fldLock="1"/>
       </w:r>
       <w:r>
-        <w:instrText>ADDIN CSL_CITATION {"citationItems":[{"id":"ITEM-1","itemData":{"URL":"https://firebase.google.com/docs/database","accessed":{"date-parts":[["2019","12","27"]]},"id":"ITEM-1","issued":{"date-parts":[["0"]]},"title":"Firebase Realtime Database","type":"webpage"},"uris":["http://www.mendeley.com/documents/?uuid=d256439c-20e6-376a-b325-4c558d3d708a"]}],"mendeley":{"formattedCitation":"[2]","plainTextFormattedCitation":"[2]","previouslyFormattedCitation":"[2]"},"properties":{"noteIndex":0},"schema":"https://github.com/citation-style-language/schema/raw/master/csl-citation.json"}</w:instrText>
+        <w:instrText>ADDIN CSL_CITATION {"citationItems":[{"id":"ITEM-1","itemData":{"URL":"https://firebase.google.com/docs/database","accessed":{"date-parts":[["2019","12","27"]]},"id":"ITEM-1","issued":{"date-parts":[["0"]]},"title":"Firebase Realtime Database","type":"webpage"},"uris":["http://www.mendeley.com/documents/?uuid=d256439c-20e6-376a-b325-4c558d3d708a"]}],"mendeley":{"formattedCitation":"[3]","plainTextFormattedCitation":"[3]","previouslyFormattedCitation":"[2]"},"properties":{"noteIndex":0},"schema":"https://github.com/citation-style-language/schema/raw/master/csl-citation.json"}</w:instrText>
       </w:r>
       <w:r>
         <w:fldChar w:fldCharType="separate"/>
@@ -693,7 +735,7 @@
         <w:rPr>
           <w:noProof/>
         </w:rPr>
-        <w:t>[2]</w:t>
+        <w:t>[3]</w:t>
       </w:r>
       <w:r>
         <w:fldChar w:fldCharType="end"/>
@@ -845,7 +887,7 @@
         <w:fldChar w:fldCharType="begin" w:fldLock="1"/>
       </w:r>
       <w:r>
-        <w:instrText>ADDIN CSL_CITATION {"citationItems":[{"id":"ITEM-1","itemData":{"URL":"https://firebase.google.com/docs/database/admin/save-data","accessed":{"date-parts":[["2019","12","27"]]},"id":"ITEM-1","issued":{"date-parts":[["0"]]},"title":"Saving Data  |  Firebase Realtime Database","type":"webpage"},"uris":["http://www.mendeley.com/documents/?uuid=a55c2881-8dfa-385f-a6bb-7d822c29d382"]}],"mendeley":{"formattedCitation":"[3]","plainTextFormattedCitation":"[3]","previouslyFormattedCitation":"[3]"},"properties":{"noteIndex":0},"schema":"https://github.com/citation-style-language/schema/raw/master/csl-citation.json"}</w:instrText>
+        <w:instrText>ADDIN CSL_CITATION {"citationItems":[{"id":"ITEM-1","itemData":{"URL":"https://firebase.google.com/docs/database/admin/save-data","accessed":{"date-parts":[["2019","12","27"]]},"id":"ITEM-1","issued":{"date-parts":[["0"]]},"title":"Saving Data  |  Firebase Realtime Database","type":"webpage"},"uris":["http://www.mendeley.com/documents/?uuid=a55c2881-8dfa-385f-a6bb-7d822c29d382"]}],"mendeley":{"formattedCitation":"[4]","plainTextFormattedCitation":"[4]","previouslyFormattedCitation":"[3]"},"properties":{"noteIndex":0},"schema":"https://github.com/citation-style-language/schema/raw/master/csl-citation.json"}</w:instrText>
       </w:r>
       <w:r>
         <w:fldChar w:fldCharType="separate"/>
@@ -854,7 +896,7 @@
         <w:rPr>
           <w:noProof/>
         </w:rPr>
-        <w:t>[3]</w:t>
+        <w:t>[4]</w:t>
       </w:r>
       <w:r>
         <w:fldChar w:fldCharType="end"/>
@@ -878,7 +920,7 @@
         <w:fldChar w:fldCharType="begin" w:fldLock="1"/>
       </w:r>
       <w:r>
-        <w:instrText>ADDIN CSL_CITATION {"citationItems":[{"id":"ITEM-1","itemData":{"URL":"https://firebase.google.com/docs/database/admin/save-data","accessed":{"date-parts":[["2019","12","27"]]},"id":"ITEM-1","issued":{"date-parts":[["0"]]},"title":"Saving Data  |  Firebase Realtime Database","type":"webpage"},"uris":["http://www.mendeley.com/documents/?uuid=a55c2881-8dfa-385f-a6bb-7d822c29d382"]}],"mendeley":{"formattedCitation":"[3]","plainTextFormattedCitation":"[3]"},"properties":{"noteIndex":0},"schema":"https://github.com/citation-style-language/schema/raw/master/csl-citation.json"}</w:instrText>
+        <w:instrText>ADDIN CSL_CITATION {"citationItems":[{"id":"ITEM-1","itemData":{"URL":"https://firebase.google.com/docs/database/admin/save-data","accessed":{"date-parts":[["2019","12","27"]]},"id":"ITEM-1","issued":{"date-parts":[["0"]]},"title":"Saving Data  |  Firebase Realtime Database","type":"webpage"},"uris":["http://www.mendeley.com/documents/?uuid=a55c2881-8dfa-385f-a6bb-7d822c29d382"]}],"mendeley":{"formattedCitation":"[4]","plainTextFormattedCitation":"[4]","previouslyFormattedCitation":"[3]"},"properties":{"noteIndex":0},"schema":"https://github.com/citation-style-language/schema/raw/master/csl-citation.json"}</w:instrText>
       </w:r>
       <w:r>
         <w:fldChar w:fldCharType="separate"/>
@@ -887,7 +929,7 @@
         <w:rPr>
           <w:noProof/>
         </w:rPr>
-        <w:t>[3]</w:t>
+        <w:t>[4]</w:t>
       </w:r>
       <w:r>
         <w:fldChar w:fldCharType="end"/>
@@ -933,8 +975,6 @@
       <w:r>
         <w:t>Figure 3 shows that the onClick listener for the markers work sufficiently by opening the Marker’s title, the time and date the entry was saved. Finally, figure 4 shows the onClick listener for the Force Get Location button works because the Loading Location Alert dialog is presented to the user while the SingleShotProvider is awaiting the location update.</w:t>
       </w:r>
-      <w:bookmarkStart w:id="0" w:name="_GoBack"/>
-      <w:bookmarkEnd w:id="0"/>
     </w:p>
     <w:p>
       <w:pPr>
@@ -1228,7 +1268,7 @@
     </w:p>
     <w:p>
       <w:pPr>
-        <w:jc w:val="left"/>
+        <w:pStyle w:val="BodyText2"/>
       </w:pPr>
       <w:r>
         <w:t xml:space="preserve">     </w:t>
@@ -1559,13 +1599,6 @@
     </w:p>
     <w:p>
       <w:pPr>
-        <w:rPr>
-          <w:rFonts w:eastAsia="MS Mincho"/>
-        </w:rPr>
-      </w:pPr>
-    </w:p>
-    <w:p>
-      <w:pPr>
         <w:pStyle w:val="Heading5"/>
         <w:rPr>
           <w:rFonts w:eastAsia="MS Mincho"/>
@@ -1577,13 +1610,6 @@
         </w:rPr>
         <w:t>References</w:t>
       </w:r>
-    </w:p>
-    <w:p>
-      <w:pPr>
-        <w:rPr>
-          <w:rFonts w:eastAsia="MS Mincho"/>
-        </w:rPr>
-      </w:pPr>
     </w:p>
     <w:p>
       <w:pPr>
@@ -1637,7 +1663,7 @@
           <w:szCs w:val="24"/>
         </w:rPr>
         <w:tab/>
-        <w:t>“Android Location Providers (gps, network, passive) | developerlife.com.” [Online]. Available: https://developerlife.com/2010/10/20/gps/. [Accessed: 26-Dec-2019].</w:t>
+        <w:t>“What is Android? Everything you need to know about Google’s OS.” [Online]. Available: https://www.androidauthority.com/what-is-android-328076/. [Accessed: 29-Dec-2019].</w:t>
       </w:r>
     </w:p>
     <w:p>
@@ -1668,7 +1694,7 @@
           <w:szCs w:val="24"/>
         </w:rPr>
         <w:tab/>
-        <w:t>“Firebase Realtime Database.” [Online]. Available: https://firebase.google.com/docs/database. [Accessed: 27-Dec-2019].</w:t>
+        <w:t>“Android Location Providers (gps, network, passive) | developerlife.com.” [Online]. Available: https://developerlife.com/2010/10/20/gps/. [Accessed: 26-Dec-2019].</w:t>
       </w:r>
     </w:p>
     <w:p>
@@ -1681,6 +1707,7 @@
         <w:rPr>
           <w:noProof/>
           <w:sz w:val="16"/>
+          <w:szCs w:val="24"/>
         </w:rPr>
       </w:pPr>
       <w:r>
@@ -1698,159 +1725,42 @@
           <w:szCs w:val="24"/>
         </w:rPr>
         <w:tab/>
+        <w:t>“Firebase Realtime Database.” [Online]. Available: https://firebase.google.com/docs/database. [Accessed: 27-Dec-2019].</w:t>
+      </w:r>
+    </w:p>
+    <w:p>
+      <w:pPr>
+        <w:widowControl w:val="0"/>
+        <w:autoSpaceDE w:val="0"/>
+        <w:autoSpaceDN w:val="0"/>
+        <w:adjustRightInd w:val="0"/>
+        <w:ind w:left="640" w:hanging="640"/>
+        <w:rPr>
+          <w:noProof/>
+          <w:sz w:val="16"/>
+        </w:rPr>
+      </w:pPr>
+      <w:r>
+        <w:rPr>
+          <w:noProof/>
+          <w:sz w:val="16"/>
+          <w:szCs w:val="24"/>
+        </w:rPr>
+        <w:t>[4]</w:t>
+      </w:r>
+      <w:r>
+        <w:rPr>
+          <w:noProof/>
+          <w:sz w:val="16"/>
+          <w:szCs w:val="24"/>
+        </w:rPr>
+        <w:tab/>
         <w:t>“Saving Data  |  Firebase Realtime Database.” [Online]. Available: https://firebase.google.com/docs/database/admin/save-data. [Accessed: 27-Dec-2019].</w:t>
       </w:r>
     </w:p>
     <w:p>
       <w:pPr>
         <w:jc w:val="left"/>
-        <w:rPr>
-          <w:rFonts w:eastAsia="MS Mincho"/>
-        </w:rPr>
-      </w:pPr>
-      <w:r>
-        <w:rPr>
-          <w:rFonts w:eastAsia="MS Mincho"/>
-          <w:sz w:val="16"/>
-          <w:szCs w:val="16"/>
-        </w:rPr>
-        <w:lastRenderedPageBreak/>
-        <w:fldChar w:fldCharType="end"/>
-      </w:r>
-    </w:p>
-    <w:p>
-      <w:pPr>
-        <w:rPr>
-          <w:rFonts w:eastAsia="MS Mincho"/>
-        </w:rPr>
-      </w:pPr>
-    </w:p>
-    <w:p>
-      <w:pPr>
-        <w:pStyle w:val="references"/>
-        <w:rPr>
-          <w:rFonts w:eastAsia="MS Mincho"/>
-        </w:rPr>
-      </w:pPr>
-      <w:r>
-        <w:rPr>
-          <w:rFonts w:eastAsia="MS Mincho"/>
-        </w:rPr>
-        <w:t>“</w:t>
-      </w:r>
-      <w:r>
-        <w:rPr>
-          <w:rFonts w:eastAsia="MS Mincho"/>
-        </w:rPr>
-        <w:t>Android</w:t>
-      </w:r>
-      <w:r>
-        <w:rPr>
-          <w:rFonts w:eastAsia="MS Mincho"/>
-        </w:rPr>
-        <w:t>”</w:t>
-      </w:r>
-      <w:r>
-        <w:rPr>
-          <w:rFonts w:eastAsia="MS Mincho"/>
-        </w:rPr>
-        <w:t xml:space="preserve"> </w:t>
-      </w:r>
-      <w:r>
-        <w:rPr>
-          <w:rFonts w:eastAsia="MS Mincho"/>
-        </w:rPr>
-        <w:t>[Online].</w:t>
-      </w:r>
-      <w:r>
-        <w:rPr>
-          <w:rFonts w:eastAsia="MS Mincho"/>
-        </w:rPr>
-        <w:t xml:space="preserve"> </w:t>
-      </w:r>
-      <w:r>
-        <w:rPr>
-          <w:rFonts w:eastAsia="MS Mincho"/>
-        </w:rPr>
-        <w:t xml:space="preserve">Available: </w:t>
-      </w:r>
-      <w:hyperlink r:id="rId10" w:history="1">
-        <w:r>
-          <w:rPr>
-            <w:rStyle w:val="Hyperlink"/>
-            <w:rFonts w:eastAsia="MS Mincho"/>
-          </w:rPr>
-          <w:t>https://www.android.com/</w:t>
-        </w:r>
-      </w:hyperlink>
-      <w:r>
-        <w:rPr>
-          <w:rFonts w:eastAsia="MS Mincho"/>
-        </w:rPr>
-        <w:t xml:space="preserve"> [Accessed: </w:t>
-      </w:r>
-      <w:r>
-        <w:rPr>
-          <w:rFonts w:eastAsia="MS Mincho"/>
-        </w:rPr>
-        <w:t>11-11-2016]</w:t>
-      </w:r>
-    </w:p>
-    <w:p>
-      <w:pPr>
-        <w:pStyle w:val="references"/>
-        <w:rPr>
-          <w:rFonts w:eastAsia="MS Mincho"/>
-        </w:rPr>
-      </w:pPr>
-      <w:r>
-        <w:rPr>
-          <w:rFonts w:eastAsia="MS Mincho"/>
-        </w:rPr>
-        <w:t>J. Clerk Maxwell, A Treatise on Electricity and Magnetism, 3rd ed., vol. 2. Oxford: Clarendon, 1892, pp.68-73.</w:t>
-      </w:r>
-    </w:p>
-    <w:p>
-      <w:pPr>
-        <w:pStyle w:val="references"/>
-        <w:rPr>
-          <w:rFonts w:eastAsia="MS Mincho"/>
-        </w:rPr>
-      </w:pPr>
-      <w:r>
-        <w:rPr>
-          <w:rFonts w:eastAsia="MS Mincho"/>
-        </w:rPr>
-        <w:t xml:space="preserve">I.S. Jacobs and C.P. Bean, </w:t>
-      </w:r>
-      <w:r>
-        <w:rPr>
-          <w:rFonts w:eastAsia="MS Mincho"/>
-        </w:rPr>
-        <w:t>“</w:t>
-      </w:r>
-      <w:r>
-        <w:rPr>
-          <w:rFonts w:eastAsia="MS Mincho"/>
-        </w:rPr>
-        <w:t>Fine particles, thin films and exchange anisotropy,</w:t>
-      </w:r>
-      <w:r>
-        <w:rPr>
-          <w:rFonts w:eastAsia="MS Mincho"/>
-        </w:rPr>
-        <w:t>”</w:t>
-      </w:r>
-      <w:r>
-        <w:rPr>
-          <w:rFonts w:eastAsia="MS Mincho"/>
-        </w:rPr>
-        <w:t xml:space="preserve"> in Magnetism, vol. III, G.T. Rado and H. Suhl, Eds. New York: Academic, 1963, pp. 271-350.</w:t>
-      </w:r>
-    </w:p>
-    <w:p>
-      <w:pPr>
-        <w:pStyle w:val="references"/>
         <w:rPr>
           <w:rFonts w:eastAsia="MS Mincho"/>
         </w:rPr>
@@ -1865,32 +1775,10 @@
       <w:r>
         <w:rPr>
           <w:rFonts w:eastAsia="MS Mincho"/>
-        </w:rPr>
-        <w:t xml:space="preserve">R. Nicole, </w:t>
-      </w:r>
-      <w:r>
-        <w:rPr>
-          <w:rFonts w:eastAsia="MS Mincho"/>
-        </w:rPr>
-        <w:t>“</w:t>
-      </w:r>
-      <w:r>
-        <w:rPr>
-          <w:rFonts w:eastAsia="MS Mincho"/>
-        </w:rPr>
-        <w:t>Title of paper with only first word capitalized,</w:t>
-      </w:r>
-      <w:r>
-        <w:rPr>
-          <w:rFonts w:eastAsia="MS Mincho"/>
-        </w:rPr>
-        <w:t>”</w:t>
-      </w:r>
-      <w:r>
-        <w:rPr>
-          <w:rFonts w:eastAsia="MS Mincho"/>
-        </w:rPr>
-        <w:t xml:space="preserve"> J. Name Stand. </w:t>
+          <w:sz w:val="16"/>
+          <w:szCs w:val="16"/>
+        </w:rPr>
+        <w:fldChar w:fldCharType="end"/>
       </w:r>
     </w:p>
     <w:p>
@@ -4321,7 +4209,7 @@
 </file>
 
 <file path=customXml/itemProps1.xml><?xml version="1.0" encoding="utf-8"?>
-<ds:datastoreItem xmlns:ds="http://schemas.openxmlformats.org/officeDocument/2006/customXml" ds:itemID="{DFF3289D-EB52-4A6F-AA40-77171D9624EE}">
+<ds:datastoreItem xmlns:ds="http://schemas.openxmlformats.org/officeDocument/2006/customXml" ds:itemID="{F940A0CD-651E-4A25-BC5E-A61E9419DC15}">
   <ds:schemaRefs>
     <ds:schemaRef ds:uri="http://schemas.openxmlformats.org/officeDocument/2006/bibliography"/>
   </ds:schemaRefs>

--- a/Android_Report.docx
+++ b/Android_Report.docx
@@ -287,13 +287,21 @@
         <w:pStyle w:val="BodyText"/>
       </w:pPr>
       <w:r>
-        <w:t>Android is a linux based operating system designed specifically for smart phones</w:t>
+        <w:t xml:space="preserve">Android is a </w:t>
+      </w:r>
+      <w:proofErr w:type="spellStart"/>
+      <w:r>
+        <w:t>linux</w:t>
+      </w:r>
+      <w:proofErr w:type="spellEnd"/>
+      <w:r>
+        <w:t xml:space="preserve"> based operating system designed specifically for smart phones</w:t>
       </w:r>
       <w:r>
         <w:fldChar w:fldCharType="begin" w:fldLock="1"/>
       </w:r>
       <w:r>
-        <w:instrText>ADDIN CSL_CITATION {"citationItems":[{"id":"ITEM-1","itemData":{"URL":"https://www.androidauthority.com/what-is-android-328076/","accessed":{"date-parts":[["2019","12","29"]]},"id":"ITEM-1","issued":{"date-parts":[["0"]]},"title":"What is Android? Everything you need to know about Google's OS","type":"webpage"},"uris":["http://www.mendeley.com/documents/?uuid=94901dab-5b50-3c8c-9239-7239d043b1fe"]}],"mendeley":{"formattedCitation":"[1]","plainTextFormattedCitation":"[1]"},"properties":{"noteIndex":0},"schema":"https://github.com/citation-style-language/schema/raw/master/csl-citation.json"}</w:instrText>
+        <w:instrText>ADDIN CSL_CITATION {"citationItems":[{"id":"ITEM-1","itemData":{"URL":"https://www.androidauthority.com/what-is-android-328076/","accessed":{"date-parts":[["2019","12","29"]]},"id":"ITEM-1","issued":{"date-parts":[["0"]]},"title":"What is Android? Everything you need to know about Google's OS","type":"webpage"},"uris":["http://www.mendeley.com/documents/?uuid=94901dab-5b50-3c8c-9239-7239d043b1fe"]}],"mendeley":{"formattedCitation":"[1]","plainTextFormattedCitation":"[1]","previouslyFormattedCitation":"[1]"},"properties":{"noteIndex":0},"schema":"https://github.com/citation-style-language/schema/raw/master/csl-citation.json"}</w:instrText>
       </w:r>
       <w:r>
         <w:fldChar w:fldCharType="separate"/>
@@ -308,7 +316,23 @@
         <w:fldChar w:fldCharType="end"/>
       </w:r>
       <w:r>
-        <w:t xml:space="preserve">. It is the counter part to Apple’s IOS in the smartphone game. Android, like linux, is open source and can be modified or remodeled to make more specialized OS similar to Cyanagen. </w:t>
+        <w:t xml:space="preserve">. It is the counter part to Apple’s IOS in the smartphone game. Android, like </w:t>
+      </w:r>
+      <w:proofErr w:type="spellStart"/>
+      <w:r>
+        <w:t>linux</w:t>
+      </w:r>
+      <w:proofErr w:type="spellEnd"/>
+      <w:r>
+        <w:t xml:space="preserve">, is open source and can be modified or remodeled to make more specialized OS similar to </w:t>
+      </w:r>
+      <w:proofErr w:type="spellStart"/>
+      <w:r>
+        <w:t>Cyanagen</w:t>
+      </w:r>
+      <w:proofErr w:type="spellEnd"/>
+      <w:r>
+        <w:t xml:space="preserve">. </w:t>
       </w:r>
     </w:p>
     <w:p>
@@ -319,102 +343,69 @@
         <w:t>Android apps are typically designed using either Java or a newer language Kotlin</w:t>
       </w:r>
       <w:r>
-        <w:t xml:space="preserve"> using the dedicated IDE, Android Studio. Android Studio can allow s</w:t>
-      </w:r>
-      <w:bookmarkStart w:id="0" w:name="_GoBack"/>
-      <w:bookmarkEnd w:id="0"/>
+        <w:t xml:space="preserve"> using the dedicated IDE, Android Studio</w:t>
+      </w:r>
+      <w:r>
+        <w:t>. Android applications are composed of 2 primary components, Activities and Services. Activities are the primary entry point for the user to the application, they handle all UI</w:t>
+      </w:r>
+      <w:r>
+        <w:t xml:space="preserve"> and presenting data to the User</w:t>
+      </w:r>
+      <w:r>
+        <w:fldChar w:fldCharType="begin" w:fldLock="1"/>
+      </w:r>
+      <w:r>
+        <w:instrText>ADDIN CSL_CITATION {"citationItems":[{"id":"ITEM-1","itemData":{"URL":"https://blog.mindorks.com/android-activity-lifecycle","accessed":{"date-parts":[["2019","12","29"]]},"id":"ITEM-1","issued":{"date-parts":[["0"]]},"title":"Android Activity and its Lifecycle","type":"webpage"},"uris":["http://www.mendeley.com/documents/?uuid=5756a662-d3a4-357a-8a9b-158d5ed55240"]}],"mendeley":{"formattedCitation":"[2]","plainTextFormattedCitation":"[2]","previouslyFormattedCitation":"[2]"},"properties":{"noteIndex":0},"schema":"https://github.com/citation-style-language/schema/raw/master/csl-citation.json"}</w:instrText>
+      </w:r>
+      <w:r>
+        <w:fldChar w:fldCharType="separate"/>
+      </w:r>
+      <w:r>
+        <w:rPr>
+          <w:noProof/>
+        </w:rPr>
+        <w:t>[2]</w:t>
+      </w:r>
+      <w:r>
+        <w:fldChar w:fldCharType="end"/>
+      </w:r>
+      <w:r>
+        <w:t xml:space="preserve">. </w:t>
+      </w:r>
+      <w:r>
+        <w:t xml:space="preserve">Services are similar to Activities without a UI. They are typically bound to an Activity and run in the background while the Activity is alive. Once the Activity is closed, the service will terminate. </w:t>
+      </w:r>
     </w:p>
     <w:p>
       <w:pPr>
         <w:pStyle w:val="BodyText"/>
-        <w:rPr>
-          <w:highlight w:val="yellow"/>
-        </w:rPr>
-      </w:pPr>
-      <w:r>
-        <w:rPr>
-          <w:highlight w:val="yellow"/>
-        </w:rPr>
-        <w:t>This report details the background and development of an Android application which …….</w:t>
-      </w:r>
-      <w:r>
-        <w:rPr>
-          <w:highlight w:val="yellow"/>
-        </w:rPr>
-        <w:t>.</w:t>
-      </w:r>
-      <w:r>
-        <w:rPr>
-          <w:highlight w:val="yellow"/>
-        </w:rPr>
-        <w:t xml:space="preserve"> Additionally, </w:t>
-      </w:r>
-      <w:r>
-        <w:rPr>
-          <w:highlight w:val="yellow"/>
-        </w:rPr>
-        <w:t>an</w:t>
-      </w:r>
-      <w:r>
-        <w:rPr>
-          <w:highlight w:val="yellow"/>
-        </w:rPr>
-        <w:t xml:space="preserve"> application</w:t>
-      </w:r>
-      <w:r>
-        <w:rPr>
-          <w:highlight w:val="yellow"/>
-        </w:rPr>
-        <w:t xml:space="preserve"> which perform</w:t>
-      </w:r>
-      <w:r>
-        <w:rPr>
-          <w:highlight w:val="yellow"/>
-        </w:rPr>
-        <w:t>s</w:t>
-      </w:r>
-      <w:r>
-        <w:rPr>
-          <w:highlight w:val="yellow"/>
-        </w:rPr>
-        <w:t xml:space="preserve"> basic sensing and graphical interaction functions have been developed. </w:t>
-      </w:r>
-    </w:p>
-    <w:p>
-      <w:pPr>
-        <w:pStyle w:val="BodyText"/>
-        <w:rPr>
-          <w:highlight w:val="yellow"/>
-        </w:rPr>
-      </w:pPr>
-      <w:r>
-        <w:rPr>
-          <w:highlight w:val="yellow"/>
-        </w:rPr>
-        <w:t>Android is…… (details on what you learn</w:t>
-      </w:r>
-      <w:r>
-        <w:rPr>
-          <w:highlight w:val="yellow"/>
-        </w:rPr>
-        <w:t>ed</w:t>
-      </w:r>
-      <w:r>
-        <w:rPr>
-          <w:highlight w:val="yellow"/>
-        </w:rPr>
-        <w:t xml:space="preserve"> about Android and Android development)</w:t>
-      </w:r>
-    </w:p>
-    <w:p>
-      <w:pPr>
-        <w:pStyle w:val="BodyText"/>
-      </w:pPr>
-      <w:r>
-        <w:rPr>
-          <w:highlight w:val="yellow"/>
-        </w:rPr>
-        <w:t>Mobile applications often require server backends to deal with data which needs to persist across devices. In this work we use…….</w:t>
+      </w:pPr>
+      <w:r>
+        <w:t>If application state is important</w:t>
+      </w:r>
+      <w:r>
+        <w:t>, then a layer of persistence is required to ensure the application state remains unchanged after the app is closed. Android developers are given the choice between using either the Android Room database or Google’s Firebase. The room database is a local SQLite database cached directly on the host device</w:t>
+      </w:r>
+      <w:r>
+        <w:fldChar w:fldCharType="begin" w:fldLock="1"/>
+      </w:r>
+      <w:r>
+        <w:instrText>ADDIN CSL_CITATION {"citationItems":[{"id":"ITEM-1","itemData":{"URL":"https://developer.android.com/topic/libraries/architecture/room","accessed":{"date-parts":[["2019","12","29"]]},"id":"ITEM-1","issued":{"date-parts":[["0"]]},"title":"Room Persistence Library  |  Android Developers","type":"webpage"},"uris":["http://www.mendeley.com/documents/?uuid=476a32d2-9fc1-3282-8820-6360ab30a383"]}],"mendeley":{"formattedCitation":"[3]","plainTextFormattedCitation":"[3]"},"properties":{"noteIndex":0},"schema":"https://github.com/citation-style-language/schema/raw/master/csl-citation.json"}</w:instrText>
+      </w:r>
+      <w:r>
+        <w:fldChar w:fldCharType="separate"/>
+      </w:r>
+      <w:r>
+        <w:rPr>
+          <w:noProof/>
+        </w:rPr>
+        <w:t>[3]</w:t>
+      </w:r>
+      <w:r>
+        <w:fldChar w:fldCharType="end"/>
+      </w:r>
+      <w:r>
+        <w:t xml:space="preserve">, while Firebase is a remote database holding JSON tree records. </w:t>
       </w:r>
     </w:p>
     <w:p>
@@ -474,7 +465,15 @@
         <w:t xml:space="preserve">The primary function of this application was to utilize the phone’s GPS sensor to determine the location </w:t>
       </w:r>
       <w:r>
-        <w:t xml:space="preserve">of the phone every time the phone moves more than 5 meters or 10 seconds. Once the a location update is fired, the new location data is stored to the firebase database by utilizing a locationData object to abstract the data being stored to the Data base. </w:t>
+        <w:t xml:space="preserve">of the phone every time the phone moves more than 5 meters or 10 seconds. Once the a location update is fired, the new location data is stored to the firebase database by utilizing a </w:t>
+      </w:r>
+      <w:proofErr w:type="spellStart"/>
+      <w:r>
+        <w:t>locationData</w:t>
+      </w:r>
+      <w:proofErr w:type="spellEnd"/>
+      <w:r>
+        <w:t xml:space="preserve"> object to abstract the data being stored to the Data base. </w:t>
       </w:r>
     </w:p>
     <w:p>
@@ -583,7 +582,15 @@
         <w:pStyle w:val="BodyTextIndent2"/>
       </w:pPr>
       <w:r>
-        <w:t>Once the UI has been loaded, the onMapReady method for the Map UI is called</w:t>
+        <w:t xml:space="preserve">Once the UI has been loaded, the </w:t>
+      </w:r>
+      <w:proofErr w:type="spellStart"/>
+      <w:r>
+        <w:t>onMapReady</w:t>
+      </w:r>
+      <w:proofErr w:type="spellEnd"/>
+      <w:r>
+        <w:t xml:space="preserve"> method for the Map UI is called</w:t>
       </w:r>
       <w:r>
         <w:t xml:space="preserve"> and a new data listener for the database is called either when new data is entered to the Database or when the listener is initially created.  </w:t>
@@ -651,16 +658,32 @@
         <w:pStyle w:val="BodyTextIndent2"/>
       </w:pPr>
       <w:r>
-        <w:t xml:space="preserve">The location of the user will be determined either by using the GPS provider which utilizes three satelites to triangulate the phone’s position, or by using the network provider which performs a lookup </w:t>
-      </w:r>
-      <w:r>
-        <w:t>based on nearby cell towers and WiFi access points</w:t>
+        <w:t xml:space="preserve">The location of the user will be determined either by using the GPS provider which utilizes three </w:t>
+      </w:r>
+      <w:proofErr w:type="spellStart"/>
+      <w:r>
+        <w:t>satelites</w:t>
+      </w:r>
+      <w:proofErr w:type="spellEnd"/>
+      <w:r>
+        <w:t xml:space="preserve"> to triangulate the phone’s position, or by using the network provider which performs a lookup </w:t>
+      </w:r>
+      <w:r>
+        <w:t xml:space="preserve">based on nearby cell towers and </w:t>
+      </w:r>
+      <w:proofErr w:type="spellStart"/>
+      <w:r>
+        <w:t>WiFi</w:t>
+      </w:r>
+      <w:proofErr w:type="spellEnd"/>
+      <w:r>
+        <w:t xml:space="preserve"> access points</w:t>
       </w:r>
       <w:r>
         <w:fldChar w:fldCharType="begin" w:fldLock="1"/>
       </w:r>
       <w:r>
-        <w:instrText>ADDIN CSL_CITATION {"citationItems":[{"id":"ITEM-1","itemData":{"URL":"https://developerlife.com/2010/10/20/gps/","accessed":{"date-parts":[["2019","12","26"]]},"id":"ITEM-1","issued":{"date-parts":[["0"]]},"title":"Android Location Providers (gps, network, passive) | developerlife.com","type":"webpage"},"uris":["http://www.mendeley.com/documents/?uuid=148c5602-8776-305f-b01d-3fa7163602a5"]}],"mendeley":{"formattedCitation":"[2]","plainTextFormattedCitation":"[2]","previouslyFormattedCitation":"[1]"},"properties":{"noteIndex":0},"schema":"https://github.com/citation-style-language/schema/raw/master/csl-citation.json"}</w:instrText>
+        <w:instrText>ADDIN CSL_CITATION {"citationItems":[{"id":"ITEM-1","itemData":{"URL":"https://developerlife.com/2010/10/20/gps/","accessed":{"date-parts":[["2019","12","26"]]},"id":"ITEM-1","issued":{"date-parts":[["0"]]},"title":"Android Location Providers (gps, network, passive) | developerlife.com","type":"webpage"},"uris":["http://www.mendeley.com/documents/?uuid=148c5602-8776-305f-b01d-3fa7163602a5"]}],"mendeley":{"formattedCitation":"[4]","plainTextFormattedCitation":"[4]","previouslyFormattedCitation":"[3]"},"properties":{"noteIndex":0},"schema":"https://github.com/citation-style-language/schema/raw/master/csl-citation.json"}</w:instrText>
       </w:r>
       <w:r>
         <w:fldChar w:fldCharType="separate"/>
@@ -669,7 +692,7 @@
         <w:rPr>
           <w:noProof/>
         </w:rPr>
-        <w:t>[2]</w:t>
+        <w:t>[4]</w:t>
       </w:r>
       <w:r>
         <w:fldChar w:fldCharType="end"/>
@@ -683,7 +706,23 @@
         <w:pStyle w:val="BodyTextIndent2"/>
       </w:pPr>
       <w:r>
-        <w:t>The application requests location updates every 27 minutes or every 100 meters. When one of these conditions is met, the onLocationChanged method of the LocationListener will be called. When this method is called, the Location object holding the Latitude and Longitude co-ordinates can be accessed and stored to the database.</w:t>
+        <w:t xml:space="preserve">The application requests location updates every 27 minutes or every 100 meters. When one of these conditions is met, the </w:t>
+      </w:r>
+      <w:proofErr w:type="spellStart"/>
+      <w:r>
+        <w:t>onLocationChanged</w:t>
+      </w:r>
+      <w:proofErr w:type="spellEnd"/>
+      <w:r>
+        <w:t xml:space="preserve"> method of the </w:t>
+      </w:r>
+      <w:proofErr w:type="spellStart"/>
+      <w:r>
+        <w:t>LocationListener</w:t>
+      </w:r>
+      <w:proofErr w:type="spellEnd"/>
+      <w:r>
+        <w:t xml:space="preserve"> will be called. When this method is called, the Location object holding the Latitude and Longitude co-ordinates can be accessed and stored to the database.</w:t>
       </w:r>
     </w:p>
     <w:p>
@@ -694,7 +733,23 @@
         <w:t xml:space="preserve">The </w:t>
       </w:r>
       <w:r>
-        <w:t xml:space="preserve">alternative option for requesting the current location of the user is by pressing the only button in the application. Once pressed, the forceGetLocation method is called which makes a call to the SingleSotLocationProvider class requesting a single update. The single request is made to the Location Manager and the GPS co-ordinates are used to </w:t>
+        <w:t xml:space="preserve">alternative option for requesting the current location of the user is by pressing the only button in the application. Once pressed, the </w:t>
+      </w:r>
+      <w:proofErr w:type="spellStart"/>
+      <w:r>
+        <w:t>forceGetLocation</w:t>
+      </w:r>
+      <w:proofErr w:type="spellEnd"/>
+      <w:r>
+        <w:t xml:space="preserve"> method is called which makes a call to the </w:t>
+      </w:r>
+      <w:proofErr w:type="spellStart"/>
+      <w:r>
+        <w:t>SingleSotLocationProvider</w:t>
+      </w:r>
+      <w:proofErr w:type="spellEnd"/>
+      <w:r>
+        <w:t xml:space="preserve"> class requesting a single update. The single request is made to the Location Manager and the GPS co-ordinates are used to </w:t>
       </w:r>
       <w:r>
         <w:t>add a new marker to the Map.</w:t>
@@ -726,7 +781,7 @@
         <w:fldChar w:fldCharType="begin" w:fldLock="1"/>
       </w:r>
       <w:r>
-        <w:instrText>ADDIN CSL_CITATION {"citationItems":[{"id":"ITEM-1","itemData":{"URL":"https://firebase.google.com/docs/database","accessed":{"date-parts":[["2019","12","27"]]},"id":"ITEM-1","issued":{"date-parts":[["0"]]},"title":"Firebase Realtime Database","type":"webpage"},"uris":["http://www.mendeley.com/documents/?uuid=d256439c-20e6-376a-b325-4c558d3d708a"]}],"mendeley":{"formattedCitation":"[3]","plainTextFormattedCitation":"[3]","previouslyFormattedCitation":"[2]"},"properties":{"noteIndex":0},"schema":"https://github.com/citation-style-language/schema/raw/master/csl-citation.json"}</w:instrText>
+        <w:instrText>ADDIN CSL_CITATION {"citationItems":[{"id":"ITEM-1","itemData":{"URL":"https://firebase.google.com/docs/database","accessed":{"date-parts":[["2019","12","27"]]},"id":"ITEM-1","issued":{"date-parts":[["0"]]},"title":"Firebase Realtime Database","type":"webpage"},"uris":["http://www.mendeley.com/documents/?uuid=d256439c-20e6-376a-b325-4c558d3d708a"]}],"mendeley":{"formattedCitation":"[5]","plainTextFormattedCitation":"[5]","previouslyFormattedCitation":"[4]"},"properties":{"noteIndex":0},"schema":"https://github.com/citation-style-language/schema/raw/master/csl-citation.json"}</w:instrText>
       </w:r>
       <w:r>
         <w:fldChar w:fldCharType="separate"/>
@@ -735,7 +790,7 @@
         <w:rPr>
           <w:noProof/>
         </w:rPr>
-        <w:t>[3]</w:t>
+        <w:t>[5]</w:t>
       </w:r>
       <w:r>
         <w:fldChar w:fldCharType="end"/>
@@ -754,8 +809,13 @@
           <w:noProof/>
         </w:rPr>
       </w:pPr>
-      <w:r>
-        <w:t xml:space="preserve">LocationData Objects are stored to the Database with attributes latitude, longitude, and timestamp.  </w:t>
+      <w:proofErr w:type="spellStart"/>
+      <w:r>
+        <w:t>LocationData</w:t>
+      </w:r>
+      <w:proofErr w:type="spellEnd"/>
+      <w:r>
+        <w:t xml:space="preserve"> Objects are stored to the Database with attributes latitude, longitude, and timestamp.  </w:t>
       </w:r>
       <w:r>
         <w:t>The JSON tree structure</w:t>
@@ -887,7 +947,7 @@
         <w:fldChar w:fldCharType="begin" w:fldLock="1"/>
       </w:r>
       <w:r>
-        <w:instrText>ADDIN CSL_CITATION {"citationItems":[{"id":"ITEM-1","itemData":{"URL":"https://firebase.google.com/docs/database/admin/save-data","accessed":{"date-parts":[["2019","12","27"]]},"id":"ITEM-1","issued":{"date-parts":[["0"]]},"title":"Saving Data  |  Firebase Realtime Database","type":"webpage"},"uris":["http://www.mendeley.com/documents/?uuid=a55c2881-8dfa-385f-a6bb-7d822c29d382"]}],"mendeley":{"formattedCitation":"[4]","plainTextFormattedCitation":"[4]","previouslyFormattedCitation":"[3]"},"properties":{"noteIndex":0},"schema":"https://github.com/citation-style-language/schema/raw/master/csl-citation.json"}</w:instrText>
+        <w:instrText>ADDIN CSL_CITATION {"citationItems":[{"id":"ITEM-1","itemData":{"URL":"https://firebase.google.com/docs/database/admin/save-data","accessed":{"date-parts":[["2019","12","27"]]},"id":"ITEM-1","issued":{"date-parts":[["0"]]},"title":"Saving Data  |  Firebase Realtime Database","type":"webpage"},"uris":["http://www.mendeley.com/documents/?uuid=a55c2881-8dfa-385f-a6bb-7d822c29d382"]}],"mendeley":{"formattedCitation":"[6]","plainTextFormattedCitation":"[6]","previouslyFormattedCitation":"[5]"},"properties":{"noteIndex":0},"schema":"https://github.com/citation-style-language/schema/raw/master/csl-citation.json"}</w:instrText>
       </w:r>
       <w:r>
         <w:fldChar w:fldCharType="separate"/>
@@ -896,7 +956,7 @@
         <w:rPr>
           <w:noProof/>
         </w:rPr>
-        <w:t>[4]</w:t>
+        <w:t>[6]</w:t>
       </w:r>
       <w:r>
         <w:fldChar w:fldCharType="end"/>
@@ -920,7 +980,7 @@
         <w:fldChar w:fldCharType="begin" w:fldLock="1"/>
       </w:r>
       <w:r>
-        <w:instrText>ADDIN CSL_CITATION {"citationItems":[{"id":"ITEM-1","itemData":{"URL":"https://firebase.google.com/docs/database/admin/save-data","accessed":{"date-parts":[["2019","12","27"]]},"id":"ITEM-1","issued":{"date-parts":[["0"]]},"title":"Saving Data  |  Firebase Realtime Database","type":"webpage"},"uris":["http://www.mendeley.com/documents/?uuid=a55c2881-8dfa-385f-a6bb-7d822c29d382"]}],"mendeley":{"formattedCitation":"[4]","plainTextFormattedCitation":"[4]","previouslyFormattedCitation":"[3]"},"properties":{"noteIndex":0},"schema":"https://github.com/citation-style-language/schema/raw/master/csl-citation.json"}</w:instrText>
+        <w:instrText>ADDIN CSL_CITATION {"citationItems":[{"id":"ITEM-1","itemData":{"URL":"https://firebase.google.com/docs/database/admin/save-data","accessed":{"date-parts":[["2019","12","27"]]},"id":"ITEM-1","issued":{"date-parts":[["0"]]},"title":"Saving Data  |  Firebase Realtime Database","type":"webpage"},"uris":["http://www.mendeley.com/documents/?uuid=a55c2881-8dfa-385f-a6bb-7d822c29d382"]}],"mendeley":{"formattedCitation":"[6]","plainTextFormattedCitation":"[6]","previouslyFormattedCitation":"[5]"},"properties":{"noteIndex":0},"schema":"https://github.com/citation-style-language/schema/raw/master/csl-citation.json"}</w:instrText>
       </w:r>
       <w:r>
         <w:fldChar w:fldCharType="separate"/>
@@ -929,7 +989,7 @@
         <w:rPr>
           <w:noProof/>
         </w:rPr>
-        <w:t>[4]</w:t>
+        <w:t>[6]</w:t>
       </w:r>
       <w:r>
         <w:fldChar w:fldCharType="end"/>
@@ -938,7 +998,15 @@
         <w:t>. When the listener is triggered</w:t>
       </w:r>
       <w:r>
-        <w:t xml:space="preserve">, a data snapshot, which is a picture of the state of data at a particular key in the database. The snapshot of the data can then be cast to the LocationData object to make it easier for the code to </w:t>
+        <w:t xml:space="preserve">, a data snapshot, which is a picture of the state of data at a particular key in the database. The snapshot of the data can then be cast to the </w:t>
+      </w:r>
+      <w:proofErr w:type="spellStart"/>
+      <w:r>
+        <w:t>LocationData</w:t>
+      </w:r>
+      <w:proofErr w:type="spellEnd"/>
+      <w:r>
+        <w:t xml:space="preserve"> object to make it easier for the code to </w:t>
       </w:r>
       <w:r>
         <w:t xml:space="preserve">access it. </w:t>
@@ -973,7 +1041,31 @@
         <w:ind w:firstLine="289"/>
       </w:pPr>
       <w:r>
-        <w:t>Figure 3 shows that the onClick listener for the markers work sufficiently by opening the Marker’s title, the time and date the entry was saved. Finally, figure 4 shows the onClick listener for the Force Get Location button works because the Loading Location Alert dialog is presented to the user while the SingleShotProvider is awaiting the location update.</w:t>
+        <w:t xml:space="preserve">Figure 3 shows that the </w:t>
+      </w:r>
+      <w:proofErr w:type="spellStart"/>
+      <w:r>
+        <w:t>onClick</w:t>
+      </w:r>
+      <w:proofErr w:type="spellEnd"/>
+      <w:r>
+        <w:t xml:space="preserve"> listener for the markers work sufficiently by opening the Marker’s title, the time and date the entry was saved. Finally, figure 4 shows the </w:t>
+      </w:r>
+      <w:proofErr w:type="spellStart"/>
+      <w:r>
+        <w:t>onClick</w:t>
+      </w:r>
+      <w:proofErr w:type="spellEnd"/>
+      <w:r>
+        <w:t xml:space="preserve"> listener for the Force Get Location button works because the Loading Location Alert dialog is presented to the user while the </w:t>
+      </w:r>
+      <w:proofErr w:type="spellStart"/>
+      <w:r>
+        <w:t>SingleShotProvider</w:t>
+      </w:r>
+      <w:proofErr w:type="spellEnd"/>
+      <w:r>
+        <w:t xml:space="preserve"> is awaiting the location update.</w:t>
       </w:r>
     </w:p>
     <w:p>
@@ -1161,16 +1253,7 @@
           <w:sz w:val="16"/>
           <w:szCs w:val="16"/>
         </w:rPr>
-        <w:t xml:space="preserve">Maps Activity UI with </w:t>
-      </w:r>
-      <w:r>
-        <w:rPr>
-          <w:b/>
-          <w:bCs/>
-          <w:sz w:val="16"/>
-          <w:szCs w:val="16"/>
-        </w:rPr>
-        <w:t>marker title presented after marker clicked</w:t>
+        <w:t>Maps Activity UI with marker title presented after marker clicked</w:t>
       </w:r>
     </w:p>
     <w:p>
@@ -1287,10 +1370,18 @@
     </w:p>
     <w:p>
       <w:pPr>
-        <w:pStyle w:val="Affiliation"/>
-      </w:pPr>
-      <w:r>
-        <w:t xml:space="preserve">The application </w:t>
+        <w:pStyle w:val="BodyTextIndent2"/>
+      </w:pPr>
+      <w:r>
+        <w:t xml:space="preserve">The primary function of this application is to use the Bluetooth sensor on the host device to scan for nearby Bluetooth devices, while keeping a note of the location of the phone when it discovered each device. Using the on-board GPS sensor, and the devices Location Manager the phone can request location updates every 100 meters or 30 minutes. With every location update, a brief scan for Bluetooth devices will save a collection of devices associated with that location. Each discovered device will be stored to a remote Firebase database instance. </w:t>
+      </w:r>
+    </w:p>
+    <w:p>
+      <w:pPr>
+        <w:pStyle w:val="BodyTextIndent2"/>
+      </w:pPr>
+      <w:r>
+        <w:t xml:space="preserve">The recorded devices will be presented to the user in a list with information regarding their Bluetooth Address, Device name, and class of device be it a computer, headphones, a smartphone, keyboard, or heart monitor. On the Map each marker will represent a stored location, and when any of the markers are pressed, they will tell the user how many devices were discovered at this location. </w:t>
       </w:r>
     </w:p>
     <w:p>
@@ -1311,6 +1402,179 @@
     </w:p>
     <w:p>
       <w:pPr>
+        <w:ind w:firstLine="289"/>
+        <w:jc w:val="both"/>
+      </w:pPr>
+      <w:r>
+        <w:t xml:space="preserve">The application is structured using three activities and a single Service for handling all background, long running operations. When the application is opened, the user is presented with the opening Activity which has a logo and two buttons, one of which will open the Device List Activity and the other will open the Maps Activity. This activity just works to help separate the two primary Activities from each other, and also to demonstrate the use of navigation within in Android applications. </w:t>
+      </w:r>
+    </w:p>
+    <w:p>
+      <w:pPr>
+        <w:ind w:firstLine="289"/>
+        <w:jc w:val="both"/>
+      </w:pPr>
+    </w:p>
+    <w:p>
+      <w:pPr>
+        <w:ind w:firstLine="289"/>
+        <w:jc w:val="both"/>
+        <w:rPr>
+          <w:color w:val="FF0000"/>
+        </w:rPr>
+      </w:pPr>
+      <w:r>
+        <w:rPr>
+          <w:color w:val="FF0000"/>
+        </w:rPr>
+        <w:t xml:space="preserve">Add image of opening activity here </w:t>
+      </w:r>
+    </w:p>
+    <w:p>
+      <w:pPr>
+        <w:ind w:firstLine="289"/>
+        <w:jc w:val="both"/>
+      </w:pPr>
+    </w:p>
+    <w:p>
+      <w:pPr>
+        <w:ind w:firstLine="289"/>
+        <w:jc w:val="both"/>
+      </w:pPr>
+      <w:r>
+        <w:t xml:space="preserve">The Device List Activity presents a list of all discovered devices to the User, with information regarding class of device, the device name, and the Bluetooth Address. </w:t>
+      </w:r>
+      <w:r>
+        <w:t xml:space="preserve">When any of the records in this list are clicked, the Maps Activity will be opened and the marker with the corresponding location of the device will be highlighted. </w:t>
+      </w:r>
+    </w:p>
+    <w:p>
+      <w:pPr>
+        <w:ind w:firstLine="289"/>
+        <w:jc w:val="both"/>
+        <w:rPr>
+          <w:color w:val="FF0000"/>
+        </w:rPr>
+      </w:pPr>
+    </w:p>
+    <w:p>
+      <w:pPr>
+        <w:ind w:firstLine="289"/>
+        <w:jc w:val="both"/>
+        <w:rPr>
+          <w:color w:val="FF0000"/>
+        </w:rPr>
+      </w:pPr>
+      <w:r>
+        <w:rPr>
+          <w:color w:val="FF0000"/>
+        </w:rPr>
+        <w:t xml:space="preserve">Add image of </w:t>
+      </w:r>
+      <w:r>
+        <w:rPr>
+          <w:color w:val="FF0000"/>
+        </w:rPr>
+        <w:t>device list</w:t>
+      </w:r>
+      <w:r>
+        <w:rPr>
+          <w:color w:val="FF0000"/>
+        </w:rPr>
+        <w:t xml:space="preserve"> activity here </w:t>
+      </w:r>
+    </w:p>
+    <w:p>
+      <w:pPr>
+        <w:ind w:firstLine="289"/>
+        <w:jc w:val="both"/>
+      </w:pPr>
+    </w:p>
+    <w:p>
+      <w:pPr>
+        <w:ind w:firstLine="289"/>
+        <w:jc w:val="both"/>
+      </w:pPr>
+      <w:r>
+        <w:t xml:space="preserve">The Maps Activity presents a Google Maps style map to the user with a collection of markers positioned at the previously stored locations. When any of the markers are selected, they present the number of devices detected at this location as well as the time and date the entry was saved. </w:t>
+      </w:r>
+    </w:p>
+    <w:p>
+      <w:pPr>
+        <w:ind w:firstLine="289"/>
+        <w:jc w:val="both"/>
+      </w:pPr>
+    </w:p>
+    <w:p>
+      <w:pPr>
+        <w:ind w:firstLine="289"/>
+        <w:jc w:val="both"/>
+        <w:rPr>
+          <w:color w:val="FF0000"/>
+        </w:rPr>
+      </w:pPr>
+      <w:r>
+        <w:rPr>
+          <w:color w:val="FF0000"/>
+        </w:rPr>
+        <w:t xml:space="preserve">Add image of </w:t>
+      </w:r>
+      <w:r>
+        <w:rPr>
+          <w:color w:val="FF0000"/>
+        </w:rPr>
+        <w:t xml:space="preserve">map </w:t>
+      </w:r>
+      <w:proofErr w:type="spellStart"/>
+      <w:r>
+        <w:rPr>
+          <w:color w:val="FF0000"/>
+        </w:rPr>
+        <w:t>s</w:t>
+      </w:r>
+      <w:r>
+        <w:rPr>
+          <w:color w:val="FF0000"/>
+        </w:rPr>
+        <w:t>activity</w:t>
+      </w:r>
+      <w:proofErr w:type="spellEnd"/>
+      <w:r>
+        <w:rPr>
+          <w:color w:val="FF0000"/>
+        </w:rPr>
+        <w:t xml:space="preserve"> here </w:t>
+      </w:r>
+    </w:p>
+    <w:p>
+      <w:pPr>
+        <w:ind w:firstLine="289"/>
+        <w:jc w:val="both"/>
+      </w:pPr>
+      <w:r>
+        <w:t xml:space="preserve"> </w:t>
+      </w:r>
+    </w:p>
+    <w:p>
+      <w:pPr>
+        <w:ind w:firstLine="289"/>
+        <w:jc w:val="both"/>
+      </w:pPr>
+      <w:r>
+        <w:t>Finally, the Service will be utilized for handling all background operations such as location updates and Bluetooth scanning. When a location update is fired, then a brief Bluetooth scan will begin for 1 minute.</w:t>
+      </w:r>
+      <w:r>
+        <w:t xml:space="preserve"> In this minute, the scanned Bluetooth devices will be saved to a collection, and once the timer completes, the devices and the location will be saved to the Firebase. </w:t>
+      </w:r>
+    </w:p>
+    <w:p>
+      <w:pPr>
+        <w:ind w:firstLine="289"/>
+        <w:jc w:val="both"/>
+      </w:pPr>
+    </w:p>
+    <w:p>
+      <w:pPr>
         <w:pStyle w:val="Heading3"/>
       </w:pPr>
       <w:r>
@@ -1319,18 +1583,53 @@
     </w:p>
     <w:p>
       <w:pPr>
+        <w:ind w:firstLine="289"/>
+        <w:jc w:val="left"/>
+      </w:pPr>
+      <w:r>
+        <w:t xml:space="preserve">Before the application can access the phone’s location, the user must grant the Coarse Access Location, and Fine Access Location permissions. When requesting the User’s permission, a dialog will be presented which asks them to grant their permission in order to allow the app to record their location. </w:t>
+      </w:r>
+    </w:p>
+    <w:p>
+      <w:pPr>
+        <w:ind w:firstLine="289"/>
+        <w:jc w:val="left"/>
+      </w:pPr>
+      <w:r>
+        <w:t>Finally</w:t>
+      </w:r>
+      <w:r>
+        <w:t>,</w:t>
+      </w:r>
+      <w:r>
+        <w:t xml:space="preserve"> before the app can access the devices Bluetooth sensor it must request the Bluetooth Permissions. </w:t>
+      </w:r>
+    </w:p>
+    <w:p>
+      <w:pPr>
         <w:pStyle w:val="Heading3"/>
       </w:pPr>
       <w:r>
+        <w:t>GPS</w:t>
+      </w:r>
+    </w:p>
+    <w:p>
+      <w:pPr>
+        <w:ind w:firstLine="289"/>
+        <w:jc w:val="both"/>
+      </w:pPr>
+      <w:r>
+        <w:t xml:space="preserve">Similarly to the previous app outlined in this report, the </w:t>
+      </w:r>
+      <w:bookmarkStart w:id="0" w:name="_GoBack"/>
+      <w:bookmarkEnd w:id="0"/>
+    </w:p>
+    <w:p>
+      <w:pPr>
+        <w:pStyle w:val="Heading3"/>
+      </w:pPr>
+      <w:r>
         <w:t>Firebase</w:t>
-      </w:r>
-    </w:p>
-    <w:p>
-      <w:pPr>
-        <w:pStyle w:val="Heading3"/>
-      </w:pPr>
-      <w:r>
-        <w:t>GPS</w:t>
       </w:r>
     </w:p>
     <w:p>
@@ -1694,7 +1993,7 @@
           <w:szCs w:val="24"/>
         </w:rPr>
         <w:tab/>
-        <w:t>“Android Location Providers (gps, network, passive) | developerlife.com.” [Online]. Available: https://developerlife.com/2010/10/20/gps/. [Accessed: 26-Dec-2019].</w:t>
+        <w:t>“Android Activity and its Lifecycle.” [Online]. Available: https://blog.mindorks.com/android-activity-lifecycle. [Accessed: 29-Dec-2019].</w:t>
       </w:r>
     </w:p>
     <w:p>
@@ -1725,7 +2024,7 @@
           <w:szCs w:val="24"/>
         </w:rPr>
         <w:tab/>
-        <w:t>“Firebase Realtime Database.” [Online]. Available: https://firebase.google.com/docs/database. [Accessed: 27-Dec-2019].</w:t>
+        <w:t>“Room Persistence Library  |  Android Developers.” [Online]. Available: https://developer.android.com/topic/libraries/architecture/room. [Accessed: 29-Dec-2019].</w:t>
       </w:r>
     </w:p>
     <w:p>
@@ -1738,6 +2037,7 @@
         <w:rPr>
           <w:noProof/>
           <w:sz w:val="16"/>
+          <w:szCs w:val="24"/>
         </w:rPr>
       </w:pPr>
       <w:r>
@@ -1747,6 +2047,67 @@
           <w:szCs w:val="24"/>
         </w:rPr>
         <w:t>[4]</w:t>
+      </w:r>
+      <w:r>
+        <w:rPr>
+          <w:noProof/>
+          <w:sz w:val="16"/>
+          <w:szCs w:val="24"/>
+        </w:rPr>
+        <w:tab/>
+        <w:t>“Android Location Providers (gps, network, passive) | developerlife.com.” [Online]. Available: https://developerlife.com/2010/10/20/gps/. [Accessed: 26-Dec-2019].</w:t>
+      </w:r>
+    </w:p>
+    <w:p>
+      <w:pPr>
+        <w:widowControl w:val="0"/>
+        <w:autoSpaceDE w:val="0"/>
+        <w:autoSpaceDN w:val="0"/>
+        <w:adjustRightInd w:val="0"/>
+        <w:ind w:left="640" w:hanging="640"/>
+        <w:rPr>
+          <w:noProof/>
+          <w:sz w:val="16"/>
+          <w:szCs w:val="24"/>
+        </w:rPr>
+      </w:pPr>
+      <w:r>
+        <w:rPr>
+          <w:noProof/>
+          <w:sz w:val="16"/>
+          <w:szCs w:val="24"/>
+        </w:rPr>
+        <w:t>[5]</w:t>
+      </w:r>
+      <w:r>
+        <w:rPr>
+          <w:noProof/>
+          <w:sz w:val="16"/>
+          <w:szCs w:val="24"/>
+        </w:rPr>
+        <w:tab/>
+        <w:t>“Firebase Realtime Database.” [Online]. Available: https://firebase.google.com/docs/database. [Accessed: 27-Dec-2019].</w:t>
+      </w:r>
+    </w:p>
+    <w:p>
+      <w:pPr>
+        <w:widowControl w:val="0"/>
+        <w:autoSpaceDE w:val="0"/>
+        <w:autoSpaceDN w:val="0"/>
+        <w:adjustRightInd w:val="0"/>
+        <w:ind w:left="640" w:hanging="640"/>
+        <w:rPr>
+          <w:noProof/>
+          <w:sz w:val="16"/>
+        </w:rPr>
+      </w:pPr>
+      <w:r>
+        <w:rPr>
+          <w:noProof/>
+          <w:sz w:val="16"/>
+          <w:szCs w:val="24"/>
+        </w:rPr>
+        <w:t>[6]</w:t>
       </w:r>
       <w:r>
         <w:rPr>
@@ -4209,7 +4570,7 @@
 </file>
 
 <file path=customXml/itemProps1.xml><?xml version="1.0" encoding="utf-8"?>
-<ds:datastoreItem xmlns:ds="http://schemas.openxmlformats.org/officeDocument/2006/customXml" ds:itemID="{F940A0CD-651E-4A25-BC5E-A61E9419DC15}">
+<ds:datastoreItem xmlns:ds="http://schemas.openxmlformats.org/officeDocument/2006/customXml" ds:itemID="{70009500-0576-4424-9921-AB08FF1AC3AE}">
   <ds:schemaRefs>
     <ds:schemaRef ds:uri="http://schemas.openxmlformats.org/officeDocument/2006/bibliography"/>
   </ds:schemaRefs>

--- a/Android_Report.docx
+++ b/Android_Report.docx
@@ -7,11 +7,13 @@
         <w:pStyle w:val="papertitle"/>
         <w:rPr>
           <w:rFonts w:eastAsia="MS Mincho"/>
+          <w:lang w:val="en-IE"/>
         </w:rPr>
       </w:pPr>
       <w:r>
         <w:rPr>
           <w:rFonts w:eastAsia="MS Mincho"/>
+          <w:lang w:val="en-IE"/>
         </w:rPr>
         <w:t>Android Sensing Project</w:t>
       </w:r>
@@ -21,6 +23,7 @@
         <w:pStyle w:val="papersubtitle"/>
         <w:rPr>
           <w:rFonts w:eastAsia="MS Mincho"/>
+          <w:lang w:val="en-IE"/>
         </w:rPr>
         <w:sectPr>
           <w:pgSz w:w="11909" w:h="16834" w:code="9"/>
@@ -32,111 +35,80 @@
       <w:r>
         <w:rPr>
           <w:rFonts w:eastAsia="MS Mincho"/>
-        </w:rPr>
-        <w:t xml:space="preserve">Project Option 1: </w:t>
+          <w:lang w:val="en-IE"/>
+        </w:rPr>
+        <w:t>Project Option 1: Bluetooth device surve</w:t>
       </w:r>
       <w:r>
         <w:rPr>
           <w:rFonts w:eastAsia="MS Mincho"/>
-        </w:rPr>
-        <w:t>Bluetooth device surve</w:t>
-      </w:r>
-      <w:r>
+          <w:lang w:val="en-IE"/>
+        </w:rPr>
+        <w:t>y</w:t>
+      </w:r>
+    </w:p>
+    <w:p>
+      <w:pPr>
+        <w:pStyle w:val="Author"/>
         <w:rPr>
           <w:rFonts w:eastAsia="MS Mincho"/>
-        </w:rPr>
-        <w:t>y</w:t>
-      </w:r>
-    </w:p>
-    <w:p>
-      <w:pPr>
-        <w:pStyle w:val="Author"/>
+          <w:lang w:val="en-IE"/>
+        </w:rPr>
+      </w:pPr>
+      <w:r>
         <w:rPr>
           <w:rFonts w:eastAsia="MS Mincho"/>
-        </w:rPr>
-      </w:pPr>
+          <w:lang w:val="en-IE"/>
+        </w:rPr>
+        <w:t>Luke Slemon</w:t>
+      </w:r>
       <w:r>
         <w:rPr>
           <w:rFonts w:eastAsia="MS Mincho"/>
-        </w:rPr>
-        <w:t>Luke Slemon</w:t>
+          <w:lang w:val="en-IE"/>
+        </w:rPr>
+        <w:t xml:space="preserve"> </w:t>
       </w:r>
       <w:r>
         <w:rPr>
           <w:rFonts w:eastAsia="MS Mincho"/>
+          <w:lang w:val="en-IE"/>
+        </w:rPr>
+        <w:t xml:space="preserve"> 16421694</w:t>
+      </w:r>
+      <w:r>
+        <w:rPr>
+          <w:rFonts w:eastAsia="MS Mincho"/>
+          <w:lang w:val="en-IE"/>
         </w:rPr>
         <w:t xml:space="preserve"> </w:t>
       </w:r>
       <w:r>
         <w:rPr>
           <w:rFonts w:eastAsia="MS Mincho"/>
-        </w:rPr>
-        <w:t xml:space="preserve"> 16421694</w:t>
-      </w:r>
-      <w:r>
+          <w:lang w:val="en-IE"/>
+        </w:rPr>
+        <w:t>(student submitting the report)</w:t>
+      </w:r>
+    </w:p>
+    <w:p>
+      <w:pPr>
+        <w:pStyle w:val="Affiliation"/>
         <w:rPr>
           <w:rFonts w:eastAsia="MS Mincho"/>
-        </w:rPr>
-        <w:t>(</w:t>
-      </w:r>
-      <w:r>
+          <w:lang w:val="en-IE"/>
+        </w:rPr>
+      </w:pPr>
+    </w:p>
+    <w:p>
+      <w:pPr>
         <w:rPr>
           <w:rFonts w:eastAsia="MS Mincho"/>
         </w:rPr>
-        <w:t>student submitting the report</w:t>
-      </w:r>
-      <w:r>
-        <w:rPr>
-          <w:rFonts w:eastAsia="MS Mincho"/>
-        </w:rPr>
-        <w:t>)</w:t>
-      </w:r>
-    </w:p>
-    <w:p>
-      <w:pPr>
-        <w:pStyle w:val="Author"/>
-        <w:rPr>
-          <w:rFonts w:eastAsia="MS Mincho"/>
-        </w:rPr>
-      </w:pPr>
-      <w:r>
-        <w:rPr>
-          <w:rFonts w:eastAsia="MS Mincho"/>
-        </w:rPr>
-        <w:t xml:space="preserve">Caolan Gilroy </w:t>
-      </w:r>
-    </w:p>
-    <w:p>
-      <w:pPr>
-        <w:pStyle w:val="Affiliation"/>
-        <w:rPr>
-          <w:rFonts w:eastAsia="MS Mincho"/>
-        </w:rPr>
-      </w:pPr>
-      <w:r>
-        <w:rPr>
-          <w:rFonts w:eastAsia="MS Mincho"/>
-        </w:rPr>
-        <w:t>line 2-name of organization, acronyms acceptable</w:t>
-      </w:r>
-    </w:p>
-    <w:p>
-      <w:pPr>
-        <w:pStyle w:val="Affiliation"/>
-        <w:rPr>
-          <w:rFonts w:eastAsia="MS Mincho"/>
-        </w:rPr>
-      </w:pPr>
-      <w:r>
-        <w:rPr>
-          <w:rFonts w:eastAsia="MS Mincho"/>
-        </w:rPr>
-        <w:t>line 3-City, Country</w:t>
-      </w:r>
-    </w:p>
-    <w:p>
-      <w:pPr>
-        <w:pStyle w:val="Affiliation"/>
+      </w:pPr>
+    </w:p>
+    <w:p>
+      <w:pPr>
         <w:rPr>
           <w:rFonts w:eastAsia="MS Mincho"/>
         </w:rPr>
@@ -148,62 +120,35 @@
           <w:docGrid w:linePitch="360"/>
         </w:sectPr>
       </w:pPr>
-      <w:r>
-        <w:rPr>
-          <w:rFonts w:eastAsia="MS Mincho"/>
-        </w:rPr>
-        <w:t>line 4-e-mail address if desired</w:t>
-      </w:r>
-    </w:p>
-    <w:p>
-      <w:pPr>
-        <w:pStyle w:val="Affiliation"/>
-        <w:rPr>
-          <w:rFonts w:eastAsia="MS Mincho"/>
-        </w:rPr>
-      </w:pPr>
-    </w:p>
-    <w:p>
-      <w:pPr>
-        <w:rPr>
-          <w:rFonts w:eastAsia="MS Mincho"/>
-        </w:rPr>
-      </w:pPr>
-    </w:p>
-    <w:p>
-      <w:pPr>
-        <w:rPr>
-          <w:rFonts w:eastAsia="MS Mincho"/>
-        </w:rPr>
-        <w:sectPr>
-          <w:type w:val="continuous"/>
-          <w:pgSz w:w="11909" w:h="16834" w:code="9"/>
-          <w:pgMar w:top="1080" w:right="734" w:bottom="2434" w:left="734" w:header="720" w:footer="720" w:gutter="0"/>
-          <w:cols w:space="720"/>
-          <w:docGrid w:linePitch="360"/>
-        </w:sectPr>
-      </w:pPr>
     </w:p>
     <w:p>
       <w:pPr>
         <w:pStyle w:val="Abstract"/>
         <w:ind w:firstLine="0"/>
+        <w:rPr>
+          <w:lang w:val="en-IE"/>
+        </w:rPr>
       </w:pPr>
       <w:r>
         <w:rPr>
           <w:rFonts w:eastAsia="MS Mincho"/>
           <w:i/>
           <w:iCs/>
+          <w:lang w:val="en-IE"/>
         </w:rPr>
         <w:t>Abstract</w:t>
       </w:r>
       <w:r>
         <w:rPr>
           <w:rFonts w:eastAsia="MS Mincho"/>
+          <w:lang w:val="en-IE"/>
         </w:rPr>
         <w:br/>
       </w:r>
       <w:r>
+        <w:rPr>
+          <w:lang w:val="en-IE"/>
+        </w:rPr>
         <w:t xml:space="preserve">Android Applications are created for a wide range of scenarios such as locating the nearest ATM, streaming music, and ordering food.  The application outlined in this report was created as a Bluetooth Device surveyor, which scans for Bluetooth devices at  different locations. The purpose of this is to determine how many Bluetooth devices are active at any one time in a single area, and in particular what kind of device it is, i.e. Laptop, Phone, Heartbeat sensor, headphones, etc. Using the phones GPS and Bluetooth sensor, latitude, longitude, and Bluetooth device information was collected and stored to Google’s own open source Database Firebase. </w:t>
       </w:r>
     </w:p>
@@ -212,53 +157,62 @@
         <w:pStyle w:val="keywords"/>
         <w:rPr>
           <w:rFonts w:eastAsia="MS Mincho"/>
+          <w:lang w:val="en-IE"/>
         </w:rPr>
       </w:pPr>
       <w:r>
         <w:rPr>
           <w:rFonts w:eastAsia="MS Mincho"/>
+          <w:lang w:val="en-IE"/>
         </w:rPr>
         <w:t>Keywords—</w:t>
       </w:r>
       <w:r>
         <w:rPr>
           <w:rFonts w:eastAsia="MS Mincho"/>
+          <w:lang w:val="en-IE"/>
         </w:rPr>
         <w:t>Android</w:t>
       </w:r>
       <w:r>
         <w:rPr>
           <w:rFonts w:eastAsia="MS Mincho"/>
+          <w:lang w:val="en-IE"/>
         </w:rPr>
         <w:t>;</w:t>
       </w:r>
       <w:r>
         <w:rPr>
           <w:rFonts w:eastAsia="MS Mincho"/>
+          <w:lang w:val="en-IE"/>
         </w:rPr>
         <w:t>GPS</w:t>
       </w:r>
       <w:r>
         <w:rPr>
           <w:rFonts w:eastAsia="MS Mincho"/>
+          <w:lang w:val="en-IE"/>
         </w:rPr>
         <w:t>;</w:t>
       </w:r>
       <w:r>
         <w:rPr>
           <w:rFonts w:eastAsia="MS Mincho"/>
+          <w:lang w:val="en-IE"/>
         </w:rPr>
         <w:t>Bluetooth</w:t>
       </w:r>
       <w:r>
         <w:rPr>
           <w:rFonts w:eastAsia="MS Mincho"/>
+          <w:lang w:val="en-IE"/>
         </w:rPr>
         <w:t>;</w:t>
       </w:r>
       <w:r>
         <w:rPr>
           <w:rFonts w:eastAsia="MS Mincho"/>
+          <w:lang w:val="en-IE"/>
         </w:rPr>
         <w:t>Firebase</w:t>
       </w:r>
@@ -287,15 +241,7 @@
         <w:pStyle w:val="BodyText"/>
       </w:pPr>
       <w:r>
-        <w:t xml:space="preserve">Android is a </w:t>
-      </w:r>
-      <w:proofErr w:type="spellStart"/>
-      <w:r>
-        <w:t>linux</w:t>
-      </w:r>
-      <w:proofErr w:type="spellEnd"/>
-      <w:r>
-        <w:t xml:space="preserve"> based operating system designed specifically for smart phones</w:t>
+        <w:t>Android is a linux based operating system designed specifically for smart phones</w:t>
       </w:r>
       <w:r>
         <w:fldChar w:fldCharType="begin" w:fldLock="1"/>
@@ -316,81 +262,65 @@
         <w:fldChar w:fldCharType="end"/>
       </w:r>
       <w:r>
-        <w:t xml:space="preserve">. It is the counter part to Apple’s IOS in the smartphone game. Android, like </w:t>
-      </w:r>
-      <w:proofErr w:type="spellStart"/>
-      <w:r>
-        <w:t>linux</w:t>
-      </w:r>
-      <w:proofErr w:type="spellEnd"/>
-      <w:r>
-        <w:t xml:space="preserve">, is open source and can be modified or remodeled to make more specialized OS similar to </w:t>
-      </w:r>
-      <w:proofErr w:type="spellStart"/>
-      <w:r>
-        <w:t>Cyanagen</w:t>
-      </w:r>
-      <w:proofErr w:type="spellEnd"/>
+        <w:t xml:space="preserve">. It is the counter part to Apple’s IOS in the smartphone game. Android, like linux, is open source and can be modified or remodeled to make more specialized OS similar to Cyanagen. </w:t>
+      </w:r>
+    </w:p>
+    <w:p>
+      <w:pPr>
+        <w:pStyle w:val="BodyText"/>
+      </w:pPr>
+      <w:r>
+        <w:t>Android apps are typically designed using either Java or a newer language Kotlin</w:t>
+      </w:r>
+      <w:r>
+        <w:t xml:space="preserve"> using the dedicated IDE, Android Studio</w:t>
+      </w:r>
+      <w:r>
+        <w:t>. Android applications are composed of 2 primary components, Activities and Services. Activities are the primary entry point for the user to the application, they handle all UI</w:t>
+      </w:r>
+      <w:r>
+        <w:t xml:space="preserve"> and presenting data to the User</w:t>
+      </w:r>
+      <w:r>
+        <w:fldChar w:fldCharType="begin" w:fldLock="1"/>
+      </w:r>
+      <w:r>
+        <w:instrText>ADDIN CSL_CITATION {"citationItems":[{"id":"ITEM-1","itemData":{"URL":"https://blog.mindorks.com/android-activity-lifecycle","accessed":{"date-parts":[["2019","12","29"]]},"id":"ITEM-1","issued":{"date-parts":[["0"]]},"title":"Android Activity and its Lifecycle","type":"webpage"},"uris":["http://www.mendeley.com/documents/?uuid=5756a662-d3a4-357a-8a9b-158d5ed55240"]}],"mendeley":{"formattedCitation":"[2]","plainTextFormattedCitation":"[2]","previouslyFormattedCitation":"[2]"},"properties":{"noteIndex":0},"schema":"https://github.com/citation-style-language/schema/raw/master/csl-citation.json"}</w:instrText>
+      </w:r>
+      <w:r>
+        <w:fldChar w:fldCharType="separate"/>
+      </w:r>
+      <w:r>
+        <w:rPr>
+          <w:noProof/>
+        </w:rPr>
+        <w:t>[2]</w:t>
+      </w:r>
+      <w:r>
+        <w:fldChar w:fldCharType="end"/>
+      </w:r>
       <w:r>
         <w:t xml:space="preserve">. </w:t>
       </w:r>
+      <w:r>
+        <w:t xml:space="preserve">Services are similar to Activities without a UI. They are typically bound to an Activity and run in the background while the Activity is alive. Once the Activity is closed, the service will terminate. </w:t>
+      </w:r>
     </w:p>
     <w:p>
       <w:pPr>
         <w:pStyle w:val="BodyText"/>
       </w:pPr>
       <w:r>
-        <w:t>Android apps are typically designed using either Java or a newer language Kotlin</w:t>
-      </w:r>
-      <w:r>
-        <w:t xml:space="preserve"> using the dedicated IDE, Android Studio</w:t>
-      </w:r>
-      <w:r>
-        <w:t>. Android applications are composed of 2 primary components, Activities and Services. Activities are the primary entry point for the user to the application, they handle all UI</w:t>
-      </w:r>
-      <w:r>
-        <w:t xml:space="preserve"> and presenting data to the User</w:t>
+        <w:t>If application state is important</w:t>
+      </w:r>
+      <w:r>
+        <w:t>, then a layer of persistence is required to ensure the application state remains unchanged after the app is closed. Android developers are given the choice between using either the Android Room database or Google’s Firebase. The room database is a local SQLite database cached directly on the host device</w:t>
       </w:r>
       <w:r>
         <w:fldChar w:fldCharType="begin" w:fldLock="1"/>
       </w:r>
       <w:r>
-        <w:instrText>ADDIN CSL_CITATION {"citationItems":[{"id":"ITEM-1","itemData":{"URL":"https://blog.mindorks.com/android-activity-lifecycle","accessed":{"date-parts":[["2019","12","29"]]},"id":"ITEM-1","issued":{"date-parts":[["0"]]},"title":"Android Activity and its Lifecycle","type":"webpage"},"uris":["http://www.mendeley.com/documents/?uuid=5756a662-d3a4-357a-8a9b-158d5ed55240"]}],"mendeley":{"formattedCitation":"[2]","plainTextFormattedCitation":"[2]","previouslyFormattedCitation":"[2]"},"properties":{"noteIndex":0},"schema":"https://github.com/citation-style-language/schema/raw/master/csl-citation.json"}</w:instrText>
-      </w:r>
-      <w:r>
-        <w:fldChar w:fldCharType="separate"/>
-      </w:r>
-      <w:r>
-        <w:rPr>
-          <w:noProof/>
-        </w:rPr>
-        <w:t>[2]</w:t>
-      </w:r>
-      <w:r>
-        <w:fldChar w:fldCharType="end"/>
-      </w:r>
-      <w:r>
-        <w:t xml:space="preserve">. </w:t>
-      </w:r>
-      <w:r>
-        <w:t xml:space="preserve">Services are similar to Activities without a UI. They are typically bound to an Activity and run in the background while the Activity is alive. Once the Activity is closed, the service will terminate. </w:t>
-      </w:r>
-    </w:p>
-    <w:p>
-      <w:pPr>
-        <w:pStyle w:val="BodyText"/>
-      </w:pPr>
-      <w:r>
-        <w:t>If application state is important</w:t>
-      </w:r>
-      <w:r>
-        <w:t>, then a layer of persistence is required to ensure the application state remains unchanged after the app is closed. Android developers are given the choice between using either the Android Room database or Google’s Firebase. The room database is a local SQLite database cached directly on the host device</w:t>
-      </w:r>
-      <w:r>
-        <w:fldChar w:fldCharType="begin" w:fldLock="1"/>
-      </w:r>
-      <w:r>
-        <w:instrText>ADDIN CSL_CITATION {"citationItems":[{"id":"ITEM-1","itemData":{"URL":"https://developer.android.com/topic/libraries/architecture/room","accessed":{"date-parts":[["2019","12","29"]]},"id":"ITEM-1","issued":{"date-parts":[["0"]]},"title":"Room Persistence Library  |  Android Developers","type":"webpage"},"uris":["http://www.mendeley.com/documents/?uuid=476a32d2-9fc1-3282-8820-6360ab30a383"]}],"mendeley":{"formattedCitation":"[3]","plainTextFormattedCitation":"[3]"},"properties":{"noteIndex":0},"schema":"https://github.com/citation-style-language/schema/raw/master/csl-citation.json"}</w:instrText>
+        <w:instrText>ADDIN CSL_CITATION {"citationItems":[{"id":"ITEM-1","itemData":{"URL":"https://developer.android.com/topic/libraries/architecture/room","accessed":{"date-parts":[["2019","12","29"]]},"id":"ITEM-1","issued":{"date-parts":[["0"]]},"title":"Room Persistence Library  |  Android Developers","type":"webpage"},"uris":["http://www.mendeley.com/documents/?uuid=476a32d2-9fc1-3282-8820-6360ab30a383"]}],"mendeley":{"formattedCitation":"[3]","plainTextFormattedCitation":"[3]","previouslyFormattedCitation":"[3]"},"properties":{"noteIndex":0},"schema":"https://github.com/citation-style-language/schema/raw/master/csl-citation.json"}</w:instrText>
       </w:r>
       <w:r>
         <w:fldChar w:fldCharType="separate"/>
@@ -465,15 +395,7 @@
         <w:t xml:space="preserve">The primary function of this application was to utilize the phone’s GPS sensor to determine the location </w:t>
       </w:r>
       <w:r>
-        <w:t xml:space="preserve">of the phone every time the phone moves more than 5 meters or 10 seconds. Once the a location update is fired, the new location data is stored to the firebase database by utilizing a </w:t>
-      </w:r>
-      <w:proofErr w:type="spellStart"/>
-      <w:r>
-        <w:t>locationData</w:t>
-      </w:r>
-      <w:proofErr w:type="spellEnd"/>
-      <w:r>
-        <w:t xml:space="preserve"> object to abstract the data being stored to the Data base. </w:t>
+        <w:t xml:space="preserve">of the phone every time the phone moves more than 5 meters or 10 seconds. Once the a location update is fired, the new location data is stored to the firebase database by utilizing a locationData object to abstract the data being stored to the Data base. </w:t>
       </w:r>
     </w:p>
     <w:p>
@@ -538,14 +460,7 @@
           <w:i w:val="0"/>
           <w:iCs w:val="0"/>
         </w:rPr>
-        <w:t>The application is structured using a single Activity with a Map UI and a single button.</w:t>
-      </w:r>
-      <w:r>
-        <w:rPr>
-          <w:i w:val="0"/>
-          <w:iCs w:val="0"/>
-        </w:rPr>
-        <w:t xml:space="preserve"> The single Activity (MapsActivity) </w:t>
+        <w:t xml:space="preserve">The application is structured using a single Activity with a Map UI and a single button. The single Activity (MapsActivity) </w:t>
       </w:r>
       <w:r>
         <w:rPr>
@@ -582,15 +497,7 @@
         <w:pStyle w:val="BodyTextIndent2"/>
       </w:pPr>
       <w:r>
-        <w:t xml:space="preserve">Once the UI has been loaded, the </w:t>
-      </w:r>
-      <w:proofErr w:type="spellStart"/>
-      <w:r>
-        <w:t>onMapReady</w:t>
-      </w:r>
-      <w:proofErr w:type="spellEnd"/>
-      <w:r>
-        <w:t xml:space="preserve"> method for the Map UI is called</w:t>
+        <w:t>Once the UI has been loaded, the onMapReady method for the Map UI is called</w:t>
       </w:r>
       <w:r>
         <w:t xml:space="preserve"> and a new data listener for the database is called either when new data is entered to the Database or when the listener is initially created.  </w:t>
@@ -606,7 +513,6 @@
         <w:pStyle w:val="Heading3"/>
       </w:pPr>
       <w:r>
-        <w:lastRenderedPageBreak/>
         <w:t>Permissions</w:t>
       </w:r>
     </w:p>
@@ -658,32 +564,16 @@
         <w:pStyle w:val="BodyTextIndent2"/>
       </w:pPr>
       <w:r>
-        <w:t xml:space="preserve">The location of the user will be determined either by using the GPS provider which utilizes three </w:t>
-      </w:r>
-      <w:proofErr w:type="spellStart"/>
-      <w:r>
-        <w:t>satelites</w:t>
-      </w:r>
-      <w:proofErr w:type="spellEnd"/>
-      <w:r>
-        <w:t xml:space="preserve"> to triangulate the phone’s position, or by using the network provider which performs a lookup </w:t>
-      </w:r>
-      <w:r>
-        <w:t xml:space="preserve">based on nearby cell towers and </w:t>
-      </w:r>
-      <w:proofErr w:type="spellStart"/>
-      <w:r>
-        <w:t>WiFi</w:t>
-      </w:r>
-      <w:proofErr w:type="spellEnd"/>
-      <w:r>
-        <w:t xml:space="preserve"> access points</w:t>
+        <w:t xml:space="preserve">The location of the user will be determined either by using the GPS provider which utilizes three satelites to triangulate the phone’s position, or by using the network provider which performs a lookup </w:t>
+      </w:r>
+      <w:r>
+        <w:t>based on nearby cell towers and WiFi access points</w:t>
       </w:r>
       <w:r>
         <w:fldChar w:fldCharType="begin" w:fldLock="1"/>
       </w:r>
       <w:r>
-        <w:instrText>ADDIN CSL_CITATION {"citationItems":[{"id":"ITEM-1","itemData":{"URL":"https://developerlife.com/2010/10/20/gps/","accessed":{"date-parts":[["2019","12","26"]]},"id":"ITEM-1","issued":{"date-parts":[["0"]]},"title":"Android Location Providers (gps, network, passive) | developerlife.com","type":"webpage"},"uris":["http://www.mendeley.com/documents/?uuid=148c5602-8776-305f-b01d-3fa7163602a5"]}],"mendeley":{"formattedCitation":"[4]","plainTextFormattedCitation":"[4]","previouslyFormattedCitation":"[3]"},"properties":{"noteIndex":0},"schema":"https://github.com/citation-style-language/schema/raw/master/csl-citation.json"}</w:instrText>
+        <w:instrText>ADDIN CSL_CITATION {"citationItems":[{"id":"ITEM-1","itemData":{"URL":"https://developerlife.com/2010/10/20/gps/","accessed":{"date-parts":[["2019","12","26"]]},"id":"ITEM-1","issued":{"date-parts":[["0"]]},"title":"Android Location Providers (gps, network, passive) | developerlife.com","type":"webpage"},"uris":["http://www.mendeley.com/documents/?uuid=148c5602-8776-305f-b01d-3fa7163602a5"]}],"mendeley":{"formattedCitation":"[4]","plainTextFormattedCitation":"[4]","previouslyFormattedCitation":"[4]"},"properties":{"noteIndex":0},"schema":"https://github.com/citation-style-language/schema/raw/master/csl-citation.json"}</w:instrText>
       </w:r>
       <w:r>
         <w:fldChar w:fldCharType="separate"/>
@@ -706,23 +596,7 @@
         <w:pStyle w:val="BodyTextIndent2"/>
       </w:pPr>
       <w:r>
-        <w:t xml:space="preserve">The application requests location updates every 27 minutes or every 100 meters. When one of these conditions is met, the </w:t>
-      </w:r>
-      <w:proofErr w:type="spellStart"/>
-      <w:r>
-        <w:t>onLocationChanged</w:t>
-      </w:r>
-      <w:proofErr w:type="spellEnd"/>
-      <w:r>
-        <w:t xml:space="preserve"> method of the </w:t>
-      </w:r>
-      <w:proofErr w:type="spellStart"/>
-      <w:r>
-        <w:t>LocationListener</w:t>
-      </w:r>
-      <w:proofErr w:type="spellEnd"/>
-      <w:r>
-        <w:t xml:space="preserve"> will be called. When this method is called, the Location object holding the Latitude and Longitude co-ordinates can be accessed and stored to the database.</w:t>
+        <w:t>The application requests location updates every 27 minutes or every 100 meters. When one of these conditions is met, the onLocationChanged method of the LocationListener will be called. When this method is called, the Location object holding the Latitude and Longitude co-ordinates can be accessed and stored to the database.</w:t>
       </w:r>
     </w:p>
     <w:p>
@@ -733,23 +607,7 @@
         <w:t xml:space="preserve">The </w:t>
       </w:r>
       <w:r>
-        <w:t xml:space="preserve">alternative option for requesting the current location of the user is by pressing the only button in the application. Once pressed, the </w:t>
-      </w:r>
-      <w:proofErr w:type="spellStart"/>
-      <w:r>
-        <w:t>forceGetLocation</w:t>
-      </w:r>
-      <w:proofErr w:type="spellEnd"/>
-      <w:r>
-        <w:t xml:space="preserve"> method is called which makes a call to the </w:t>
-      </w:r>
-      <w:proofErr w:type="spellStart"/>
-      <w:r>
-        <w:t>SingleSotLocationProvider</w:t>
-      </w:r>
-      <w:proofErr w:type="spellEnd"/>
-      <w:r>
-        <w:t xml:space="preserve"> class requesting a single update. The single request is made to the Location Manager and the GPS co-ordinates are used to </w:t>
+        <w:t xml:space="preserve">alternative option for requesting the current location of the user is by pressing the only button in the application. Once pressed, the forceGetLocation method is called which makes a call to the SingleSotLocationProvider class requesting a single update. The single request is made to the Location Manager and the GPS co-ordinates are used to </w:t>
       </w:r>
       <w:r>
         <w:t>add a new marker to the Map.</w:t>
@@ -781,7 +639,7 @@
         <w:fldChar w:fldCharType="begin" w:fldLock="1"/>
       </w:r>
       <w:r>
-        <w:instrText>ADDIN CSL_CITATION {"citationItems":[{"id":"ITEM-1","itemData":{"URL":"https://firebase.google.com/docs/database","accessed":{"date-parts":[["2019","12","27"]]},"id":"ITEM-1","issued":{"date-parts":[["0"]]},"title":"Firebase Realtime Database","type":"webpage"},"uris":["http://www.mendeley.com/documents/?uuid=d256439c-20e6-376a-b325-4c558d3d708a"]}],"mendeley":{"formattedCitation":"[5]","plainTextFormattedCitation":"[5]","previouslyFormattedCitation":"[4]"},"properties":{"noteIndex":0},"schema":"https://github.com/citation-style-language/schema/raw/master/csl-citation.json"}</w:instrText>
+        <w:instrText>ADDIN CSL_CITATION {"citationItems":[{"id":"ITEM-1","itemData":{"URL":"https://firebase.google.com/docs/database","accessed":{"date-parts":[["2019","12","27"]]},"id":"ITEM-1","issued":{"date-parts":[["0"]]},"title":"Firebase Realtime Database","type":"webpage"},"uris":["http://www.mendeley.com/documents/?uuid=d256439c-20e6-376a-b325-4c558d3d708a"]}],"mendeley":{"formattedCitation":"[5]","plainTextFormattedCitation":"[5]","previouslyFormattedCitation":"[5]"},"properties":{"noteIndex":0},"schema":"https://github.com/citation-style-language/schema/raw/master/csl-citation.json"}</w:instrText>
       </w:r>
       <w:r>
         <w:fldChar w:fldCharType="separate"/>
@@ -809,13 +667,8 @@
           <w:noProof/>
         </w:rPr>
       </w:pPr>
-      <w:proofErr w:type="spellStart"/>
-      <w:r>
-        <w:t>LocationData</w:t>
-      </w:r>
-      <w:proofErr w:type="spellEnd"/>
-      <w:r>
-        <w:t xml:space="preserve"> Objects are stored to the Database with attributes latitude, longitude, and timestamp.  </w:t>
+      <w:r>
+        <w:t xml:space="preserve">LocationData Objects are stored to the Database with attributes latitude, longitude, and timestamp.  </w:t>
       </w:r>
       <w:r>
         <w:t>The JSON tree structure</w:t>
@@ -947,7 +800,7 @@
         <w:fldChar w:fldCharType="begin" w:fldLock="1"/>
       </w:r>
       <w:r>
-        <w:instrText>ADDIN CSL_CITATION {"citationItems":[{"id":"ITEM-1","itemData":{"URL":"https://firebase.google.com/docs/database/admin/save-data","accessed":{"date-parts":[["2019","12","27"]]},"id":"ITEM-1","issued":{"date-parts":[["0"]]},"title":"Saving Data  |  Firebase Realtime Database","type":"webpage"},"uris":["http://www.mendeley.com/documents/?uuid=a55c2881-8dfa-385f-a6bb-7d822c29d382"]}],"mendeley":{"formattedCitation":"[6]","plainTextFormattedCitation":"[6]","previouslyFormattedCitation":"[5]"},"properties":{"noteIndex":0},"schema":"https://github.com/citation-style-language/schema/raw/master/csl-citation.json"}</w:instrText>
+        <w:instrText>ADDIN CSL_CITATION {"citationItems":[{"id":"ITEM-1","itemData":{"URL":"https://firebase.google.com/docs/database/admin/save-data","accessed":{"date-parts":[["2019","12","27"]]},"id":"ITEM-1","issued":{"date-parts":[["0"]]},"title":"Saving Data  |  Firebase Realtime Database","type":"webpage"},"uris":["http://www.mendeley.com/documents/?uuid=a55c2881-8dfa-385f-a6bb-7d822c29d382"]}],"mendeley":{"formattedCitation":"[6]","plainTextFormattedCitation":"[6]","previouslyFormattedCitation":"[6]"},"properties":{"noteIndex":0},"schema":"https://github.com/citation-style-language/schema/raw/master/csl-citation.json"}</w:instrText>
       </w:r>
       <w:r>
         <w:fldChar w:fldCharType="separate"/>
@@ -965,7 +818,10 @@
         <w:t xml:space="preserve">. </w:t>
       </w:r>
       <w:r>
-        <w:t xml:space="preserve">Using a reference to the specified child, in this scenario it is locations, the new key is used to update the values at the new node. </w:t>
+        <w:t xml:space="preserve">Using a reference to the specified child, in </w:t>
+      </w:r>
+      <w:r>
+        <w:t xml:space="preserve">this scenario it is locations, the new key is used to update the values at the new node. </w:t>
       </w:r>
     </w:p>
     <w:p>
@@ -980,7 +836,7 @@
         <w:fldChar w:fldCharType="begin" w:fldLock="1"/>
       </w:r>
       <w:r>
-        <w:instrText>ADDIN CSL_CITATION {"citationItems":[{"id":"ITEM-1","itemData":{"URL":"https://firebase.google.com/docs/database/admin/save-data","accessed":{"date-parts":[["2019","12","27"]]},"id":"ITEM-1","issued":{"date-parts":[["0"]]},"title":"Saving Data  |  Firebase Realtime Database","type":"webpage"},"uris":["http://www.mendeley.com/documents/?uuid=a55c2881-8dfa-385f-a6bb-7d822c29d382"]}],"mendeley":{"formattedCitation":"[6]","plainTextFormattedCitation":"[6]","previouslyFormattedCitation":"[5]"},"properties":{"noteIndex":0},"schema":"https://github.com/citation-style-language/schema/raw/master/csl-citation.json"}</w:instrText>
+        <w:instrText>ADDIN CSL_CITATION {"citationItems":[{"id":"ITEM-1","itemData":{"URL":"https://firebase.google.com/docs/database/admin/save-data","accessed":{"date-parts":[["2019","12","27"]]},"id":"ITEM-1","issued":{"date-parts":[["0"]]},"title":"Saving Data  |  Firebase Realtime Database","type":"webpage"},"uris":["http://www.mendeley.com/documents/?uuid=a55c2881-8dfa-385f-a6bb-7d822c29d382"]}],"mendeley":{"formattedCitation":"[6]","plainTextFormattedCitation":"[6]","previouslyFormattedCitation":"[6]"},"properties":{"noteIndex":0},"schema":"https://github.com/citation-style-language/schema/raw/master/csl-citation.json"}</w:instrText>
       </w:r>
       <w:r>
         <w:fldChar w:fldCharType="separate"/>
@@ -998,15 +854,7 @@
         <w:t>. When the listener is triggered</w:t>
       </w:r>
       <w:r>
-        <w:t xml:space="preserve">, a data snapshot, which is a picture of the state of data at a particular key in the database. The snapshot of the data can then be cast to the </w:t>
-      </w:r>
-      <w:proofErr w:type="spellStart"/>
-      <w:r>
-        <w:t>LocationData</w:t>
-      </w:r>
-      <w:proofErr w:type="spellEnd"/>
-      <w:r>
-        <w:t xml:space="preserve"> object to make it easier for the code to </w:t>
+        <w:t xml:space="preserve">, a data snapshot, which is a picture of the state of data at a particular key in the database. The snapshot of the data can then be cast to the LocationData object to make it easier for the code to </w:t>
       </w:r>
       <w:r>
         <w:t xml:space="preserve">access it. </w:t>
@@ -1041,31 +889,7 @@
         <w:ind w:firstLine="289"/>
       </w:pPr>
       <w:r>
-        <w:t xml:space="preserve">Figure 3 shows that the </w:t>
-      </w:r>
-      <w:proofErr w:type="spellStart"/>
-      <w:r>
-        <w:t>onClick</w:t>
-      </w:r>
-      <w:proofErr w:type="spellEnd"/>
-      <w:r>
-        <w:t xml:space="preserve"> listener for the markers work sufficiently by opening the Marker’s title, the time and date the entry was saved. Finally, figure 4 shows the </w:t>
-      </w:r>
-      <w:proofErr w:type="spellStart"/>
-      <w:r>
-        <w:t>onClick</w:t>
-      </w:r>
-      <w:proofErr w:type="spellEnd"/>
-      <w:r>
-        <w:t xml:space="preserve"> listener for the Force Get Location button works because the Loading Location Alert dialog is presented to the user while the </w:t>
-      </w:r>
-      <w:proofErr w:type="spellStart"/>
-      <w:r>
-        <w:t>SingleShotProvider</w:t>
-      </w:r>
-      <w:proofErr w:type="spellEnd"/>
-      <w:r>
-        <w:t xml:space="preserve"> is awaiting the location update.</w:t>
+        <w:t>Figure 3 shows that the onClick listener for the markers work sufficiently by opening the Marker’s title, the time and date the entry was saved. Finally, figure 4 shows the onClick listener for the Force Get Location button works because the Loading Location Alert dialog is presented to the user while the SingleShotProvider is awaiting the location update.</w:t>
       </w:r>
     </w:p>
     <w:p>
@@ -1217,7 +1041,7 @@
           <w:sz w:val="16"/>
           <w:szCs w:val="16"/>
         </w:rPr>
-        <w:t xml:space="preserve">Fig. </w:t>
+        <w:t>Fig. 3.</w:t>
       </w:r>
       <w:r>
         <w:rPr>
@@ -1226,33 +1050,7 @@
           <w:sz w:val="16"/>
           <w:szCs w:val="16"/>
         </w:rPr>
-        <w:t>3</w:t>
-      </w:r>
-      <w:r>
-        <w:rPr>
-          <w:b/>
-          <w:bCs/>
-          <w:sz w:val="16"/>
-          <w:szCs w:val="16"/>
-        </w:rPr>
-        <w:t>.</w:t>
-      </w:r>
-      <w:r>
-        <w:rPr>
-          <w:b/>
-          <w:bCs/>
-          <w:sz w:val="16"/>
-          <w:szCs w:val="16"/>
-        </w:rPr>
         <w:tab/>
-      </w:r>
-      <w:r>
-        <w:rPr>
-          <w:b/>
-          <w:bCs/>
-          <w:sz w:val="16"/>
-          <w:szCs w:val="16"/>
-        </w:rPr>
         <w:t>Maps Activity UI with marker title presented after marker clicked</w:t>
       </w:r>
     </w:p>
@@ -1266,9 +1064,9 @@
           <w:noProof/>
         </w:rPr>
         <w:drawing>
-          <wp:inline distT="0" distB="0" distL="0" distR="0" wp14:anchorId="32629110" wp14:editId="7ACB39F8">
-            <wp:extent cx="1885950" cy="3352800"/>
-            <wp:effectExtent l="0" t="0" r="0" b="0"/>
+          <wp:inline distT="0" distB="0" distL="0" distR="0" wp14:anchorId="32629110" wp14:editId="16380697">
+            <wp:extent cx="1411376" cy="2509113"/>
+            <wp:effectExtent l="0" t="0" r="0" b="5715"/>
             <wp:docPr id="9" name="Picture 9" descr="A screenshot of a computer&#10;&#10;Description automatically generated"/>
             <wp:cNvGraphicFramePr>
               <a:graphicFrameLocks xmlns:a="http://schemas.openxmlformats.org/drawingml/2006/main" noChangeAspect="1"/>
@@ -1289,7 +1087,7 @@
                   <pic:spPr>
                     <a:xfrm>
                       <a:off x="0" y="0"/>
-                      <a:ext cx="1887452" cy="3355470"/>
+                      <a:ext cx="1426172" cy="2535417"/>
                     </a:xfrm>
                     <a:prstGeom prst="rect">
                       <a:avLst/>
@@ -1373,7 +1171,10 @@
         <w:pStyle w:val="BodyTextIndent2"/>
       </w:pPr>
       <w:r>
-        <w:t xml:space="preserve">The primary function of this application is to use the Bluetooth sensor on the host device to scan for nearby Bluetooth devices, while keeping a note of the location of the phone when it discovered each device. Using the on-board GPS sensor, and the devices Location Manager the phone can request location updates every 100 meters or 30 minutes. With every location update, a brief scan for Bluetooth devices will save a collection of devices associated with that location. Each discovered device will be stored to a remote Firebase database instance. </w:t>
+        <w:t xml:space="preserve">The primary function of this application is to use the Bluetooth sensor on the host device to scan for nearby Bluetooth devices, while keeping a note of the location of the phone when it discovered each device. Using the on-board </w:t>
+      </w:r>
+      <w:r>
+        <w:t xml:space="preserve">GPS sensor, and the devices Location Manager the phone can request location updates every 100 meters or 30 minutes. With every location update, a brief scan for Bluetooth devices will save a collection of devices associated with that location. Each discovered device will be stored to a remote Firebase database instance. </w:t>
       </w:r>
     </w:p>
     <w:p>
@@ -1418,16 +1219,58 @@
     <w:p>
       <w:pPr>
         <w:ind w:firstLine="289"/>
-        <w:jc w:val="both"/>
         <w:rPr>
           <w:color w:val="FF0000"/>
         </w:rPr>
       </w:pPr>
       <w:r>
         <w:rPr>
+          <w:noProof/>
           <w:color w:val="FF0000"/>
         </w:rPr>
-        <w:t xml:space="preserve">Add image of opening activity here </w:t>
+        <w:drawing>
+          <wp:inline distT="0" distB="0" distL="0" distR="0" wp14:anchorId="057144F1" wp14:editId="7B6D79F9">
+            <wp:extent cx="1382572" cy="2457907"/>
+            <wp:effectExtent l="0" t="0" r="8255" b="0"/>
+            <wp:docPr id="4" name="Picture 4"/>
+            <wp:cNvGraphicFramePr>
+              <a:graphicFrameLocks xmlns:a="http://schemas.openxmlformats.org/drawingml/2006/main" noChangeAspect="1"/>
+            </wp:cNvGraphicFramePr>
+            <a:graphic xmlns:a="http://schemas.openxmlformats.org/drawingml/2006/main">
+              <a:graphicData uri="http://schemas.openxmlformats.org/drawingml/2006/picture">
+                <pic:pic xmlns:pic="http://schemas.openxmlformats.org/drawingml/2006/picture">
+                  <pic:nvPicPr>
+                    <pic:cNvPr id="4" name="81895443_2899567663422823_4864017949817569280_n.png"/>
+                    <pic:cNvPicPr/>
+                  </pic:nvPicPr>
+                  <pic:blipFill>
+                    <a:blip r:embed="rId10"/>
+                    <a:stretch>
+                      <a:fillRect/>
+                    </a:stretch>
+                  </pic:blipFill>
+                  <pic:spPr>
+                    <a:xfrm>
+                      <a:off x="0" y="0"/>
+                      <a:ext cx="1391506" cy="2473790"/>
+                    </a:xfrm>
+                    <a:prstGeom prst="rect">
+                      <a:avLst/>
+                    </a:prstGeom>
+                  </pic:spPr>
+                </pic:pic>
+              </a:graphicData>
+            </a:graphic>
+          </wp:inline>
+        </w:drawing>
+      </w:r>
+    </w:p>
+    <w:p>
+      <w:pPr>
+        <w:pStyle w:val="Heading6"/>
+      </w:pPr>
+      <w:r>
+        <w:t>Fig5. Opening Activity with two buttons an vector graphic icon</w:t>
       </w:r>
     </w:p>
     <w:p>
@@ -1460,28 +1303,55 @@
     <w:p>
       <w:pPr>
         <w:ind w:firstLine="289"/>
-        <w:jc w:val="both"/>
-        <w:rPr>
-          <w:color w:val="FF0000"/>
-        </w:rPr>
-      </w:pPr>
-      <w:r>
-        <w:rPr>
-          <w:color w:val="FF0000"/>
-        </w:rPr>
-        <w:t xml:space="preserve">Add image of </w:t>
-      </w:r>
-      <w:r>
-        <w:rPr>
-          <w:color w:val="FF0000"/>
-        </w:rPr>
-        <w:t>device list</w:t>
-      </w:r>
-      <w:r>
-        <w:rPr>
-          <w:color w:val="FF0000"/>
-        </w:rPr>
-        <w:t xml:space="preserve"> activity here </w:t>
+      </w:pPr>
+      <w:r>
+        <w:rPr>
+          <w:noProof/>
+        </w:rPr>
+        <w:lastRenderedPageBreak/>
+        <w:drawing>
+          <wp:inline distT="0" distB="0" distL="0" distR="0" wp14:anchorId="6C70C2EC" wp14:editId="3946241F">
+            <wp:extent cx="1518361" cy="2699309"/>
+            <wp:effectExtent l="0" t="0" r="5715" b="6350"/>
+            <wp:docPr id="5" name="Picture 5" descr="A close up of a screen&#10;&#10;Description automatically generated"/>
+            <wp:cNvGraphicFramePr>
+              <a:graphicFrameLocks xmlns:a="http://schemas.openxmlformats.org/drawingml/2006/main" noChangeAspect="1"/>
+            </wp:cNvGraphicFramePr>
+            <a:graphic xmlns:a="http://schemas.openxmlformats.org/drawingml/2006/main">
+              <a:graphicData uri="http://schemas.openxmlformats.org/drawingml/2006/picture">
+                <pic:pic xmlns:pic="http://schemas.openxmlformats.org/drawingml/2006/picture">
+                  <pic:nvPicPr>
+                    <pic:cNvPr id="5" name="81322781_506978336691554_6348923980975439872_n.png"/>
+                    <pic:cNvPicPr/>
+                  </pic:nvPicPr>
+                  <pic:blipFill>
+                    <a:blip r:embed="rId11"/>
+                    <a:stretch>
+                      <a:fillRect/>
+                    </a:stretch>
+                  </pic:blipFill>
+                  <pic:spPr>
+                    <a:xfrm>
+                      <a:off x="0" y="0"/>
+                      <a:ext cx="1526484" cy="2713750"/>
+                    </a:xfrm>
+                    <a:prstGeom prst="rect">
+                      <a:avLst/>
+                    </a:prstGeom>
+                  </pic:spPr>
+                </pic:pic>
+              </a:graphicData>
+            </a:graphic>
+          </wp:inline>
+        </w:drawing>
+      </w:r>
+    </w:p>
+    <w:p>
+      <w:pPr>
+        <w:pStyle w:val="Heading6"/>
+      </w:pPr>
+      <w:r>
+        <w:t>Fig6. Device List Activity with 3 discovered devices</w:t>
       </w:r>
     </w:p>
     <w:p>
@@ -1489,14 +1359,67 @@
         <w:ind w:firstLine="289"/>
         <w:jc w:val="both"/>
       </w:pPr>
+      <w:r>
+        <w:t xml:space="preserve">The Maps Activity presents a Google Maps style map to the user with a collection of markers positioned at the previously stored locations. When any of the markers are selected, they present the number of devices detected at this location as well as the time and date the entry was saved. </w:t>
+      </w:r>
     </w:p>
     <w:p>
       <w:pPr>
         <w:ind w:firstLine="289"/>
         <w:jc w:val="both"/>
       </w:pPr>
-      <w:r>
-        <w:t xml:space="preserve">The Maps Activity presents a Google Maps style map to the user with a collection of markers positioned at the previously stored locations. When any of the markers are selected, they present the number of devices detected at this location as well as the time and date the entry was saved. </w:t>
+    </w:p>
+    <w:p>
+      <w:pPr>
+        <w:ind w:firstLine="289"/>
+      </w:pPr>
+      <w:r>
+        <w:rPr>
+          <w:noProof/>
+        </w:rPr>
+        <w:drawing>
+          <wp:inline distT="0" distB="0" distL="0" distR="0" wp14:anchorId="70AF96C7" wp14:editId="1D2DD0B0">
+            <wp:extent cx="1583741" cy="2815540"/>
+            <wp:effectExtent l="0" t="0" r="0" b="4445"/>
+            <wp:docPr id="10" name="Picture 10" descr="A screenshot of a cell phone&#10;&#10;Description automatically generated"/>
+            <wp:cNvGraphicFramePr>
+              <a:graphicFrameLocks xmlns:a="http://schemas.openxmlformats.org/drawingml/2006/main" noChangeAspect="1"/>
+            </wp:cNvGraphicFramePr>
+            <a:graphic xmlns:a="http://schemas.openxmlformats.org/drawingml/2006/main">
+              <a:graphicData uri="http://schemas.openxmlformats.org/drawingml/2006/picture">
+                <pic:pic xmlns:pic="http://schemas.openxmlformats.org/drawingml/2006/picture">
+                  <pic:nvPicPr>
+                    <pic:cNvPr id="10" name="81437769_2047770835369314_6648086736817618944_n.png"/>
+                    <pic:cNvPicPr/>
+                  </pic:nvPicPr>
+                  <pic:blipFill>
+                    <a:blip r:embed="rId12"/>
+                    <a:stretch>
+                      <a:fillRect/>
+                    </a:stretch>
+                  </pic:blipFill>
+                  <pic:spPr>
+                    <a:xfrm>
+                      <a:off x="0" y="0"/>
+                      <a:ext cx="1593414" cy="2832736"/>
+                    </a:xfrm>
+                    <a:prstGeom prst="rect">
+                      <a:avLst/>
+                    </a:prstGeom>
+                  </pic:spPr>
+                </pic:pic>
+              </a:graphicData>
+            </a:graphic>
+          </wp:inline>
+        </w:drawing>
+      </w:r>
+    </w:p>
+    <w:p>
+      <w:pPr>
+        <w:pStyle w:val="Heading6"/>
+      </w:pPr>
+      <w:r>
+        <w:t>Fig7. Maps Activity with location of discovered devices</w:t>
       </w:r>
     </w:p>
     <w:p>
@@ -1504,46 +1427,60 @@
         <w:ind w:firstLine="289"/>
         <w:jc w:val="both"/>
       </w:pPr>
+      <w:r>
+        <w:t>Finally, the Service will be utilized for handling all background operations such as location updates and Bluetooth scanning. When a location update is fired, then a brief Bluetooth scan will begin for 1 minute.</w:t>
+      </w:r>
+      <w:r>
+        <w:t xml:space="preserve"> In this minute, the scanned Bluetooth devices will be saved to a collection, and once the timer completes, the devices and the location will be saved to the Firebase. </w:t>
+      </w:r>
     </w:p>
     <w:p>
       <w:pPr>
         <w:ind w:firstLine="289"/>
         <w:jc w:val="both"/>
-        <w:rPr>
-          <w:color w:val="FF0000"/>
-        </w:rPr>
-      </w:pPr>
-      <w:r>
-        <w:rPr>
-          <w:color w:val="FF0000"/>
-        </w:rPr>
-        <w:t xml:space="preserve">Add image of </w:t>
-      </w:r>
-      <w:r>
-        <w:rPr>
-          <w:color w:val="FF0000"/>
-        </w:rPr>
-        <w:t xml:space="preserve">map </w:t>
-      </w:r>
-      <w:proofErr w:type="spellStart"/>
-      <w:r>
-        <w:rPr>
-          <w:color w:val="FF0000"/>
-        </w:rPr>
-        <w:t>s</w:t>
-      </w:r>
-      <w:r>
-        <w:rPr>
-          <w:color w:val="FF0000"/>
-        </w:rPr>
-        <w:t>activity</w:t>
-      </w:r>
-      <w:proofErr w:type="spellEnd"/>
-      <w:r>
-        <w:rPr>
-          <w:color w:val="FF0000"/>
-        </w:rPr>
-        <w:t xml:space="preserve"> here </w:t>
+      </w:pPr>
+    </w:p>
+    <w:p>
+      <w:pPr>
+        <w:pStyle w:val="Heading3"/>
+      </w:pPr>
+      <w:r>
+        <w:t>Permissions</w:t>
+      </w:r>
+    </w:p>
+    <w:p>
+      <w:pPr>
+        <w:ind w:firstLine="289"/>
+        <w:jc w:val="left"/>
+      </w:pPr>
+      <w:r>
+        <w:t xml:space="preserve">Before the application can access the phone’s location, the user must grant the Coarse Access Location, and Fine Access Location permissions. When requesting the User’s permission, </w:t>
+      </w:r>
+      <w:r>
+        <w:t xml:space="preserve">a dialog will be presented which asks them to grant their permission in order to allow the app to record their location. </w:t>
+      </w:r>
+    </w:p>
+    <w:p>
+      <w:pPr>
+        <w:ind w:firstLine="289"/>
+        <w:jc w:val="left"/>
+      </w:pPr>
+      <w:r>
+        <w:t>Finally</w:t>
+      </w:r>
+      <w:r>
+        <w:t>,</w:t>
+      </w:r>
+      <w:r>
+        <w:t xml:space="preserve"> before the app can access the devices Bluetooth sensor it must request the Bluetooth Permissions. </w:t>
+      </w:r>
+    </w:p>
+    <w:p>
+      <w:pPr>
+        <w:pStyle w:val="Heading3"/>
+      </w:pPr>
+      <w:r>
+        <w:t>GPS</w:t>
       </w:r>
     </w:p>
     <w:p>
@@ -1552,6 +1489,27 @@
         <w:jc w:val="both"/>
       </w:pPr>
       <w:r>
+        <w:t>Similar</w:t>
+      </w:r>
+      <w:r>
+        <w:t>ly t</w:t>
+      </w:r>
+      <w:r>
+        <w:t xml:space="preserve">o the previous app outlined in this report, the </w:t>
+      </w:r>
+      <w:r>
+        <w:t>location of the device is determined either by using 3 satellites for GPS tracking or by using a looku</w:t>
+      </w:r>
+      <w:r>
+        <w:t>p based on nearby cell towers or WiFi access points.</w:t>
+      </w:r>
+      <w:r>
+        <w:t xml:space="preserve"> A location update will be fired every </w:t>
+      </w:r>
+      <w:r>
+        <w:t>10 minutes or every 100 meters.</w:t>
+      </w:r>
+      <w:r>
         <w:t xml:space="preserve"> </w:t>
       </w:r>
     </w:p>
@@ -1561,10 +1519,16 @@
         <w:jc w:val="both"/>
       </w:pPr>
       <w:r>
-        <w:t>Finally, the Service will be utilized for handling all background operations such as location updates and Bluetooth scanning. When a location update is fired, then a brief Bluetooth scan will begin for 1 minute.</w:t>
-      </w:r>
-      <w:r>
-        <w:t xml:space="preserve"> In this minute, the scanned Bluetooth devices will be saved to a collection, and once the timer completes, the devices and the location will be saved to the Firebase. </w:t>
+        <w:t xml:space="preserve">When the onLocationChanged callback is called, the Bluetooth scanner will be initiated for a duration of 1 minute, after which a </w:t>
+      </w:r>
+      <w:r>
+        <w:t>Runnable Object</w:t>
+      </w:r>
+      <w:r>
+        <w:t xml:space="preserve"> will execute terminating the scan</w:t>
+      </w:r>
+      <w:r>
+        <w:t>, deleting the location entry if no devices were discovered , and clearing any arraylists used in the discovery process,</w:t>
       </w:r>
     </w:p>
     <w:p>
@@ -1578,7 +1542,39 @@
         <w:pStyle w:val="Heading3"/>
       </w:pPr>
       <w:r>
-        <w:t>Permissions</w:t>
+        <w:t>Firebase</w:t>
+      </w:r>
+    </w:p>
+    <w:p>
+      <w:pPr>
+        <w:pStyle w:val="BodyTextIndent2"/>
+      </w:pPr>
+      <w:r>
+        <w:t xml:space="preserve">The firebase will store records of locations and devices discovered at each location. The location Objects will have attributes latitude, longitude and timestamp, while the device Objects have attributes location key, device name, device address, and device type. </w:t>
+      </w:r>
+    </w:p>
+    <w:p>
+      <w:pPr>
+        <w:pStyle w:val="BodyTextIndent2"/>
+      </w:pPr>
+      <w:r>
+        <w:t>As previously mentioned, the Bluetooth will begin after a triggered location update. The new location update will be wrapped in a LocationData Object and stored to the Database. The devices which are discovered following scan initiation</w:t>
+      </w:r>
+      <w:r>
+        <w:t xml:space="preserve"> will be stored to the firebase with the associated LocationData key, and the device address will be the device key to make sure there are no duplicate devices discovered. </w:t>
+      </w:r>
+    </w:p>
+    <w:p>
+      <w:pPr>
+        <w:pStyle w:val="BodyTextIndent2"/>
+      </w:pPr>
+    </w:p>
+    <w:p>
+      <w:pPr>
+        <w:pStyle w:val="Heading3"/>
+      </w:pPr>
+      <w:r>
+        <w:t xml:space="preserve">Bluetooth </w:t>
       </w:r>
     </w:p>
     <w:p>
@@ -1587,7 +1583,16 @@
         <w:jc w:val="left"/>
       </w:pPr>
       <w:r>
-        <w:t xml:space="preserve">Before the application can access the phone’s location, the user must grant the Coarse Access Location, and Fine Access Location permissions. When requesting the User’s permission, a dialog will be presented which asks them to grant their permission in order to allow the app to record their location. </w:t>
+        <w:t>The Bluetooth adapter hosted by the Android Framework will be utili</w:t>
+      </w:r>
+      <w:r>
+        <w:t>s</w:t>
+      </w:r>
+      <w:r>
+        <w:t xml:space="preserve">ed for </w:t>
+      </w:r>
+      <w:r>
+        <w:t>device discovery. As mentioned before, when a location update is triggered, the Bluetooth adapter will initiate Device discovery.</w:t>
       </w:r>
     </w:p>
     <w:p>
@@ -1596,13 +1601,211 @@
         <w:jc w:val="left"/>
       </w:pPr>
       <w:r>
-        <w:t>Finally</w:t>
-      </w:r>
-      <w:r>
-        <w:t>,</w:t>
-      </w:r>
-      <w:r>
-        <w:t xml:space="preserve"> before the app can access the devices Bluetooth sensor it must request the Bluetooth Permissions. </w:t>
+        <w:t>A broadcast receiver will be utilised in this application for handling device discovered updates. In Android</w:t>
+      </w:r>
+      <w:r>
+        <w:t>, broadcasts can be sent between different applications and processes</w:t>
+      </w:r>
+      <w:r>
+        <w:fldChar w:fldCharType="begin" w:fldLock="1"/>
+      </w:r>
+      <w:r>
+        <w:instrText>ADDIN CSL_CITATION {"citationItems":[{"id":"ITEM-1","itemData":{"URL":"https://developer.android.com/guide/components/broadcasts","accessed":{"date-parts":[["2020","1","7"]]},"id":"ITEM-1","issued":{"date-parts":[["0"]]},"title":"Broadcasts overview  |  Android Developers","type":"webpage"},"uris":["http://www.mendeley.com/documents/?uuid=afb4703c-87a8-3b5d-b4e3-b770ceaff0bf"]}],"mendeley":{"formattedCitation":"[7]","plainTextFormattedCitation":"[7]"},"properties":{"noteIndex":0},"schema":"https://github.com/citation-style-language/schema/raw/master/csl-citation.json"}</w:instrText>
+      </w:r>
+      <w:r>
+        <w:fldChar w:fldCharType="separate"/>
+      </w:r>
+      <w:r>
+        <w:rPr>
+          <w:noProof/>
+        </w:rPr>
+        <w:t>[7]</w:t>
+      </w:r>
+      <w:r>
+        <w:fldChar w:fldCharType="end"/>
+      </w:r>
+      <w:r>
+        <w:t xml:space="preserve">, and a broadcast receiver can be instantiated with a filter to catch specific broadcasts, in this case BluetoothDevice Action_Found broadcasts. </w:t>
+      </w:r>
+    </w:p>
+    <w:p>
+      <w:pPr>
+        <w:ind w:firstLine="289"/>
+        <w:jc w:val="left"/>
+      </w:pPr>
+      <w:r>
+        <w:t xml:space="preserve">A Callback for the receiver is utilised to handle any incoming broadcasts. When this callback is triggered, the newly discovered devices are stored to the Firebase database if they have not been discovered before in this particular scanning session. </w:t>
+      </w:r>
+    </w:p>
+    <w:p/>
+    <w:p>
+      <w:pPr>
+        <w:pStyle w:val="Heading2"/>
+      </w:pPr>
+      <w:r>
+        <w:t>Results</w:t>
+      </w:r>
+    </w:p>
+    <w:p>
+      <w:pPr>
+        <w:pStyle w:val="BodyText"/>
+      </w:pPr>
+      <w:r>
+        <w:t xml:space="preserve">The Application correctly discovered and stored any Bluetooth devices in the user’s vicinity, as well as the location of the user at that point in time as seen in Figure 8. All activities worked together, and when any of the device entries were selected in the DeviceListActivity, the Maps Activity was opened and it zoomed into the marker with the corresponding co-ordinates. </w:t>
+      </w:r>
+    </w:p>
+    <w:p>
+      <w:pPr>
+        <w:pStyle w:val="BodyText"/>
+        <w:jc w:val="center"/>
+      </w:pPr>
+      <w:r>
+        <w:rPr>
+          <w:noProof/>
+        </w:rPr>
+        <w:lastRenderedPageBreak/>
+        <w:drawing>
+          <wp:inline distT="0" distB="0" distL="0" distR="0" wp14:anchorId="48C1A837" wp14:editId="51D221AF">
+            <wp:extent cx="2465222" cy="2330080"/>
+            <wp:effectExtent l="0" t="0" r="0" b="0"/>
+            <wp:docPr id="3" name="Picture 3"/>
+            <wp:cNvGraphicFramePr>
+              <a:graphicFrameLocks xmlns:a="http://schemas.openxmlformats.org/drawingml/2006/main" noChangeAspect="1"/>
+            </wp:cNvGraphicFramePr>
+            <a:graphic xmlns:a="http://schemas.openxmlformats.org/drawingml/2006/main">
+              <a:graphicData uri="http://schemas.openxmlformats.org/drawingml/2006/picture">
+                <pic:pic xmlns:pic="http://schemas.openxmlformats.org/drawingml/2006/picture">
+                  <pic:nvPicPr>
+                    <pic:cNvPr id="1" name=""/>
+                    <pic:cNvPicPr/>
+                  </pic:nvPicPr>
+                  <pic:blipFill rotWithShape="1">
+                    <a:blip r:embed="rId13"/>
+                    <a:srcRect l="14185" t="28490" r="60914" b="29669"/>
+                    <a:stretch/>
+                  </pic:blipFill>
+                  <pic:spPr bwMode="auto">
+                    <a:xfrm>
+                      <a:off x="0" y="0"/>
+                      <a:ext cx="2483317" cy="2347183"/>
+                    </a:xfrm>
+                    <a:prstGeom prst="rect">
+                      <a:avLst/>
+                    </a:prstGeom>
+                    <a:ln>
+                      <a:noFill/>
+                    </a:ln>
+                    <a:extLst>
+                      <a:ext uri="{53640926-AAD7-44D8-BBD7-CCE9431645EC}">
+                        <a14:shadowObscured xmlns:a14="http://schemas.microsoft.com/office/drawing/2010/main"/>
+                      </a:ext>
+                    </a:extLst>
+                  </pic:spPr>
+                </pic:pic>
+              </a:graphicData>
+            </a:graphic>
+          </wp:inline>
+        </w:drawing>
+      </w:r>
+    </w:p>
+    <w:p>
+      <w:pPr>
+        <w:pStyle w:val="BodyText"/>
+        <w:jc w:val="center"/>
+        <w:rPr>
+          <w:b/>
+          <w:bCs/>
+          <w:sz w:val="16"/>
+          <w:szCs w:val="16"/>
+        </w:rPr>
+      </w:pPr>
+      <w:r>
+        <w:rPr>
+          <w:b/>
+          <w:bCs/>
+          <w:sz w:val="16"/>
+          <w:szCs w:val="16"/>
+        </w:rPr>
+        <w:t>Fig</w:t>
+      </w:r>
+      <w:r>
+        <w:rPr>
+          <w:b/>
+          <w:bCs/>
+          <w:sz w:val="16"/>
+          <w:szCs w:val="16"/>
+        </w:rPr>
+        <w:t>8</w:t>
+      </w:r>
+      <w:r>
+        <w:rPr>
+          <w:b/>
+          <w:bCs/>
+          <w:sz w:val="16"/>
+          <w:szCs w:val="16"/>
+        </w:rPr>
+        <w:t>. JSON tree of data stored in Firebase</w:t>
+      </w:r>
+    </w:p>
+    <w:p>
+      <w:pPr>
+        <w:pStyle w:val="Heading5"/>
+        <w:rPr>
+          <w:rFonts w:eastAsia="MS Mincho"/>
+        </w:rPr>
+      </w:pPr>
+      <w:r>
+        <w:rPr>
+          <w:rFonts w:eastAsia="MS Mincho"/>
+        </w:rPr>
+        <w:t>Conclusions</w:t>
+      </w:r>
+      <w:r>
+        <w:rPr>
+          <w:rFonts w:eastAsia="MS Mincho"/>
+        </w:rPr>
+        <w:t xml:space="preserve"> </w:t>
+      </w:r>
+    </w:p>
+    <w:p>
+      <w:pPr>
+        <w:pStyle w:val="BodyText"/>
+      </w:pPr>
+      <w:r>
+        <w:t>In conclusion, both apps were a success, they were both capable of storing data to Firebase and accessing the data wherever the phone was aslong as it had a connection. The Bluetooth scanner worked successfully to discover new devices and the GPS service worked also.</w:t>
+      </w:r>
+    </w:p>
+    <w:p>
+      <w:pPr>
+        <w:pStyle w:val="BodyText"/>
+      </w:pPr>
+      <w:r>
+        <w:t xml:space="preserve">In order to get the functionality of the app to work, there was a steep learning curve to understand how the Callbacks for device discovery, and location updated were controlled. Before creating layouts, the designer would need to understand how the different layers interact and how each layout may have a parent layout, i.e. the list activity had a list view parent and a list entry child. </w:t>
+      </w:r>
+    </w:p>
+    <w:p>
+      <w:pPr>
+        <w:pStyle w:val="BodyText"/>
+      </w:pPr>
+      <w:r>
+        <w:t xml:space="preserve">Finally, understanding the layout of the Firebase database was one of the more complicated steps of the project. Firebase </w:t>
+      </w:r>
+      <w:r>
+        <w:t>does not hold arrays of data within their entries, which first made associating location data with devices discovered at those locations. The easier solution was to create two separate children for each data object and have the Device entries hold a reference to the Location data entry.</w:t>
+      </w:r>
+    </w:p>
+    <w:p>
+      <w:pPr>
+        <w:pStyle w:val="Heading5"/>
+        <w:rPr>
+          <w:rFonts w:eastAsia="MS Mincho"/>
+        </w:rPr>
+      </w:pPr>
+      <w:r>
+        <w:rPr>
+          <w:rFonts w:eastAsia="MS Mincho"/>
+        </w:rPr>
+        <w:t>Contributions</w:t>
       </w:r>
     </w:p>
     <w:p>
@@ -1610,291 +1813,77 @@
         <w:pStyle w:val="Heading3"/>
       </w:pPr>
       <w:r>
+        <w:t>Luke</w:t>
+      </w:r>
+    </w:p>
+    <w:p>
+      <w:pPr>
+        <w:pStyle w:val="ListParagraph"/>
+        <w:numPr>
+          <w:ilvl w:val="0"/>
+          <w:numId w:val="14"/>
+        </w:numPr>
+        <w:jc w:val="both"/>
+      </w:pPr>
+      <w:r>
         <w:t>GPS</w:t>
       </w:r>
     </w:p>
     <w:p>
       <w:pPr>
-        <w:ind w:firstLine="289"/>
+        <w:pStyle w:val="ListParagraph"/>
+        <w:numPr>
+          <w:ilvl w:val="0"/>
+          <w:numId w:val="14"/>
+        </w:numPr>
         <w:jc w:val="both"/>
       </w:pPr>
       <w:r>
-        <w:t xml:space="preserve">Similarly to the previous app outlined in this report, the </w:t>
+        <w:t>Firebase Handling</w:t>
+      </w:r>
+    </w:p>
+    <w:p>
+      <w:pPr>
+        <w:pStyle w:val="ListParagraph"/>
+        <w:numPr>
+          <w:ilvl w:val="0"/>
+          <w:numId w:val="14"/>
+        </w:numPr>
+        <w:jc w:val="both"/>
+      </w:pPr>
+      <w:r>
+        <w:t>Application Structure</w:t>
+      </w:r>
+    </w:p>
+    <w:p>
+      <w:pPr>
+        <w:pStyle w:val="Heading3"/>
+      </w:pPr>
+      <w:r>
+        <w:t>Caolan</w:t>
+      </w:r>
+    </w:p>
+    <w:p>
+      <w:pPr>
+        <w:pStyle w:val="ListParagraph"/>
+        <w:numPr>
+          <w:ilvl w:val="0"/>
+          <w:numId w:val="16"/>
+        </w:numPr>
+        <w:ind w:left="1259" w:hanging="357"/>
+        <w:jc w:val="both"/>
+        <w:rPr>
+          <w:rFonts w:eastAsia="MS Mincho"/>
+        </w:rPr>
+      </w:pPr>
+      <w:r>
+        <w:rPr>
+          <w:rFonts w:eastAsia="MS Mincho"/>
+        </w:rPr>
+        <w:t>Bluetooth</w:t>
       </w:r>
       <w:bookmarkStart w:id="0" w:name="_GoBack"/>
       <w:bookmarkEnd w:id="0"/>
-    </w:p>
-    <w:p>
-      <w:pPr>
-        <w:pStyle w:val="Heading3"/>
-      </w:pPr>
-      <w:r>
-        <w:t>Firebase</w:t>
-      </w:r>
-    </w:p>
-    <w:p>
-      <w:pPr>
-        <w:pStyle w:val="Heading3"/>
-      </w:pPr>
-      <w:r>
-        <w:t xml:space="preserve">Bluetooth </w:t>
-      </w:r>
-    </w:p>
-    <w:p>
-      <w:pPr>
-        <w:pStyle w:val="Heading2"/>
-      </w:pPr>
-      <w:r>
-        <w:t>Results</w:t>
-      </w:r>
-    </w:p>
-    <w:p>
-      <w:pPr>
-        <w:pStyle w:val="BodyText"/>
-      </w:pPr>
-      <w:r>
-        <w:t>Describe your results here together with some small screenshots (not just the full screen but the actual pieces you want to show nicely cut out) in figures with figure caption. Also figures should always appear after you refer to them in text, and you must always refer to figures in text.</w:t>
-      </w:r>
-    </w:p>
-    <w:p>
-      <w:pPr>
-        <w:pStyle w:val="BodyText"/>
-        <w:ind w:firstLine="0"/>
-      </w:pPr>
-      <w:r>
-        <w:rPr>
-          <w:noProof/>
-        </w:rPr>
-        <mc:AlternateContent>
-          <mc:Choice Requires="wps">
-            <w:drawing>
-              <wp:inline distT="0" distB="0" distL="0" distR="0" wp14:anchorId="04844358" wp14:editId="5052BAD3">
-                <wp:extent cx="3237230" cy="1143000"/>
-                <wp:effectExtent l="8255" t="10795" r="12065" b="8255"/>
-                <wp:docPr id="2" name="Text Box 3"/>
-                <wp:cNvGraphicFramePr>
-                  <a:graphicFrameLocks xmlns:a="http://schemas.openxmlformats.org/drawingml/2006/main"/>
-                </wp:cNvGraphicFramePr>
-                <a:graphic xmlns:a="http://schemas.openxmlformats.org/drawingml/2006/main">
-                  <a:graphicData uri="http://schemas.microsoft.com/office/word/2010/wordprocessingShape">
-                    <wps:wsp>
-                      <wps:cNvSpPr txBox="1">
-                        <a:spLocks noChangeArrowheads="1"/>
-                      </wps:cNvSpPr>
-                      <wps:spPr bwMode="auto">
-                        <a:xfrm>
-                          <a:off x="0" y="0"/>
-                          <a:ext cx="3237230" cy="1143000"/>
-                        </a:xfrm>
-                        <a:prstGeom prst="rect">
-                          <a:avLst/>
-                        </a:prstGeom>
-                        <a:solidFill>
-                          <a:srgbClr val="FFFFFF"/>
-                        </a:solidFill>
-                        <a:ln w="9525">
-                          <a:solidFill>
-                            <a:srgbClr val="000000"/>
-                          </a:solidFill>
-                          <a:miter lim="800000"/>
-                          <a:headEnd/>
-                          <a:tailEnd/>
-                        </a:ln>
-                      </wps:spPr>
-                      <wps:txbx>
-                        <w:txbxContent>
-                          <w:p>
-                            <w:pPr>
-                              <w:pStyle w:val="BodyText"/>
-                            </w:pPr>
-                            <w:r>
-                              <w:t xml:space="preserve">We suggest that you use a text box to insert a graphic </w:t>
-                            </w:r>
-                          </w:p>
-                        </w:txbxContent>
-                      </wps:txbx>
-                      <wps:bodyPr rot="0" vert="horz" wrap="square" lIns="91440" tIns="45720" rIns="91440" bIns="45720" anchor="t" anchorCtr="0" upright="1">
-                        <a:noAutofit/>
-                      </wps:bodyPr>
-                    </wps:wsp>
-                  </a:graphicData>
-                </a:graphic>
-              </wp:inline>
-            </w:drawing>
-          </mc:Choice>
-          <mc:Fallback>
-            <w:pict>
-              <v:shapetype w14:anchorId="04844358" id="_x0000_t202" coordsize="21600,21600" o:spt="202" path="m,l,21600r21600,l21600,xe">
-                <v:stroke joinstyle="miter"/>
-                <v:path gradientshapeok="t" o:connecttype="rect"/>
-              </v:shapetype>
-              <v:shape id="Text Box 3" o:spid="_x0000_s1026" type="#_x0000_t202" style="width:254.9pt;height:90pt;visibility:visible;mso-wrap-style:square;mso-left-percent:-10001;mso-top-percent:-10001;mso-position-horizontal:absolute;mso-position-horizontal-relative:char;mso-position-vertical:absolute;mso-position-vertical-relative:line;mso-left-percent:-10001;mso-top-percent:-10001;v-text-anchor:top" o:gfxdata="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">
-                <v:textbox>
-                  <w:txbxContent>
-                    <w:p>
-                      <w:pPr>
-                        <w:pStyle w:val="BodyText"/>
-                      </w:pPr>
-                      <w:r>
-                        <w:t xml:space="preserve">We suggest that you use a text box to insert a graphic </w:t>
-                      </w:r>
-                    </w:p>
-                  </w:txbxContent>
-                </v:textbox>
-                <w10:anchorlock/>
-              </v:shape>
-            </w:pict>
-          </mc:Fallback>
-        </mc:AlternateContent>
-      </w:r>
-      <w:r>
-        <w:t xml:space="preserve"> </w:t>
-      </w:r>
-      <w:r>
-        <w:t>Fig. 1.</w:t>
-      </w:r>
-      <w:r>
-        <w:tab/>
-        <w:t xml:space="preserve">Example of a figure caption. </w:t>
-      </w:r>
-    </w:p>
-    <w:p>
-      <w:pPr>
-        <w:pStyle w:val="BodyText"/>
-        <w:ind w:firstLine="0"/>
-      </w:pPr>
-      <w:r>
-        <w:rPr>
-          <w:noProof/>
-        </w:rPr>
-        <mc:AlternateContent>
-          <mc:Choice Requires="wps">
-            <w:drawing>
-              <wp:inline distT="0" distB="0" distL="0" distR="0" wp14:anchorId="7A58CFA4" wp14:editId="10C7812D">
-                <wp:extent cx="3237230" cy="1143000"/>
-                <wp:effectExtent l="8255" t="9525" r="12065" b="9525"/>
-                <wp:docPr id="1" name="Text Box 2"/>
-                <wp:cNvGraphicFramePr>
-                  <a:graphicFrameLocks xmlns:a="http://schemas.openxmlformats.org/drawingml/2006/main"/>
-                </wp:cNvGraphicFramePr>
-                <a:graphic xmlns:a="http://schemas.openxmlformats.org/drawingml/2006/main">
-                  <a:graphicData uri="http://schemas.microsoft.com/office/word/2010/wordprocessingShape">
-                    <wps:wsp>
-                      <wps:cNvSpPr txBox="1">
-                        <a:spLocks noChangeArrowheads="1"/>
-                      </wps:cNvSpPr>
-                      <wps:spPr bwMode="auto">
-                        <a:xfrm>
-                          <a:off x="0" y="0"/>
-                          <a:ext cx="3237230" cy="1143000"/>
-                        </a:xfrm>
-                        <a:prstGeom prst="rect">
-                          <a:avLst/>
-                        </a:prstGeom>
-                        <a:solidFill>
-                          <a:srgbClr val="FFFFFF"/>
-                        </a:solidFill>
-                        <a:ln w="9525">
-                          <a:solidFill>
-                            <a:srgbClr val="000000"/>
-                          </a:solidFill>
-                          <a:miter lim="800000"/>
-                          <a:headEnd/>
-                          <a:tailEnd/>
-                        </a:ln>
-                      </wps:spPr>
-                      <wps:txbx>
-                        <w:txbxContent>
-                          <w:p>
-                            <w:pPr>
-                              <w:pStyle w:val="BodyText"/>
-                            </w:pPr>
-                            <w:r>
-                              <w:t xml:space="preserve">We suggest that you use a text box to insert a graphic </w:t>
-                            </w:r>
-                          </w:p>
-                        </w:txbxContent>
-                      </wps:txbx>
-                      <wps:bodyPr rot="0" vert="horz" wrap="square" lIns="91440" tIns="45720" rIns="91440" bIns="45720" anchor="t" anchorCtr="0" upright="1">
-                        <a:noAutofit/>
-                      </wps:bodyPr>
-                    </wps:wsp>
-                  </a:graphicData>
-                </a:graphic>
-              </wp:inline>
-            </w:drawing>
-          </mc:Choice>
-          <mc:Fallback>
-            <w:pict>
-              <v:shape w14:anchorId="7A58CFA4" id="Text Box 2" o:spid="_x0000_s1027" type="#_x0000_t202" style="width:254.9pt;height:90pt;visibility:visible;mso-wrap-style:square;mso-left-percent:-10001;mso-top-percent:-10001;mso-position-horizontal:absolute;mso-position-horizontal-relative:char;mso-position-vertical:absolute;mso-position-vertical-relative:line;mso-left-percent:-10001;mso-top-percent:-10001;v-text-anchor:top" o:gfxdata="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">
-                <v:textbox>
-                  <w:txbxContent>
-                    <w:p>
-                      <w:pPr>
-                        <w:pStyle w:val="BodyText"/>
-                      </w:pPr>
-                      <w:r>
-                        <w:t xml:space="preserve">We suggest that you use a text box to insert a graphic </w:t>
-                      </w:r>
-                    </w:p>
-                  </w:txbxContent>
-                </v:textbox>
-                <w10:anchorlock/>
-              </v:shape>
-            </w:pict>
-          </mc:Fallback>
-        </mc:AlternateContent>
-      </w:r>
-      <w:r>
-        <w:t xml:space="preserve"> Fig. 2.</w:t>
-      </w:r>
-      <w:r>
-        <w:tab/>
-        <w:t xml:space="preserve">Example of a figure caption. </w:t>
-      </w:r>
-    </w:p>
-    <w:p>
-      <w:pPr>
-        <w:pStyle w:val="Heading5"/>
-        <w:rPr>
-          <w:rFonts w:eastAsia="MS Mincho"/>
-        </w:rPr>
-      </w:pPr>
-      <w:r>
-        <w:rPr>
-          <w:rFonts w:eastAsia="MS Mincho"/>
-        </w:rPr>
-        <w:t>Conclusions</w:t>
-      </w:r>
-      <w:r>
-        <w:rPr>
-          <w:rFonts w:eastAsia="MS Mincho"/>
-        </w:rPr>
-        <w:t xml:space="preserve"> </w:t>
-      </w:r>
-    </w:p>
-    <w:p>
-      <w:pPr>
-        <w:pStyle w:val="BodyText"/>
-      </w:pPr>
-      <w:r>
-        <w:t xml:space="preserve">Conclude on all that you have done and described and the outcomes of the work. </w:t>
-      </w:r>
-      <w:r>
-        <w:t xml:space="preserve">Describe any difficulty </w:t>
-      </w:r>
-      <w:r>
-        <w:t xml:space="preserve">that you experienced </w:t>
-      </w:r>
-      <w:r>
-        <w:t xml:space="preserve">or new knowledge you acquired. </w:t>
-      </w:r>
-      <w:r>
-        <w:t>This may be a slight repetition of the conclusions also shown in the abstract.</w:t>
-      </w:r>
-      <w:r>
-        <w:t xml:space="preserve"> You should include a few references in your work, this can take the form of web addresses, however, a web address must be accompanied by a title like a regular reference and also by a date you accessed it, as shown in [1].</w:t>
-      </w:r>
     </w:p>
     <w:p>
       <w:pPr>
@@ -2099,6 +2088,7 @@
         <w:rPr>
           <w:noProof/>
           <w:sz w:val="16"/>
+          <w:szCs w:val="24"/>
         </w:rPr>
       </w:pPr>
       <w:r>
@@ -2117,6 +2107,36 @@
         </w:rPr>
         <w:tab/>
         <w:t>“Saving Data  |  Firebase Realtime Database.” [Online]. Available: https://firebase.google.com/docs/database/admin/save-data. [Accessed: 27-Dec-2019].</w:t>
+      </w:r>
+    </w:p>
+    <w:p>
+      <w:pPr>
+        <w:widowControl w:val="0"/>
+        <w:autoSpaceDE w:val="0"/>
+        <w:autoSpaceDN w:val="0"/>
+        <w:adjustRightInd w:val="0"/>
+        <w:ind w:left="640" w:hanging="640"/>
+        <w:rPr>
+          <w:noProof/>
+          <w:sz w:val="16"/>
+        </w:rPr>
+      </w:pPr>
+      <w:r>
+        <w:rPr>
+          <w:noProof/>
+          <w:sz w:val="16"/>
+          <w:szCs w:val="24"/>
+        </w:rPr>
+        <w:t>[7]</w:t>
+      </w:r>
+      <w:r>
+        <w:rPr>
+          <w:noProof/>
+          <w:sz w:val="16"/>
+          <w:szCs w:val="24"/>
+        </w:rPr>
+        <w:tab/>
+        <w:t>“Broadcasts overview  |  Android Developers.” [Online]. Available: https://developer.android.com/guide/components/broadcasts. [Accessed: 07-Jan-2020].</w:t>
       </w:r>
     </w:p>
     <w:p>
@@ -2161,6 +2181,119 @@
 <file path=word/numbering.xml><?xml version="1.0" encoding="utf-8"?>
 <w:numbering xmlns:wpc="http://schemas.microsoft.com/office/word/2010/wordprocessingCanvas" xmlns:cx="http://schemas.microsoft.com/office/drawing/2014/chartex" xmlns:cx1="http://schemas.microsoft.com/office/drawing/2015/9/8/chartex" xmlns:cx2="http://schemas.microsoft.com/office/drawing/2015/10/21/chartex" xmlns:cx3="http://schemas.microsoft.com/office/drawing/2016/5/9/chartex" xmlns:cx4="http://schemas.microsoft.com/office/drawing/2016/5/10/chartex" xmlns:cx5="http://schemas.microsoft.com/office/drawing/2016/5/11/chartex" xmlns:cx6="http://schemas.microsoft.com/office/drawing/2016/5/12/chartex" xmlns:cx7="http://schemas.microsoft.com/office/drawing/2016/5/13/chartex" xmlns:cx8="http://schemas.microsoft.com/office/drawing/2016/5/14/chartex" xmlns:mc="http://schemas.openxmlformats.org/markup-compatibility/2006" xmlns:aink="http://schemas.microsoft.com/office/drawing/2016/ink" xmlns:am3d="http://schemas.microsoft.com/office/drawing/2017/model3d" xmlns:o="urn:schemas-microsoft-com:office:office" xmlns:r="http://schemas.openxmlformats.org/officeDocument/2006/relationships" xmlns:m="http://schemas.openxmlformats.org/officeDocument/2006/math" xmlns:v="urn:schemas-microsoft-com:vml" xmlns:wp14="http://schemas.microsoft.com/office/word/2010/wordprocessingDrawing" xmlns:wp="http://schemas.openxmlformats.org/drawingml/2006/wordprocessingDrawing" xmlns:w10="urn:schemas-microsoft-com:office:word" xmlns:w="http://schemas.openxmlformats.org/wordprocessingml/2006/main" xmlns:w14="http://schemas.microsoft.com/office/word/2010/wordml" xmlns:w15="http://schemas.microsoft.com/office/word/2012/wordml" xmlns:w16cid="http://schemas.microsoft.com/office/word/2016/wordml/cid" xmlns:w16se="http://schemas.microsoft.com/office/word/2015/wordml/symex" xmlns:wpg="http://schemas.microsoft.com/office/word/2010/wordprocessingGroup" xmlns:wpi="http://schemas.microsoft.com/office/word/2010/wordprocessingInk" xmlns:wne="http://schemas.microsoft.com/office/word/2006/wordml" xmlns:wps="http://schemas.microsoft.com/office/word/2010/wordprocessingShape" mc:Ignorable="w14 w15 w16se w16cid wp14">
   <w:abstractNum w:abstractNumId="0" w15:restartNumberingAfterBreak="0">
+    <w:nsid w:val="0E8D77F7"/>
+    <w:multiLevelType w:val="hybridMultilevel"/>
+    <w:tmpl w:val="07801D50"/>
+    <w:lvl w:ilvl="0" w:tplc="18090001">
+      <w:start w:val="1"/>
+      <w:numFmt w:val="bullet"/>
+      <w:lvlText w:val=""/>
+      <w:lvlJc w:val="left"/>
+      <w:pPr>
+        <w:ind w:left="540" w:hanging="360"/>
+      </w:pPr>
+      <w:rPr>
+        <w:rFonts w:ascii="Symbol" w:hAnsi="Symbol" w:hint="default"/>
+      </w:rPr>
+    </w:lvl>
+    <w:lvl w:ilvl="1" w:tplc="18090003" w:tentative="1">
+      <w:start w:val="1"/>
+      <w:numFmt w:val="bullet"/>
+      <w:lvlText w:val="o"/>
+      <w:lvlJc w:val="left"/>
+      <w:pPr>
+        <w:ind w:left="1260" w:hanging="360"/>
+      </w:pPr>
+      <w:rPr>
+        <w:rFonts w:ascii="Courier New" w:hAnsi="Courier New" w:cs="Courier New" w:hint="default"/>
+      </w:rPr>
+    </w:lvl>
+    <w:lvl w:ilvl="2" w:tplc="18090005" w:tentative="1">
+      <w:start w:val="1"/>
+      <w:numFmt w:val="bullet"/>
+      <w:lvlText w:val=""/>
+      <w:lvlJc w:val="left"/>
+      <w:pPr>
+        <w:ind w:left="1980" w:hanging="360"/>
+      </w:pPr>
+      <w:rPr>
+        <w:rFonts w:ascii="Wingdings" w:hAnsi="Wingdings" w:hint="default"/>
+      </w:rPr>
+    </w:lvl>
+    <w:lvl w:ilvl="3" w:tplc="18090001" w:tentative="1">
+      <w:start w:val="1"/>
+      <w:numFmt w:val="bullet"/>
+      <w:lvlText w:val=""/>
+      <w:lvlJc w:val="left"/>
+      <w:pPr>
+        <w:ind w:left="2700" w:hanging="360"/>
+      </w:pPr>
+      <w:rPr>
+        <w:rFonts w:ascii="Symbol" w:hAnsi="Symbol" w:hint="default"/>
+      </w:rPr>
+    </w:lvl>
+    <w:lvl w:ilvl="4" w:tplc="18090003" w:tentative="1">
+      <w:start w:val="1"/>
+      <w:numFmt w:val="bullet"/>
+      <w:lvlText w:val="o"/>
+      <w:lvlJc w:val="left"/>
+      <w:pPr>
+        <w:ind w:left="3420" w:hanging="360"/>
+      </w:pPr>
+      <w:rPr>
+        <w:rFonts w:ascii="Courier New" w:hAnsi="Courier New" w:cs="Courier New" w:hint="default"/>
+      </w:rPr>
+    </w:lvl>
+    <w:lvl w:ilvl="5" w:tplc="18090005" w:tentative="1">
+      <w:start w:val="1"/>
+      <w:numFmt w:val="bullet"/>
+      <w:lvlText w:val=""/>
+      <w:lvlJc w:val="left"/>
+      <w:pPr>
+        <w:ind w:left="4140" w:hanging="360"/>
+      </w:pPr>
+      <w:rPr>
+        <w:rFonts w:ascii="Wingdings" w:hAnsi="Wingdings" w:hint="default"/>
+      </w:rPr>
+    </w:lvl>
+    <w:lvl w:ilvl="6" w:tplc="18090001" w:tentative="1">
+      <w:start w:val="1"/>
+      <w:numFmt w:val="bullet"/>
+      <w:lvlText w:val=""/>
+      <w:lvlJc w:val="left"/>
+      <w:pPr>
+        <w:ind w:left="4860" w:hanging="360"/>
+      </w:pPr>
+      <w:rPr>
+        <w:rFonts w:ascii="Symbol" w:hAnsi="Symbol" w:hint="default"/>
+      </w:rPr>
+    </w:lvl>
+    <w:lvl w:ilvl="7" w:tplc="18090003" w:tentative="1">
+      <w:start w:val="1"/>
+      <w:numFmt w:val="bullet"/>
+      <w:lvlText w:val="o"/>
+      <w:lvlJc w:val="left"/>
+      <w:pPr>
+        <w:ind w:left="5580" w:hanging="360"/>
+      </w:pPr>
+      <w:rPr>
+        <w:rFonts w:ascii="Courier New" w:hAnsi="Courier New" w:cs="Courier New" w:hint="default"/>
+      </w:rPr>
+    </w:lvl>
+    <w:lvl w:ilvl="8" w:tplc="18090005" w:tentative="1">
+      <w:start w:val="1"/>
+      <w:numFmt w:val="bullet"/>
+      <w:lvlText w:val=""/>
+      <w:lvlJc w:val="left"/>
+      <w:pPr>
+        <w:ind w:left="6300" w:hanging="360"/>
+      </w:pPr>
+      <w:rPr>
+        <w:rFonts w:ascii="Wingdings" w:hAnsi="Wingdings" w:hint="default"/>
+      </w:rPr>
+    </w:lvl>
+  </w:abstractNum>
+  <w:abstractNum w:abstractNumId="1" w15:restartNumberingAfterBreak="0">
     <w:nsid w:val="20AF0333"/>
     <w:multiLevelType w:val="hybridMultilevel"/>
     <w:tmpl w:val="CB0E7F4E"/>
@@ -2302,7 +2435,7 @@
       </w:rPr>
     </w:lvl>
   </w:abstractNum>
-  <w:abstractNum w:abstractNumId="1" w15:restartNumberingAfterBreak="0">
+  <w:abstractNum w:abstractNumId="2" w15:restartNumberingAfterBreak="0">
     <w:nsid w:val="26FE1FCF"/>
     <w:multiLevelType w:val="hybridMultilevel"/>
     <w:tmpl w:val="33826962"/>
@@ -2328,6 +2461,7 @@
         <w:strike w:val="0"/>
         <w:dstrike w:val="0"/>
         <w:vanish w:val="0"/>
+        <w:color w:val="000000"/>
         <w:sz w:val="16"/>
         <w:szCs w:val="16"/>
         <w:vertAlign w:val="superscript"/>
@@ -2339,11 +2473,6 @@
           <w14:prstDash w14:val="solid"/>
           <w14:bevel/>
         </w14:textOutline>
-        <w14:textFill>
-          <w14:solidFill>
-            <w14:srgbClr w14:val="000000"/>
-          </w14:solidFill>
-        </w14:textFill>
       </w:rPr>
     </w:lvl>
     <w:lvl w:ilvl="1" w:tplc="04090019">
@@ -2467,7 +2596,7 @@
       </w:rPr>
     </w:lvl>
   </w:abstractNum>
-  <w:abstractNum w:abstractNumId="2" w15:restartNumberingAfterBreak="0">
+  <w:abstractNum w:abstractNumId="3" w15:restartNumberingAfterBreak="0">
     <w:nsid w:val="37660336"/>
     <w:multiLevelType w:val="hybridMultilevel"/>
     <w:tmpl w:val="78D27160"/>
@@ -2608,7 +2737,7 @@
       </w:rPr>
     </w:lvl>
   </w:abstractNum>
-  <w:abstractNum w:abstractNumId="3" w15:restartNumberingAfterBreak="0">
+  <w:abstractNum w:abstractNumId="4" w15:restartNumberingAfterBreak="0">
     <w:nsid w:val="39E54FC6"/>
     <w:multiLevelType w:val="singleLevel"/>
     <w:tmpl w:val="5B7288D4"/>
@@ -2628,7 +2757,120 @@
       </w:rPr>
     </w:lvl>
   </w:abstractNum>
-  <w:abstractNum w:abstractNumId="4" w15:restartNumberingAfterBreak="0">
+  <w:abstractNum w:abstractNumId="5" w15:restartNumberingAfterBreak="0">
+    <w:nsid w:val="3BDD4454"/>
+    <w:multiLevelType w:val="hybridMultilevel"/>
+    <w:tmpl w:val="306C0382"/>
+    <w:lvl w:ilvl="0" w:tplc="18090001">
+      <w:start w:val="1"/>
+      <w:numFmt w:val="bullet"/>
+      <w:lvlText w:val=""/>
+      <w:lvlJc w:val="left"/>
+      <w:pPr>
+        <w:ind w:left="1800" w:hanging="360"/>
+      </w:pPr>
+      <w:rPr>
+        <w:rFonts w:ascii="Symbol" w:hAnsi="Symbol" w:hint="default"/>
+      </w:rPr>
+    </w:lvl>
+    <w:lvl w:ilvl="1" w:tplc="18090003" w:tentative="1">
+      <w:start w:val="1"/>
+      <w:numFmt w:val="bullet"/>
+      <w:lvlText w:val="o"/>
+      <w:lvlJc w:val="left"/>
+      <w:pPr>
+        <w:ind w:left="2520" w:hanging="360"/>
+      </w:pPr>
+      <w:rPr>
+        <w:rFonts w:ascii="Courier New" w:hAnsi="Courier New" w:cs="Courier New" w:hint="default"/>
+      </w:rPr>
+    </w:lvl>
+    <w:lvl w:ilvl="2" w:tplc="18090005" w:tentative="1">
+      <w:start w:val="1"/>
+      <w:numFmt w:val="bullet"/>
+      <w:lvlText w:val=""/>
+      <w:lvlJc w:val="left"/>
+      <w:pPr>
+        <w:ind w:left="3240" w:hanging="360"/>
+      </w:pPr>
+      <w:rPr>
+        <w:rFonts w:ascii="Wingdings" w:hAnsi="Wingdings" w:hint="default"/>
+      </w:rPr>
+    </w:lvl>
+    <w:lvl w:ilvl="3" w:tplc="18090001" w:tentative="1">
+      <w:start w:val="1"/>
+      <w:numFmt w:val="bullet"/>
+      <w:lvlText w:val=""/>
+      <w:lvlJc w:val="left"/>
+      <w:pPr>
+        <w:ind w:left="3960" w:hanging="360"/>
+      </w:pPr>
+      <w:rPr>
+        <w:rFonts w:ascii="Symbol" w:hAnsi="Symbol" w:hint="default"/>
+      </w:rPr>
+    </w:lvl>
+    <w:lvl w:ilvl="4" w:tplc="18090003" w:tentative="1">
+      <w:start w:val="1"/>
+      <w:numFmt w:val="bullet"/>
+      <w:lvlText w:val="o"/>
+      <w:lvlJc w:val="left"/>
+      <w:pPr>
+        <w:ind w:left="4680" w:hanging="360"/>
+      </w:pPr>
+      <w:rPr>
+        <w:rFonts w:ascii="Courier New" w:hAnsi="Courier New" w:cs="Courier New" w:hint="default"/>
+      </w:rPr>
+    </w:lvl>
+    <w:lvl w:ilvl="5" w:tplc="18090005" w:tentative="1">
+      <w:start w:val="1"/>
+      <w:numFmt w:val="bullet"/>
+      <w:lvlText w:val=""/>
+      <w:lvlJc w:val="left"/>
+      <w:pPr>
+        <w:ind w:left="5400" w:hanging="360"/>
+      </w:pPr>
+      <w:rPr>
+        <w:rFonts w:ascii="Wingdings" w:hAnsi="Wingdings" w:hint="default"/>
+      </w:rPr>
+    </w:lvl>
+    <w:lvl w:ilvl="6" w:tplc="18090001" w:tentative="1">
+      <w:start w:val="1"/>
+      <w:numFmt w:val="bullet"/>
+      <w:lvlText w:val=""/>
+      <w:lvlJc w:val="left"/>
+      <w:pPr>
+        <w:ind w:left="6120" w:hanging="360"/>
+      </w:pPr>
+      <w:rPr>
+        <w:rFonts w:ascii="Symbol" w:hAnsi="Symbol" w:hint="default"/>
+      </w:rPr>
+    </w:lvl>
+    <w:lvl w:ilvl="7" w:tplc="18090003" w:tentative="1">
+      <w:start w:val="1"/>
+      <w:numFmt w:val="bullet"/>
+      <w:lvlText w:val="o"/>
+      <w:lvlJc w:val="left"/>
+      <w:pPr>
+        <w:ind w:left="6840" w:hanging="360"/>
+      </w:pPr>
+      <w:rPr>
+        <w:rFonts w:ascii="Courier New" w:hAnsi="Courier New" w:cs="Courier New" w:hint="default"/>
+      </w:rPr>
+    </w:lvl>
+    <w:lvl w:ilvl="8" w:tplc="18090005" w:tentative="1">
+      <w:start w:val="1"/>
+      <w:numFmt w:val="bullet"/>
+      <w:lvlText w:val=""/>
+      <w:lvlJc w:val="left"/>
+      <w:pPr>
+        <w:ind w:left="7560" w:hanging="360"/>
+      </w:pPr>
+      <w:rPr>
+        <w:rFonts w:ascii="Wingdings" w:hAnsi="Wingdings" w:hint="default"/>
+      </w:rPr>
+    </w:lvl>
+  </w:abstractNum>
+  <w:abstractNum w:abstractNumId="6" w15:restartNumberingAfterBreak="0">
     <w:nsid w:val="4189603E"/>
     <w:multiLevelType w:val="multilevel"/>
     <w:tmpl w:val="D4B4B71A"/>
@@ -2835,7 +3077,120 @@
       </w:rPr>
     </w:lvl>
   </w:abstractNum>
-  <w:abstractNum w:abstractNumId="5" w15:restartNumberingAfterBreak="0">
+  <w:abstractNum w:abstractNumId="7" w15:restartNumberingAfterBreak="0">
+    <w:nsid w:val="4AC653C3"/>
+    <w:multiLevelType w:val="hybridMultilevel"/>
+    <w:tmpl w:val="405802E2"/>
+    <w:lvl w:ilvl="0" w:tplc="18090001">
+      <w:start w:val="1"/>
+      <w:numFmt w:val="bullet"/>
+      <w:lvlText w:val=""/>
+      <w:lvlJc w:val="left"/>
+      <w:pPr>
+        <w:ind w:left="1080" w:hanging="360"/>
+      </w:pPr>
+      <w:rPr>
+        <w:rFonts w:ascii="Symbol" w:hAnsi="Symbol" w:hint="default"/>
+      </w:rPr>
+    </w:lvl>
+    <w:lvl w:ilvl="1" w:tplc="18090003" w:tentative="1">
+      <w:start w:val="1"/>
+      <w:numFmt w:val="bullet"/>
+      <w:lvlText w:val="o"/>
+      <w:lvlJc w:val="left"/>
+      <w:pPr>
+        <w:ind w:left="1800" w:hanging="360"/>
+      </w:pPr>
+      <w:rPr>
+        <w:rFonts w:ascii="Courier New" w:hAnsi="Courier New" w:cs="Courier New" w:hint="default"/>
+      </w:rPr>
+    </w:lvl>
+    <w:lvl w:ilvl="2" w:tplc="18090005" w:tentative="1">
+      <w:start w:val="1"/>
+      <w:numFmt w:val="bullet"/>
+      <w:lvlText w:val=""/>
+      <w:lvlJc w:val="left"/>
+      <w:pPr>
+        <w:ind w:left="2520" w:hanging="360"/>
+      </w:pPr>
+      <w:rPr>
+        <w:rFonts w:ascii="Wingdings" w:hAnsi="Wingdings" w:hint="default"/>
+      </w:rPr>
+    </w:lvl>
+    <w:lvl w:ilvl="3" w:tplc="18090001" w:tentative="1">
+      <w:start w:val="1"/>
+      <w:numFmt w:val="bullet"/>
+      <w:lvlText w:val=""/>
+      <w:lvlJc w:val="left"/>
+      <w:pPr>
+        <w:ind w:left="3240" w:hanging="360"/>
+      </w:pPr>
+      <w:rPr>
+        <w:rFonts w:ascii="Symbol" w:hAnsi="Symbol" w:hint="default"/>
+      </w:rPr>
+    </w:lvl>
+    <w:lvl w:ilvl="4" w:tplc="18090003" w:tentative="1">
+      <w:start w:val="1"/>
+      <w:numFmt w:val="bullet"/>
+      <w:lvlText w:val="o"/>
+      <w:lvlJc w:val="left"/>
+      <w:pPr>
+        <w:ind w:left="3960" w:hanging="360"/>
+      </w:pPr>
+      <w:rPr>
+        <w:rFonts w:ascii="Courier New" w:hAnsi="Courier New" w:cs="Courier New" w:hint="default"/>
+      </w:rPr>
+    </w:lvl>
+    <w:lvl w:ilvl="5" w:tplc="18090005" w:tentative="1">
+      <w:start w:val="1"/>
+      <w:numFmt w:val="bullet"/>
+      <w:lvlText w:val=""/>
+      <w:lvlJc w:val="left"/>
+      <w:pPr>
+        <w:ind w:left="4680" w:hanging="360"/>
+      </w:pPr>
+      <w:rPr>
+        <w:rFonts w:ascii="Wingdings" w:hAnsi="Wingdings" w:hint="default"/>
+      </w:rPr>
+    </w:lvl>
+    <w:lvl w:ilvl="6" w:tplc="18090001" w:tentative="1">
+      <w:start w:val="1"/>
+      <w:numFmt w:val="bullet"/>
+      <w:lvlText w:val=""/>
+      <w:lvlJc w:val="left"/>
+      <w:pPr>
+        <w:ind w:left="5400" w:hanging="360"/>
+      </w:pPr>
+      <w:rPr>
+        <w:rFonts w:ascii="Symbol" w:hAnsi="Symbol" w:hint="default"/>
+      </w:rPr>
+    </w:lvl>
+    <w:lvl w:ilvl="7" w:tplc="18090003" w:tentative="1">
+      <w:start w:val="1"/>
+      <w:numFmt w:val="bullet"/>
+      <w:lvlText w:val="o"/>
+      <w:lvlJc w:val="left"/>
+      <w:pPr>
+        <w:ind w:left="6120" w:hanging="360"/>
+      </w:pPr>
+      <w:rPr>
+        <w:rFonts w:ascii="Courier New" w:hAnsi="Courier New" w:cs="Courier New" w:hint="default"/>
+      </w:rPr>
+    </w:lvl>
+    <w:lvl w:ilvl="8" w:tplc="18090005" w:tentative="1">
+      <w:start w:val="1"/>
+      <w:numFmt w:val="bullet"/>
+      <w:lvlText w:val=""/>
+      <w:lvlJc w:val="left"/>
+      <w:pPr>
+        <w:ind w:left="6840" w:hanging="360"/>
+      </w:pPr>
+      <w:rPr>
+        <w:rFonts w:ascii="Wingdings" w:hAnsi="Wingdings" w:hint="default"/>
+      </w:rPr>
+    </w:lvl>
+  </w:abstractNum>
+  <w:abstractNum w:abstractNumId="8" w15:restartNumberingAfterBreak="0">
     <w:nsid w:val="52CA544A"/>
     <w:multiLevelType w:val="singleLevel"/>
     <w:tmpl w:val="987C499A"/>
@@ -2862,7 +3217,120 @@
       </w:rPr>
     </w:lvl>
   </w:abstractNum>
-  <w:abstractNum w:abstractNumId="6" w15:restartNumberingAfterBreak="0">
+  <w:abstractNum w:abstractNumId="9" w15:restartNumberingAfterBreak="0">
+    <w:nsid w:val="6B2C5716"/>
+    <w:multiLevelType w:val="hybridMultilevel"/>
+    <w:tmpl w:val="5E740422"/>
+    <w:lvl w:ilvl="0" w:tplc="18090001">
+      <w:start w:val="1"/>
+      <w:numFmt w:val="bullet"/>
+      <w:lvlText w:val=""/>
+      <w:lvlJc w:val="left"/>
+      <w:pPr>
+        <w:ind w:left="1260" w:hanging="360"/>
+      </w:pPr>
+      <w:rPr>
+        <w:rFonts w:ascii="Symbol" w:hAnsi="Symbol" w:hint="default"/>
+      </w:rPr>
+    </w:lvl>
+    <w:lvl w:ilvl="1" w:tplc="18090003" w:tentative="1">
+      <w:start w:val="1"/>
+      <w:numFmt w:val="bullet"/>
+      <w:lvlText w:val="o"/>
+      <w:lvlJc w:val="left"/>
+      <w:pPr>
+        <w:ind w:left="1980" w:hanging="360"/>
+      </w:pPr>
+      <w:rPr>
+        <w:rFonts w:ascii="Courier New" w:hAnsi="Courier New" w:cs="Courier New" w:hint="default"/>
+      </w:rPr>
+    </w:lvl>
+    <w:lvl w:ilvl="2" w:tplc="18090005" w:tentative="1">
+      <w:start w:val="1"/>
+      <w:numFmt w:val="bullet"/>
+      <w:lvlText w:val=""/>
+      <w:lvlJc w:val="left"/>
+      <w:pPr>
+        <w:ind w:left="2700" w:hanging="360"/>
+      </w:pPr>
+      <w:rPr>
+        <w:rFonts w:ascii="Wingdings" w:hAnsi="Wingdings" w:hint="default"/>
+      </w:rPr>
+    </w:lvl>
+    <w:lvl w:ilvl="3" w:tplc="18090001" w:tentative="1">
+      <w:start w:val="1"/>
+      <w:numFmt w:val="bullet"/>
+      <w:lvlText w:val=""/>
+      <w:lvlJc w:val="left"/>
+      <w:pPr>
+        <w:ind w:left="3420" w:hanging="360"/>
+      </w:pPr>
+      <w:rPr>
+        <w:rFonts w:ascii="Symbol" w:hAnsi="Symbol" w:hint="default"/>
+      </w:rPr>
+    </w:lvl>
+    <w:lvl w:ilvl="4" w:tplc="18090003" w:tentative="1">
+      <w:start w:val="1"/>
+      <w:numFmt w:val="bullet"/>
+      <w:lvlText w:val="o"/>
+      <w:lvlJc w:val="left"/>
+      <w:pPr>
+        <w:ind w:left="4140" w:hanging="360"/>
+      </w:pPr>
+      <w:rPr>
+        <w:rFonts w:ascii="Courier New" w:hAnsi="Courier New" w:cs="Courier New" w:hint="default"/>
+      </w:rPr>
+    </w:lvl>
+    <w:lvl w:ilvl="5" w:tplc="18090005" w:tentative="1">
+      <w:start w:val="1"/>
+      <w:numFmt w:val="bullet"/>
+      <w:lvlText w:val=""/>
+      <w:lvlJc w:val="left"/>
+      <w:pPr>
+        <w:ind w:left="4860" w:hanging="360"/>
+      </w:pPr>
+      <w:rPr>
+        <w:rFonts w:ascii="Wingdings" w:hAnsi="Wingdings" w:hint="default"/>
+      </w:rPr>
+    </w:lvl>
+    <w:lvl w:ilvl="6" w:tplc="18090001" w:tentative="1">
+      <w:start w:val="1"/>
+      <w:numFmt w:val="bullet"/>
+      <w:lvlText w:val=""/>
+      <w:lvlJc w:val="left"/>
+      <w:pPr>
+        <w:ind w:left="5580" w:hanging="360"/>
+      </w:pPr>
+      <w:rPr>
+        <w:rFonts w:ascii="Symbol" w:hAnsi="Symbol" w:hint="default"/>
+      </w:rPr>
+    </w:lvl>
+    <w:lvl w:ilvl="7" w:tplc="18090003" w:tentative="1">
+      <w:start w:val="1"/>
+      <w:numFmt w:val="bullet"/>
+      <w:lvlText w:val="o"/>
+      <w:lvlJc w:val="left"/>
+      <w:pPr>
+        <w:ind w:left="6300" w:hanging="360"/>
+      </w:pPr>
+      <w:rPr>
+        <w:rFonts w:ascii="Courier New" w:hAnsi="Courier New" w:cs="Courier New" w:hint="default"/>
+      </w:rPr>
+    </w:lvl>
+    <w:lvl w:ilvl="8" w:tplc="18090005" w:tentative="1">
+      <w:start w:val="1"/>
+      <w:numFmt w:val="bullet"/>
+      <w:lvlText w:val=""/>
+      <w:lvlJc w:val="left"/>
+      <w:pPr>
+        <w:ind w:left="7020" w:hanging="360"/>
+      </w:pPr>
+      <w:rPr>
+        <w:rFonts w:ascii="Wingdings" w:hAnsi="Wingdings" w:hint="default"/>
+      </w:rPr>
+    </w:lvl>
+  </w:abstractNum>
+  <w:abstractNum w:abstractNumId="10" w15:restartNumberingAfterBreak="0">
     <w:nsid w:val="6C402C58"/>
     <w:multiLevelType w:val="hybridMultilevel"/>
     <w:tmpl w:val="3C0611EA"/>
@@ -3007,7 +3475,7 @@
       </w:rPr>
     </w:lvl>
   </w:abstractNum>
-  <w:abstractNum w:abstractNumId="7" w15:restartNumberingAfterBreak="0">
+  <w:abstractNum w:abstractNumId="11" w15:restartNumberingAfterBreak="0">
     <w:nsid w:val="6CD32DA8"/>
     <w:multiLevelType w:val="singleLevel"/>
     <w:tmpl w:val="166470C2"/>
@@ -3033,7 +3501,7 @@
       </w:rPr>
     </w:lvl>
   </w:abstractNum>
-  <w:abstractNum w:abstractNumId="8" w15:restartNumberingAfterBreak="0">
+  <w:abstractNum w:abstractNumId="12" w15:restartNumberingAfterBreak="0">
     <w:nsid w:val="7CD255F0"/>
     <w:multiLevelType w:val="hybridMultilevel"/>
     <w:tmpl w:val="1BBC66D6"/>
@@ -3145,40 +3613,52 @@
     </w:lvl>
   </w:abstractNum>
   <w:num w:numId="1">
+    <w:abstractNumId w:val="3"/>
+  </w:num>
+  <w:num w:numId="2">
+    <w:abstractNumId w:val="10"/>
+  </w:num>
+  <w:num w:numId="3">
     <w:abstractNumId w:val="2"/>
   </w:num>
-  <w:num w:numId="2">
+  <w:num w:numId="4">
     <w:abstractNumId w:val="6"/>
   </w:num>
-  <w:num w:numId="3">
+  <w:num w:numId="5">
+    <w:abstractNumId w:val="6"/>
+  </w:num>
+  <w:num w:numId="6">
+    <w:abstractNumId w:val="6"/>
+  </w:num>
+  <w:num w:numId="7">
+    <w:abstractNumId w:val="6"/>
+  </w:num>
+  <w:num w:numId="8">
+    <w:abstractNumId w:val="8"/>
+  </w:num>
+  <w:num w:numId="9">
+    <w:abstractNumId w:val="11"/>
+  </w:num>
+  <w:num w:numId="10">
+    <w:abstractNumId w:val="4"/>
+  </w:num>
+  <w:num w:numId="11">
     <w:abstractNumId w:val="1"/>
   </w:num>
-  <w:num w:numId="4">
-    <w:abstractNumId w:val="4"/>
+  <w:num w:numId="12">
+    <w:abstractNumId w:val="12"/>
   </w:num>
-  <w:num w:numId="5">
-    <w:abstractNumId w:val="4"/>
+  <w:num w:numId="13">
+    <w:abstractNumId w:val="0"/>
   </w:num>
-  <w:num w:numId="6">
-    <w:abstractNumId w:val="4"/>
+  <w:num w:numId="14">
+    <w:abstractNumId w:val="9"/>
   </w:num>
-  <w:num w:numId="7">
-    <w:abstractNumId w:val="4"/>
-  </w:num>
-  <w:num w:numId="8">
+  <w:num w:numId="15">
     <w:abstractNumId w:val="5"/>
   </w:num>
-  <w:num w:numId="9">
+  <w:num w:numId="16">
     <w:abstractNumId w:val="7"/>
-  </w:num>
-  <w:num w:numId="10">
-    <w:abstractNumId w:val="3"/>
-  </w:num>
-  <w:num w:numId="11">
-    <w:abstractNumId w:val="0"/>
-  </w:num>
-  <w:num w:numId="12">
-    <w:abstractNumId w:val="8"/>
   </w:num>
 </w:numbering>
 </file>
@@ -3469,8 +3949,8 @@
     <w:lsdException w:name="Plain Table 5" w:uiPriority="31" w:qFormat="1"/>
     <w:lsdException w:name="Grid Table Light" w:uiPriority="32" w:qFormat="1"/>
     <w:lsdException w:name="Grid Table 1 Light" w:uiPriority="33" w:qFormat="1"/>
-    <w:lsdException w:name="Grid Table 2" w:semiHidden="1" w:uiPriority="37" w:unhideWhenUsed="1"/>
-    <w:lsdException w:name="Grid Table 3" w:semiHidden="1" w:uiPriority="39" w:unhideWhenUsed="1" w:qFormat="1"/>
+    <w:lsdException w:name="Grid Table 2" w:uiPriority="37"/>
+    <w:lsdException w:name="Grid Table 3" w:uiPriority="39" w:qFormat="1"/>
     <w:lsdException w:name="Grid Table 4" w:uiPriority="41"/>
     <w:lsdException w:name="Grid Table 5 Dark" w:uiPriority="42"/>
     <w:lsdException w:name="Grid Table 6 Colorful" w:uiPriority="43"/>
@@ -3581,7 +4061,7 @@
     </w:pPr>
     <w:rPr>
       <w:rFonts w:ascii="Times New Roman" w:hAnsi="Times New Roman"/>
-      <w:lang w:val="en-US" w:eastAsia="en-US"/>
+      <w:lang w:eastAsia="en-US"/>
     </w:rPr>
   </w:style>
   <w:style w:type="paragraph" w:styleId="Heading1">
@@ -3706,16 +4186,38 @@
       <w:noProof/>
     </w:rPr>
   </w:style>
+  <w:style w:type="paragraph" w:styleId="Heading6">
+    <w:name w:val="heading 6"/>
+    <w:basedOn w:val="Normal"/>
+    <w:next w:val="Normal"/>
+    <w:link w:val="Heading6Char"/>
+    <w:uiPriority w:val="9"/>
+    <w:unhideWhenUsed/>
+    <w:qFormat/>
+    <w:rsid w:val="00F759AB"/>
+    <w:pPr>
+      <w:keepNext/>
+      <w:ind w:firstLine="289"/>
+      <w:outlineLvl w:val="5"/>
+    </w:pPr>
+    <w:rPr>
+      <w:b/>
+      <w:bCs/>
+      <w:sz w:val="16"/>
+      <w:szCs w:val="16"/>
+    </w:rPr>
+  </w:style>
   <w:style w:type="character" w:default="1" w:styleId="DefaultParagraphFont">
     <w:name w:val="Default Paragraph Font"/>
-    <w:uiPriority w:val="99"/>
+    <w:uiPriority w:val="1"/>
+    <w:semiHidden/>
+    <w:unhideWhenUsed/>
   </w:style>
   <w:style w:type="table" w:default="1" w:styleId="TableNormal">
     <w:name w:val="Normal Table"/>
     <w:uiPriority w:val="99"/>
     <w:semiHidden/>
     <w:unhideWhenUsed/>
-    <w:qFormat/>
     <w:tblPr>
       <w:tblInd w:w="0" w:type="dxa"/>
       <w:tblCellMar>
@@ -4267,6 +4769,32 @@
       <w:lang w:val="en-US" w:eastAsia="en-US"/>
     </w:rPr>
   </w:style>
+  <w:style w:type="character" w:customStyle="1" w:styleId="Heading6Char">
+    <w:name w:val="Heading 6 Char"/>
+    <w:basedOn w:val="DefaultParagraphFont"/>
+    <w:link w:val="Heading6"/>
+    <w:uiPriority w:val="9"/>
+    <w:rsid w:val="00F759AB"/>
+    <w:rPr>
+      <w:rFonts w:ascii="Times New Roman" w:hAnsi="Times New Roman"/>
+      <w:b/>
+      <w:bCs/>
+      <w:sz w:val="16"/>
+      <w:szCs w:val="16"/>
+      <w:lang w:eastAsia="en-US"/>
+    </w:rPr>
+  </w:style>
+  <w:style w:type="paragraph" w:styleId="ListParagraph">
+    <w:name w:val="List Paragraph"/>
+    <w:basedOn w:val="Normal"/>
+    <w:uiPriority w:val="72"/>
+    <w:qFormat/>
+    <w:rsid w:val="00E74D00"/>
+    <w:pPr>
+      <w:ind w:left="720"/>
+      <w:contextualSpacing/>
+    </w:pPr>
+  </w:style>
 </w:styles>
 </file>
 
@@ -4570,7 +5098,7 @@
 </file>
 
 <file path=customXml/itemProps1.xml><?xml version="1.0" encoding="utf-8"?>
-<ds:datastoreItem xmlns:ds="http://schemas.openxmlformats.org/officeDocument/2006/customXml" ds:itemID="{70009500-0576-4424-9921-AB08FF1AC3AE}">
+<ds:datastoreItem xmlns:ds="http://schemas.openxmlformats.org/officeDocument/2006/customXml" ds:itemID="{BF9781D4-3AD3-4837-94A7-163F656AC3A7}">
   <ds:schemaRefs>
     <ds:schemaRef ds:uri="http://schemas.openxmlformats.org/officeDocument/2006/bibliography"/>
   </ds:schemaRefs>

--- a/Android_Report.docx
+++ b/Android_Report.docx
@@ -1788,10 +1788,10 @@
         <w:pStyle w:val="BodyText"/>
       </w:pPr>
       <w:r>
-        <w:t xml:space="preserve">Finally, understanding the layout of the Firebase database was one of the more complicated steps of the project. Firebase </w:t>
-      </w:r>
-      <w:r>
-        <w:t>does not hold arrays of data within their entries, which first made associating location data with devices discovered at those locations. The easier solution was to create two separate children for each data object and have the Device entries hold a reference to the Location data entry.</w:t>
+        <w:t xml:space="preserve">Finally, understanding the layout of the Firebase database was one of the more complicated steps of the project. Firebase does not hold arrays of data within their entries, which first made </w:t>
+      </w:r>
+      <w:r>
+        <w:t>associating location data with devices discovered at those locations. The easier solution was to create two separate children for each data object and have the Device entries hold a reference to the Location data entry.</w:t>
       </w:r>
     </w:p>
     <w:p>
@@ -1881,6 +1881,26 @@
           <w:rFonts w:eastAsia="MS Mincho"/>
         </w:rPr>
         <w:t>Bluetooth</w:t>
+      </w:r>
+    </w:p>
+    <w:p>
+      <w:pPr>
+        <w:pStyle w:val="ListParagraph"/>
+        <w:numPr>
+          <w:ilvl w:val="0"/>
+          <w:numId w:val="16"/>
+        </w:numPr>
+        <w:ind w:left="1259" w:hanging="357"/>
+        <w:jc w:val="both"/>
+        <w:rPr>
+          <w:rFonts w:eastAsia="MS Mincho"/>
+        </w:rPr>
+      </w:pPr>
+      <w:r>
+        <w:rPr>
+          <w:rFonts w:eastAsia="MS Mincho"/>
+        </w:rPr>
+        <w:t>Github Merging</w:t>
       </w:r>
       <w:bookmarkStart w:id="0" w:name="_GoBack"/>
       <w:bookmarkEnd w:id="0"/>
@@ -5098,7 +5118,7 @@
 </file>
 
 <file path=customXml/itemProps1.xml><?xml version="1.0" encoding="utf-8"?>
-<ds:datastoreItem xmlns:ds="http://schemas.openxmlformats.org/officeDocument/2006/customXml" ds:itemID="{BF9781D4-3AD3-4837-94A7-163F656AC3A7}">
+<ds:datastoreItem xmlns:ds="http://schemas.openxmlformats.org/officeDocument/2006/customXml" ds:itemID="{644563B9-1E01-4450-9AFF-EAAAB4A3910C}">
   <ds:schemaRefs>
     <ds:schemaRef ds:uri="http://schemas.openxmlformats.org/officeDocument/2006/bibliography"/>
   </ds:schemaRefs>

--- a/Android_Report.docx
+++ b/Android_Report.docx
@@ -90,6 +90,24 @@
         </w:rPr>
         <w:t>(student submitting the report)</w:t>
       </w:r>
+    </w:p>
+    <w:p>
+      <w:pPr>
+        <w:pStyle w:val="Author"/>
+        <w:rPr>
+          <w:rFonts w:eastAsia="MS Mincho"/>
+          <w:lang w:val="en-IE"/>
+        </w:rPr>
+      </w:pPr>
+      <w:r>
+        <w:rPr>
+          <w:rFonts w:eastAsia="MS Mincho"/>
+          <w:lang w:val="en-IE"/>
+        </w:rPr>
+        <w:t>Caolan Gilroy</w:t>
+      </w:r>
+      <w:bookmarkStart w:id="0" w:name="_GoBack"/>
+      <w:bookmarkEnd w:id="0"/>
     </w:p>
     <w:p>
       <w:pPr>
@@ -522,7 +540,11 @@
         <w:jc w:val="left"/>
       </w:pPr>
       <w:r>
-        <w:t xml:space="preserve">Before the application can access the phone’s location, the user must grant the Coarse Access Location, and Fine Access Location permissions. When requesting the User’s permission, a dialog will be presented which </w:t>
+        <w:t xml:space="preserve">Before the application can access the phone’s location, the user must grant the Coarse Access Location, and Fine Access </w:t>
+      </w:r>
+      <w:r>
+        <w:lastRenderedPageBreak/>
+        <w:t xml:space="preserve">Location permissions. When requesting the User’s permission, a dialog will be presented which </w:t>
       </w:r>
       <w:r>
         <w:t>asks them to</w:t>
@@ -791,7 +813,10 @@
         <w:jc w:val="left"/>
       </w:pPr>
       <w:r>
-        <w:t xml:space="preserve">When a location update is received, the GPS co-ordinates of the new location are wrapped in a Location Data Object before pushing to the database. To determine where the data will be stored, </w:t>
+        <w:t xml:space="preserve">When a location update is received, the GPS co-ordinates of the new location are wrapped in a Location Data Object before pushing to the database. To determine where the data </w:t>
+      </w:r>
+      <w:r>
+        <w:t xml:space="preserve">will be stored, </w:t>
       </w:r>
       <w:r>
         <w:t>push to the database to create a new node with a unique key</w:t>
@@ -818,10 +843,7 @@
         <w:t xml:space="preserve">. </w:t>
       </w:r>
       <w:r>
-        <w:t xml:space="preserve">Using a reference to the specified child, in </w:t>
-      </w:r>
-      <w:r>
-        <w:t xml:space="preserve">this scenario it is locations, the new key is used to update the values at the new node. </w:t>
+        <w:t xml:space="preserve">Using a reference to the specified child, in this scenario it is locations, the new key is used to update the values at the new node. </w:t>
       </w:r>
     </w:p>
     <w:p>
@@ -1902,8 +1924,6 @@
         </w:rPr>
         <w:t>Github Merging</w:t>
       </w:r>
-      <w:bookmarkStart w:id="0" w:name="_GoBack"/>
-      <w:bookmarkEnd w:id="0"/>
     </w:p>
     <w:p>
       <w:pPr>
@@ -5118,7 +5138,7 @@
 </file>
 
 <file path=customXml/itemProps1.xml><?xml version="1.0" encoding="utf-8"?>
-<ds:datastoreItem xmlns:ds="http://schemas.openxmlformats.org/officeDocument/2006/customXml" ds:itemID="{644563B9-1E01-4450-9AFF-EAAAB4A3910C}">
+<ds:datastoreItem xmlns:ds="http://schemas.openxmlformats.org/officeDocument/2006/customXml" ds:itemID="{B51C1BFD-68B1-44DF-99B9-C2596367CAFD}">
   <ds:schemaRefs>
     <ds:schemaRef ds:uri="http://schemas.openxmlformats.org/officeDocument/2006/bibliography"/>
   </ds:schemaRefs>
